--- a/FixedFuncEMUFX11/Readme.docx
+++ b/FixedFuncEMUFX11/Readme.docx
@@ -1,13 +1,11 @@
 
 <file path=word/document.xml><?xml version="1.0" encoding="utf-8"?>
-<w:document xmlns:wpc="http://schemas.microsoft.com/office/word/2010/wordprocessingCanvas" xmlns:mc="http://schemas.openxmlformats.org/markup-compatibility/2006" xmlns:o="urn:schemas-microsoft-com:office:office" xmlns:r="http://schemas.openxmlformats.org/officeDocument/2006/relationships" xmlns:m="http://schemas.openxmlformats.org/officeDocument/2006/math" xmlns:v="urn:schemas-microsoft-com:vml" xmlns:wp14="http://schemas.microsoft.com/office/word/2010/wordprocessingDrawing" xmlns:wp="http://schemas.openxmlformats.org/drawingml/2006/wordprocessingDrawing" xmlns:w10="urn:schemas-microsoft-com:office:word" xmlns:w="http://schemas.openxmlformats.org/wordprocessingml/2006/main" xmlns:w14="http://schemas.microsoft.com/office/word/2010/wordml" xmlns:w15="http://schemas.microsoft.com/office/word/2012/wordml" xmlns:wpg="http://schemas.microsoft.com/office/word/2010/wordprocessingGroup" xmlns:wpi="http://schemas.microsoft.com/office/word/2010/wordprocessingInk" xmlns:wne="http://schemas.microsoft.com/office/word/2006/wordml" xmlns:wps="http://schemas.microsoft.com/office/word/2010/wordprocessingShape" mc:Ignorable="w14 w15 wp14">
+<w:document xmlns:wpc="http://schemas.microsoft.com/office/word/2010/wordprocessingCanvas" xmlns:cx="http://schemas.microsoft.com/office/drawing/2014/chartex" xmlns:cx1="http://schemas.microsoft.com/office/drawing/2015/9/8/chartex" xmlns:cx2="http://schemas.microsoft.com/office/drawing/2015/10/21/chartex" xmlns:cx3="http://schemas.microsoft.com/office/drawing/2016/5/9/chartex" xmlns:cx4="http://schemas.microsoft.com/office/drawing/2016/5/10/chartex" xmlns:cx5="http://schemas.microsoft.com/office/drawing/2016/5/11/chartex" xmlns:cx6="http://schemas.microsoft.com/office/drawing/2016/5/12/chartex" xmlns:cx7="http://schemas.microsoft.com/office/drawing/2016/5/13/chartex" xmlns:cx8="http://schemas.microsoft.com/office/drawing/2016/5/14/chartex" xmlns:mc="http://schemas.openxmlformats.org/markup-compatibility/2006" xmlns:aink="http://schemas.microsoft.com/office/drawing/2016/ink" xmlns:am3d="http://schemas.microsoft.com/office/drawing/2017/model3d" xmlns:o="urn:schemas-microsoft-com:office:office" xmlns:r="http://schemas.openxmlformats.org/officeDocument/2006/relationships" xmlns:m="http://schemas.openxmlformats.org/officeDocument/2006/math" xmlns:v="urn:schemas-microsoft-com:vml" xmlns:wp14="http://schemas.microsoft.com/office/word/2010/wordprocessingDrawing" xmlns:wp="http://schemas.openxmlformats.org/drawingml/2006/wordprocessingDrawing" xmlns:w10="urn:schemas-microsoft-com:office:word" xmlns:w="http://schemas.openxmlformats.org/wordprocessingml/2006/main" xmlns:w14="http://schemas.microsoft.com/office/word/2010/wordml" xmlns:w15="http://schemas.microsoft.com/office/word/2012/wordml" xmlns:w16cid="http://schemas.microsoft.com/office/word/2016/wordml/cid" xmlns:w16se="http://schemas.microsoft.com/office/word/2015/wordml/symex" xmlns:wpg="http://schemas.microsoft.com/office/word/2010/wordprocessingGroup" xmlns:wpi="http://schemas.microsoft.com/office/word/2010/wordprocessingInk" xmlns:wne="http://schemas.microsoft.com/office/word/2006/wordml" xmlns:wps="http://schemas.microsoft.com/office/word/2010/wordprocessingShape" mc:Ignorable="w14 w15 w16se w16cid wp14">
   <w:body>
     <w:p>
       <w:pPr>
         <w:pStyle w:val="Title"/>
       </w:pPr>
-      <w:bookmarkStart w:id="0" w:name="_GoBack"/>
-      <w:bookmarkEnd w:id="0"/>
       <w:r>
         <w:t>FixedFuncEMUFX11</w:t>
       </w:r>
@@ -347,11 +345,11 @@
       </w:r>
       <w:proofErr w:type="spellEnd"/>
       <w:r>
-        <w:t>(</w:t>
+        <w:t>( D</w:t>
       </w:r>
       <w:proofErr w:type="gramEnd"/>
       <w:r>
-        <w:t xml:space="preserve"> D3DTS_WORLD, </w:t>
+        <w:t xml:space="preserve">3DTS_WORLD, </w:t>
       </w:r>
       <w:proofErr w:type="spellStart"/>
       <w:r>
@@ -359,15 +357,7 @@
       </w:r>
       <w:proofErr w:type="spellEnd"/>
       <w:r>
-        <w:t xml:space="preserve"> ), we pass the matrices in as effect variables. The </w:t>
-      </w:r>
-      <w:proofErr w:type="spellStart"/>
-      <w:r>
-        <w:t>shader</w:t>
-      </w:r>
-      <w:proofErr w:type="spellEnd"/>
-      <w:r>
-        <w:t xml:space="preserve"> multiplies the input vertex positions by each of the World, View, and Projection matrices to get the same transformation that would have been produced by the fixed-function pipeline.</w:t>
+        <w:t xml:space="preserve"> ), we pass the matrices in as effect variables. The shader multiplies the input vertex positions by each of the World, View, and Projection matrices to get the same transformation that would have been produced by the fixed-function pipeline.</w:t>
       </w:r>
     </w:p>
     <w:p>
@@ -966,21 +956,7 @@
         <w:rPr>
           <w:color w:val="000000"/>
         </w:rPr>
-        <w:t>].</w:t>
-      </w:r>
-      <w:proofErr w:type="spellStart"/>
-      <w:r>
-        <w:rPr>
-          <w:color w:val="000000"/>
-        </w:rPr>
-        <w:t>Atten</w:t>
-      </w:r>
-      <w:proofErr w:type="spellEnd"/>
-      <w:r>
-        <w:rPr>
-          <w:color w:val="000000"/>
-        </w:rPr>
-        <w:t>, float4(1,lightDist,lightDist*lightDist,0) );</w:t>
+        <w:t>].Atten, float4(1,lightDist,lightDist*lightDist,0) );</w:t>
       </w:r>
       <w:r>
         <w:rPr>
@@ -1342,15 +1318,7 @@
       <w:proofErr w:type="spellEnd"/>
       <w:proofErr w:type="gramEnd"/>
       <w:r>
-        <w:t xml:space="preserve"> alpha blend state. Instead the user can simply choose to discard a pixel based upon its alpha value. The following pixel </w:t>
-      </w:r>
-      <w:proofErr w:type="spellStart"/>
-      <w:r>
-        <w:t>shader</w:t>
-      </w:r>
-      <w:proofErr w:type="spellEnd"/>
-      <w:r>
-        <w:t xml:space="preserve"> does not draw the pixel if the alpha value is less than 0.5.</w:t>
+        <w:t xml:space="preserve"> alpha blend state. Instead the user can simply choose to discard a pixel based upon its alpha value. The following pixel shader does not draw the pixel if the alpha value is less than 0.5.</w:t>
       </w:r>
     </w:p>
     <w:p>
@@ -1542,15 +1510,7 @@
     </w:p>
     <w:p>
       <w:r>
-        <w:t xml:space="preserve">User Clip Planes are emulated by specifying a clip distance output from the Vertex </w:t>
-      </w:r>
-      <w:proofErr w:type="spellStart"/>
-      <w:r>
-        <w:t>Shader</w:t>
-      </w:r>
-      <w:proofErr w:type="spellEnd"/>
-      <w:r>
-        <w:t xml:space="preserve"> with the </w:t>
+        <w:t xml:space="preserve">User Clip Planes are emulated by specifying a clip distance output from the Vertex Shader with the </w:t>
       </w:r>
       <w:proofErr w:type="spellStart"/>
       <w:r>
@@ -1563,19 +1523,19 @@
     </w:p>
     <w:p>
       <w:r>
-        <w:t xml:space="preserve">In this scenario, each clip planes is defined by a plane equation of the form: </w:t>
-      </w:r>
-      <w:proofErr w:type="spellStart"/>
-      <w:r>
-        <w:t>Ax+</w:t>
+        <w:t xml:space="preserve">In this scenario, each clip planes </w:t>
       </w:r>
       <w:proofErr w:type="gramStart"/>
       <w:r>
-        <w:t>By+</w:t>
+        <w:t>is</w:t>
       </w:r>
       <w:proofErr w:type="gramEnd"/>
       <w:r>
-        <w:t>Cz+D</w:t>
+        <w:t xml:space="preserve"> defined by a plane equation of the form: </w:t>
+      </w:r>
+      <w:proofErr w:type="spellStart"/>
+      <w:r>
+        <w:t>Ax+By+Cz+D</w:t>
       </w:r>
       <w:proofErr w:type="spellEnd"/>
       <w:r>
@@ -1584,40 +1544,40 @@
     </w:p>
     <w:p>
       <w:r>
-        <w:t>Where &lt;A</w:t>
+        <w:t>Where &lt;</w:t>
       </w:r>
       <w:proofErr w:type="gramStart"/>
       <w:r>
-        <w:t>,B,C</w:t>
+        <w:t>A,B</w:t>
       </w:r>
       <w:proofErr w:type="gramEnd"/>
       <w:r>
-        <w:t>&gt; is the normal of the plane, and D is the distance of the plane from the origin. Plugging in any point &lt;</w:t>
-      </w:r>
-      <w:proofErr w:type="spellStart"/>
-      <w:r>
-        <w:t>x</w:t>
-      </w:r>
+        <w:t>,C&gt; is the normal of the plane, and D is the distance of the plane from the origin. Plugging in any point &lt;</w:t>
+      </w:r>
+      <w:proofErr w:type="spellStart"/>
       <w:proofErr w:type="gramStart"/>
       <w:r>
-        <w:t>,y,z</w:t>
-      </w:r>
-      <w:proofErr w:type="spellEnd"/>
+        <w:t>x,y</w:t>
+      </w:r>
       <w:proofErr w:type="gramEnd"/>
       <w:r>
+        <w:t>,z</w:t>
+      </w:r>
+      <w:proofErr w:type="spellEnd"/>
+      <w:r>
         <w:t>&gt; into this equation gives its distance from the plane. Therefore, all points &lt;</w:t>
       </w:r>
       <w:proofErr w:type="spellStart"/>
-      <w:r>
-        <w:t>x</w:t>
-      </w:r>
       <w:proofErr w:type="gramStart"/>
       <w:r>
-        <w:t>,y,z</w:t>
-      </w:r>
-      <w:proofErr w:type="spellEnd"/>
+        <w:t>x,y</w:t>
+      </w:r>
       <w:proofErr w:type="gramEnd"/>
       <w:r>
+        <w:t>,z</w:t>
+      </w:r>
+      <w:proofErr w:type="spellEnd"/>
+      <w:r>
         <w:t xml:space="preserve">&gt; that satisfy the equation Ax + By + </w:t>
       </w:r>
       <w:proofErr w:type="spellStart"/>
@@ -1626,15 +1586,7 @@
       </w:r>
       <w:proofErr w:type="spellEnd"/>
       <w:r>
-        <w:t xml:space="preserve"> + D = 0 are on the plane. All points that satisfy Ax + </w:t>
-      </w:r>
-      <w:proofErr w:type="gramStart"/>
-      <w:r>
-        <w:t>By</w:t>
-      </w:r>
-      <w:proofErr w:type="gramEnd"/>
-      <w:r>
-        <w:t xml:space="preserve"> + </w:t>
+        <w:t xml:space="preserve"> + D = 0 are on the plane. All points that satisfy Ax + By + </w:t>
       </w:r>
       <w:proofErr w:type="spellStart"/>
       <w:r>
@@ -1642,15 +1594,7 @@
       </w:r>
       <w:proofErr w:type="spellEnd"/>
       <w:r>
-        <w:t xml:space="preserve"> + D &lt; 0 are below the plane. All points that satisfy Ax + </w:t>
-      </w:r>
-      <w:proofErr w:type="gramStart"/>
-      <w:r>
-        <w:t>By</w:t>
-      </w:r>
-      <w:proofErr w:type="gramEnd"/>
-      <w:r>
-        <w:t xml:space="preserve"> + </w:t>
+        <w:t xml:space="preserve"> + D &lt; 0 are below the plane. All points that satisfy Ax + By + </w:t>
       </w:r>
       <w:proofErr w:type="spellStart"/>
       <w:r>
@@ -1663,15 +1607,7 @@
     </w:p>
     <w:p>
       <w:r>
-        <w:t xml:space="preserve">In the Vertex </w:t>
-      </w:r>
-      <w:proofErr w:type="spellStart"/>
-      <w:r>
-        <w:t>Shader</w:t>
-      </w:r>
-      <w:proofErr w:type="spellEnd"/>
-      <w:r>
-        <w:t>, each vertex is tested against each plane equation to produce a distance to the clip plane. Each of the three clip distances are stored in the first three components of the output component with the semantic SV_ClipDistance0. These clip distances get interpolated over the triangle during rasterization and clipped if the value every goes below 0.</w:t>
+        <w:t>In the Vertex Shader, each vertex is tested against each plane equation to produce a distance to the clip plane. Each of the three clip distances are stored in the first three components of the output component with the semantic SV_ClipDistance0. These clip distances get interpolated over the triangle during rasterization and clipped if the value every goes below 0.</w:t>
       </w:r>
     </w:p>
     <w:p>
@@ -1688,15 +1624,7 @@
     </w:p>
     <w:p>
       <w:r>
-        <w:t xml:space="preserve">Pixel fog uses a fog factor to determine how much a pixel is obscured by fog. In order to accurately calculate the fog factor, we must have the distance from the eye to the pixel being rendered. In Direct3D 9, this was approximated by using the Z-coordinate of a point that has been transformed by both the World and View matrices. In the vertex </w:t>
-      </w:r>
-      <w:proofErr w:type="spellStart"/>
-      <w:r>
-        <w:t>shader</w:t>
-      </w:r>
-      <w:proofErr w:type="spellEnd"/>
-      <w:r>
-        <w:t xml:space="preserve">, this distance is stored in the </w:t>
+        <w:t xml:space="preserve">Pixel fog uses a fog factor to determine how much a pixel is obscured by fog. In order to accurately calculate the fog factor, we must have the distance from the eye to the pixel being rendered. In Direct3D 9, this was approximated by using the Z-coordinate of a point that has been transformed by both the World and View matrices. In the vertex shader, this distance is stored in the </w:t>
       </w:r>
       <w:proofErr w:type="spellStart"/>
       <w:r>
@@ -1712,19 +1640,32 @@
       </w:r>
       <w:proofErr w:type="spellEnd"/>
       <w:r>
-        <w:t xml:space="preserve"> </w:t>
-      </w:r>
-      <w:proofErr w:type="spellStart"/>
-      <w:r>
-        <w:t>struct</w:t>
-      </w:r>
-      <w:proofErr w:type="spellEnd"/>
-      <w:r>
-        <w:t xml:space="preserve"> for all 3 vertices of a triangle. It is then interpolated across the triangle during rasterization and passed to the pixel </w:t>
-      </w:r>
-      <w:proofErr w:type="spellStart"/>
-      <w:r>
-        <w:t>shader</w:t>
+        <w:t xml:space="preserve"> struct for all 3 vertices of a triangle. It is then interpolated across the triangle during rasterization and passed to the pixel shader.</w:t>
+      </w:r>
+    </w:p>
+    <w:p>
+      <w:r>
+        <w:t xml:space="preserve">The pixel shader takes this </w:t>
+      </w:r>
+      <w:proofErr w:type="spellStart"/>
+      <w:r>
+        <w:t>fogDist</w:t>
+      </w:r>
+      <w:proofErr w:type="spellEnd"/>
+      <w:r>
+        <w:t xml:space="preserve"> value and passes it to the </w:t>
+      </w:r>
+      <w:proofErr w:type="spellStart"/>
+      <w:r>
+        <w:t>CalcFogFactor</w:t>
+      </w:r>
+      <w:proofErr w:type="spellEnd"/>
+      <w:r>
+        <w:t xml:space="preserve"> function which calculates the fog factor based upon the current value of </w:t>
+      </w:r>
+      <w:proofErr w:type="spellStart"/>
+      <w:r>
+        <w:t>g_fogMode</w:t>
       </w:r>
       <w:proofErr w:type="spellEnd"/>
       <w:r>
@@ -1732,40 +1673,387 @@
       </w:r>
     </w:p>
     <w:p>
-      <w:r>
-        <w:t xml:space="preserve">The pixel </w:t>
-      </w:r>
-      <w:proofErr w:type="spellStart"/>
-      <w:r>
-        <w:t>shader</w:t>
-      </w:r>
-      <w:proofErr w:type="spellEnd"/>
-      <w:r>
-        <w:t xml:space="preserve"> takes this </w:t>
-      </w:r>
-      <w:proofErr w:type="spellStart"/>
-      <w:r>
-        <w:t>fogDist</w:t>
-      </w:r>
-      <w:proofErr w:type="spellEnd"/>
-      <w:r>
-        <w:t xml:space="preserve"> value and passes it to the </w:t>
-      </w:r>
-      <w:proofErr w:type="spellStart"/>
-      <w:r>
+      <w:pPr>
+        <w:pStyle w:val="HTMLPreformatted"/>
+        <w:rPr>
+          <w:color w:val="000000"/>
+        </w:rPr>
+      </w:pPr>
+      <w:r>
+        <w:rPr>
+          <w:color w:val="000000"/>
+        </w:rPr>
+        <w:t>//</w:t>
+      </w:r>
+      <w:r>
+        <w:rPr>
+          <w:color w:val="000000"/>
+        </w:rPr>
+        <w:br/>
+        <w:t>// Calculates fog factor based upon distance</w:t>
+      </w:r>
+      <w:r>
+        <w:rPr>
+          <w:color w:val="000000"/>
+        </w:rPr>
+        <w:br/>
+        <w:t>//</w:t>
+      </w:r>
+      <w:r>
+        <w:rPr>
+          <w:color w:val="000000"/>
+        </w:rPr>
+        <w:br/>
+        <w:t>// E is defined as the base of the natural logarithm (2.71828)</w:t>
+      </w:r>
+      <w:r>
+        <w:rPr>
+          <w:color w:val="000000"/>
+        </w:rPr>
+        <w:br/>
+        <w:t xml:space="preserve">float </w:t>
+      </w:r>
+      <w:proofErr w:type="spellStart"/>
+      <w:r>
+        <w:rPr>
+          <w:color w:val="000000"/>
+        </w:rPr>
         <w:t>CalcFogFactor</w:t>
       </w:r>
       <w:proofErr w:type="spellEnd"/>
       <w:r>
-        <w:t xml:space="preserve"> function which calculates the fog factor based upon the current value of </w:t>
-      </w:r>
-      <w:proofErr w:type="spellStart"/>
-      <w:r>
+        <w:rPr>
+          <w:color w:val="000000"/>
+        </w:rPr>
+        <w:t>( float d )</w:t>
+      </w:r>
+      <w:r>
+        <w:rPr>
+          <w:color w:val="000000"/>
+        </w:rPr>
+        <w:br/>
+        <w:t>{</w:t>
+      </w:r>
+      <w:r>
+        <w:rPr>
+          <w:color w:val="000000"/>
+        </w:rPr>
+        <w:br/>
+        <w:t xml:space="preserve"> float </w:t>
+      </w:r>
+      <w:proofErr w:type="spellStart"/>
+      <w:r>
+        <w:rPr>
+          <w:color w:val="000000"/>
+        </w:rPr>
+        <w:t>fogCoeff</w:t>
+      </w:r>
+      <w:proofErr w:type="spellEnd"/>
+      <w:r>
+        <w:rPr>
+          <w:color w:val="000000"/>
+        </w:rPr>
+        <w:t xml:space="preserve"> = 1.0;</w:t>
+      </w:r>
+      <w:r>
+        <w:rPr>
+          <w:color w:val="000000"/>
+        </w:rPr>
+        <w:br/>
+        <w:t> </w:t>
+      </w:r>
+      <w:r>
+        <w:rPr>
+          <w:color w:val="000000"/>
+        </w:rPr>
+        <w:br/>
+        <w:t xml:space="preserve"> if( FOGMODE_LINEAR == </w:t>
+      </w:r>
+      <w:proofErr w:type="spellStart"/>
+      <w:r>
+        <w:rPr>
+          <w:color w:val="000000"/>
+        </w:rPr>
         <w:t>g_fogMode</w:t>
       </w:r>
       <w:proofErr w:type="spellEnd"/>
       <w:r>
-        <w:t>.</w:t>
+        <w:rPr>
+          <w:color w:val="000000"/>
+        </w:rPr>
+        <w:t xml:space="preserve"> )</w:t>
+      </w:r>
+      <w:r>
+        <w:rPr>
+          <w:color w:val="000000"/>
+        </w:rPr>
+        <w:br/>
+        <w:t> {</w:t>
+      </w:r>
+      <w:r>
+        <w:rPr>
+          <w:color w:val="000000"/>
+        </w:rPr>
+        <w:br/>
+        <w:t>  </w:t>
+      </w:r>
+      <w:proofErr w:type="spellStart"/>
+      <w:r>
+        <w:rPr>
+          <w:color w:val="000000"/>
+        </w:rPr>
+        <w:t>fogCoeff</w:t>
+      </w:r>
+      <w:proofErr w:type="spellEnd"/>
+      <w:r>
+        <w:rPr>
+          <w:color w:val="000000"/>
+        </w:rPr>
+        <w:t xml:space="preserve"> = (</w:t>
+      </w:r>
+      <w:proofErr w:type="spellStart"/>
+      <w:r>
+        <w:rPr>
+          <w:color w:val="000000"/>
+        </w:rPr>
+        <w:t>g_fogEnd</w:t>
+      </w:r>
+      <w:proofErr w:type="spellEnd"/>
+      <w:r>
+        <w:rPr>
+          <w:color w:val="000000"/>
+        </w:rPr>
+        <w:t xml:space="preserve"> - d)/(</w:t>
+      </w:r>
+      <w:proofErr w:type="spellStart"/>
+      <w:r>
+        <w:rPr>
+          <w:color w:val="000000"/>
+        </w:rPr>
+        <w:t>g_fogEnd</w:t>
+      </w:r>
+      <w:proofErr w:type="spellEnd"/>
+      <w:r>
+        <w:rPr>
+          <w:color w:val="000000"/>
+        </w:rPr>
+        <w:t xml:space="preserve"> - </w:t>
+      </w:r>
+      <w:proofErr w:type="spellStart"/>
+      <w:r>
+        <w:rPr>
+          <w:color w:val="000000"/>
+        </w:rPr>
+        <w:t>g_fogStart</w:t>
+      </w:r>
+      <w:proofErr w:type="spellEnd"/>
+      <w:r>
+        <w:rPr>
+          <w:color w:val="000000"/>
+        </w:rPr>
+        <w:t>);</w:t>
+      </w:r>
+      <w:r>
+        <w:rPr>
+          <w:color w:val="000000"/>
+        </w:rPr>
+        <w:br/>
+        <w:t> }</w:t>
+      </w:r>
+      <w:r>
+        <w:rPr>
+          <w:color w:val="000000"/>
+        </w:rPr>
+        <w:br/>
+        <w:t xml:space="preserve"> else if( FOGMODE_EXP == </w:t>
+      </w:r>
+      <w:proofErr w:type="spellStart"/>
+      <w:r>
+        <w:rPr>
+          <w:color w:val="000000"/>
+        </w:rPr>
+        <w:t>g_fogMode</w:t>
+      </w:r>
+      <w:proofErr w:type="spellEnd"/>
+      <w:r>
+        <w:rPr>
+          <w:color w:val="000000"/>
+        </w:rPr>
+        <w:t xml:space="preserve"> )</w:t>
+      </w:r>
+      <w:r>
+        <w:rPr>
+          <w:color w:val="000000"/>
+        </w:rPr>
+        <w:br/>
+        <w:t> {</w:t>
+      </w:r>
+      <w:r>
+        <w:rPr>
+          <w:color w:val="000000"/>
+        </w:rPr>
+        <w:br/>
+        <w:t>  </w:t>
+      </w:r>
+      <w:proofErr w:type="spellStart"/>
+      <w:r>
+        <w:rPr>
+          <w:color w:val="000000"/>
+        </w:rPr>
+        <w:t>fogCoeff</w:t>
+      </w:r>
+      <w:proofErr w:type="spellEnd"/>
+      <w:r>
+        <w:rPr>
+          <w:color w:val="000000"/>
+        </w:rPr>
+        <w:t xml:space="preserve"> = 1.0 / pow( E, d*</w:t>
+      </w:r>
+      <w:proofErr w:type="spellStart"/>
+      <w:r>
+        <w:rPr>
+          <w:color w:val="000000"/>
+        </w:rPr>
+        <w:t>g_fogDensity</w:t>
+      </w:r>
+      <w:proofErr w:type="spellEnd"/>
+      <w:r>
+        <w:rPr>
+          <w:color w:val="000000"/>
+        </w:rPr>
+        <w:t xml:space="preserve"> );</w:t>
+      </w:r>
+      <w:r>
+        <w:rPr>
+          <w:color w:val="000000"/>
+        </w:rPr>
+        <w:br/>
+        <w:t> }</w:t>
+      </w:r>
+      <w:r>
+        <w:rPr>
+          <w:color w:val="000000"/>
+        </w:rPr>
+        <w:br/>
+        <w:t xml:space="preserve"> else if( FOGMODE_EXP2 == </w:t>
+      </w:r>
+      <w:proofErr w:type="spellStart"/>
+      <w:r>
+        <w:rPr>
+          <w:color w:val="000000"/>
+        </w:rPr>
+        <w:t>g_fogMode</w:t>
+      </w:r>
+      <w:proofErr w:type="spellEnd"/>
+      <w:r>
+        <w:rPr>
+          <w:color w:val="000000"/>
+        </w:rPr>
+        <w:t xml:space="preserve"> )</w:t>
+      </w:r>
+      <w:r>
+        <w:rPr>
+          <w:color w:val="000000"/>
+        </w:rPr>
+        <w:br/>
+        <w:t> {</w:t>
+      </w:r>
+      <w:r>
+        <w:rPr>
+          <w:color w:val="000000"/>
+        </w:rPr>
+        <w:br/>
+        <w:t>  </w:t>
+      </w:r>
+      <w:proofErr w:type="spellStart"/>
+      <w:r>
+        <w:rPr>
+          <w:color w:val="000000"/>
+        </w:rPr>
+        <w:t>fogCoeff</w:t>
+      </w:r>
+      <w:proofErr w:type="spellEnd"/>
+      <w:r>
+        <w:rPr>
+          <w:color w:val="000000"/>
+        </w:rPr>
+        <w:t xml:space="preserve"> = 1.0 / pow( E, d*d*</w:t>
+      </w:r>
+      <w:proofErr w:type="spellStart"/>
+      <w:r>
+        <w:rPr>
+          <w:color w:val="000000"/>
+        </w:rPr>
+        <w:t>g_fogDensity</w:t>
+      </w:r>
+      <w:proofErr w:type="spellEnd"/>
+      <w:r>
+        <w:rPr>
+          <w:color w:val="000000"/>
+        </w:rPr>
+        <w:t>*</w:t>
+      </w:r>
+      <w:proofErr w:type="spellStart"/>
+      <w:r>
+        <w:rPr>
+          <w:color w:val="000000"/>
+        </w:rPr>
+        <w:t>g_fogDensity</w:t>
+      </w:r>
+      <w:proofErr w:type="spellEnd"/>
+      <w:r>
+        <w:rPr>
+          <w:color w:val="000000"/>
+        </w:rPr>
+        <w:t xml:space="preserve"> );</w:t>
+      </w:r>
+      <w:r>
+        <w:rPr>
+          <w:color w:val="000000"/>
+        </w:rPr>
+        <w:br/>
+        <w:t> }</w:t>
+      </w:r>
+      <w:r>
+        <w:rPr>
+          <w:color w:val="000000"/>
+        </w:rPr>
+        <w:br/>
+        <w:t> </w:t>
+      </w:r>
+      <w:r>
+        <w:rPr>
+          <w:color w:val="000000"/>
+        </w:rPr>
+        <w:br/>
+        <w:t xml:space="preserve"> return clamp( </w:t>
+      </w:r>
+      <w:proofErr w:type="spellStart"/>
+      <w:r>
+        <w:rPr>
+          <w:color w:val="000000"/>
+        </w:rPr>
+        <w:t>fogCoeff</w:t>
+      </w:r>
+      <w:proofErr w:type="spellEnd"/>
+      <w:r>
+        <w:rPr>
+          <w:color w:val="000000"/>
+        </w:rPr>
+        <w:t>, 0, 1 );</w:t>
+      </w:r>
+      <w:r>
+        <w:rPr>
+          <w:color w:val="000000"/>
+        </w:rPr>
+        <w:br/>
+        <w:t>}</w:t>
+      </w:r>
+    </w:p>
+    <w:p>
+      <w:r>
+        <w:lastRenderedPageBreak/>
+        <w:t>Finally, the pixel shader uses the fog factor to determine how much of the original color and how much of the fog color to output to the pixel.</w:t>
       </w:r>
     </w:p>
     <w:p>
@@ -1779,6 +2067,164 @@
         <w:rPr>
           <w:color w:val="000000"/>
         </w:rPr>
+        <w:t xml:space="preserve">return fog * </w:t>
+      </w:r>
+      <w:proofErr w:type="spellStart"/>
+      <w:r>
+        <w:rPr>
+          <w:color w:val="000000"/>
+        </w:rPr>
+        <w:t>normalColor</w:t>
+      </w:r>
+      <w:proofErr w:type="spellEnd"/>
+      <w:r>
+        <w:rPr>
+          <w:color w:val="000000"/>
+        </w:rPr>
+        <w:t xml:space="preserve"> + (1.0 - </w:t>
+      </w:r>
+      <w:proofErr w:type="gramStart"/>
+      <w:r>
+        <w:rPr>
+          <w:color w:val="000000"/>
+        </w:rPr>
+        <w:t>fog)*</w:t>
+      </w:r>
+      <w:proofErr w:type="spellStart"/>
+      <w:proofErr w:type="gramEnd"/>
+      <w:r>
+        <w:rPr>
+          <w:color w:val="000000"/>
+        </w:rPr>
+        <w:t>g_fogColor</w:t>
+      </w:r>
+      <w:proofErr w:type="spellEnd"/>
+      <w:r>
+        <w:rPr>
+          <w:color w:val="000000"/>
+        </w:rPr>
+        <w:t>;</w:t>
+      </w:r>
+    </w:p>
+    <w:p>
+      <w:pPr>
+        <w:pStyle w:val="Heading3"/>
+        <w:rPr>
+          <w:color w:val="3A3E43"/>
+        </w:rPr>
+      </w:pPr>
+      <w:r>
+        <w:br/>
+      </w:r>
+      <w:proofErr w:type="spellStart"/>
+      <w:r>
+        <w:t>Gouraud</w:t>
+      </w:r>
+      <w:proofErr w:type="spellEnd"/>
+      <w:r>
+        <w:t xml:space="preserve"> and Flat shade modes</w:t>
+      </w:r>
+    </w:p>
+    <w:p>
+      <w:proofErr w:type="spellStart"/>
+      <w:r>
+        <w:t>Gouraud</w:t>
+      </w:r>
+      <w:proofErr w:type="spellEnd"/>
+      <w:r>
+        <w:t xml:space="preserve"> shading involves calculating the color at the vertex of each triangle and interpolating it over the face of the triangle. By default Direct3D 11 uses D3D11_INTERPOLATION_MODE D3D11_INTERPOLATION_LINEAR to interpolate values over the face of a triangle during rasterization. Because of this, we can emulate </w:t>
+      </w:r>
+      <w:proofErr w:type="spellStart"/>
+      <w:r>
+        <w:t>Gouraud</w:t>
+      </w:r>
+      <w:proofErr w:type="spellEnd"/>
+      <w:r>
+        <w:t xml:space="preserve"> shading by calculating the lighting using Lambertian lighting </w:t>
+      </w:r>
+      <w:proofErr w:type="gramStart"/>
+      <w:r>
+        <w:t>( dot</w:t>
+      </w:r>
+      <w:proofErr w:type="gramEnd"/>
+      <w:r>
+        <w:t xml:space="preserve">( Normal, </w:t>
+      </w:r>
+      <w:proofErr w:type="spellStart"/>
+      <w:r>
+        <w:t>LightDir</w:t>
+      </w:r>
+      <w:proofErr w:type="spellEnd"/>
+      <w:r>
+        <w:t xml:space="preserve"> ) ) at each vertex and letting Direct3D 11 interpolate these values for us. By the time the color gets to the pixel shader, we simply use it as our lighting value and pass it through. No further work is needed.</w:t>
+      </w:r>
+    </w:p>
+    <w:p>
+      <w:r>
+        <w:t xml:space="preserve">Direct3D 11 also provides another way to interpolate data across a triangle, D3D11_INTERPOLATION_CONST. A naive approach would be to use this to calculate the color at the first vertex and allow that color to be spread across the entire face during rasterization. However, there is a problem with using this approach. Consider the case where the same sphere mesh needs to be rendered in both </w:t>
+      </w:r>
+      <w:proofErr w:type="spellStart"/>
+      <w:r>
+        <w:t>Gouraud</w:t>
+      </w:r>
+      <w:proofErr w:type="spellEnd"/>
+      <w:r>
+        <w:t xml:space="preserve"> and Flat shaded modes. To give the illusion of a faceted mesh being smooth, the </w:t>
+      </w:r>
+      <w:proofErr w:type="spellStart"/>
+      <w:r>
+        <w:t>normals</w:t>
+      </w:r>
+      <w:proofErr w:type="spellEnd"/>
+      <w:r>
+        <w:t xml:space="preserve"> at the vertices are averages of the </w:t>
+      </w:r>
+      <w:proofErr w:type="spellStart"/>
+      <w:r>
+        <w:t>normals</w:t>
+      </w:r>
+      <w:proofErr w:type="spellEnd"/>
+      <w:r>
+        <w:t xml:space="preserve"> of the adjacent faces. In short, on a sphere, no vertex will have a normal that is exactly perpendicular to any face it is a part of. For </w:t>
+      </w:r>
+      <w:proofErr w:type="spellStart"/>
+      <w:r>
+        <w:t>Gouraud</w:t>
+      </w:r>
+      <w:proofErr w:type="spellEnd"/>
+      <w:r>
+        <w:t xml:space="preserve"> shading, this is intentional. This is what allows the sphere to look smooth even though it is comprised of a finite number of polygons. However, for flat shading, this will give ill results.</w:t>
+      </w:r>
+    </w:p>
+    <w:p>
+      <w:r>
+        <w:t>D3D11_INTERPOLATION_CONST takes the value of the color calculated at the first vertex and spreads it across the entire triangle giving us shading that looks as if the normal was bent compared to the orientation of the triangle. A better method using the geometry shader to calculate the normal.</w:t>
+      </w:r>
+    </w:p>
+    <w:p>
+      <w:r>
+        <w:t>The second method gives more accurate results. The following code snippet illustrates how the geometry shader constructs a normal from the input world positions (</w:t>
+      </w:r>
+      <w:proofErr w:type="spellStart"/>
+      <w:r>
+        <w:t>wPos</w:t>
+      </w:r>
+      <w:proofErr w:type="spellEnd"/>
+      <w:r>
+        <w:t>) of the triangle vertices. The lighting value is then calculated from this normal and spread to all vertices of the triangle.</w:t>
+      </w:r>
+    </w:p>
+    <w:p>
+      <w:pPr>
+        <w:pStyle w:val="HTMLPreformatted"/>
+        <w:rPr>
+          <w:color w:val="000000"/>
+        </w:rPr>
+      </w:pPr>
+      <w:r>
+        <w:rPr>
+          <w:color w:val="000000"/>
+        </w:rPr>
         <w:t>//</w:t>
       </w:r>
       <w:r>
@@ -1786,7 +2232,7 @@
           <w:color w:val="000000"/>
         </w:rPr>
         <w:br/>
-        <w:t>// Calculates fog factor based upon distance</w:t>
+        <w:t>// Calculate the face normal</w:t>
       </w:r>
       <w:r>
         <w:rPr>
@@ -1800,147 +2246,190 @@
           <w:color w:val="000000"/>
         </w:rPr>
         <w:br/>
-        <w:t>// E is defined as the base of the natural logarithm (2.71828)</w:t>
-      </w:r>
-      <w:r>
-        <w:rPr>
-          <w:color w:val="000000"/>
-        </w:rPr>
-        <w:br/>
-        <w:t xml:space="preserve">float </w:t>
-      </w:r>
-      <w:proofErr w:type="spellStart"/>
-      <w:r>
-        <w:rPr>
-          <w:color w:val="000000"/>
-        </w:rPr>
-        <w:t>CalcFogFactor</w:t>
-      </w:r>
-      <w:proofErr w:type="spellEnd"/>
-      <w:r>
-        <w:rPr>
-          <w:color w:val="000000"/>
-        </w:rPr>
-        <w:t>( float d )</w:t>
-      </w:r>
-      <w:r>
-        <w:rPr>
-          <w:color w:val="000000"/>
-        </w:rPr>
-        <w:br/>
-        <w:t>{</w:t>
-      </w:r>
-      <w:r>
-        <w:rPr>
-          <w:color w:val="000000"/>
-        </w:rPr>
-        <w:br/>
-        <w:t xml:space="preserve"> float </w:t>
-      </w:r>
-      <w:proofErr w:type="spellStart"/>
-      <w:r>
-        <w:rPr>
-          <w:color w:val="000000"/>
-        </w:rPr>
-        <w:t>fogCoeff</w:t>
-      </w:r>
-      <w:proofErr w:type="spellEnd"/>
-      <w:r>
-        <w:rPr>
-          <w:color w:val="000000"/>
-        </w:rPr>
-        <w:t xml:space="preserve"> = 1.0;</w:t>
-      </w:r>
-      <w:r>
-        <w:rPr>
-          <w:color w:val="000000"/>
-        </w:rPr>
-        <w:br/>
-        <w:t> </w:t>
-      </w:r>
-      <w:r>
-        <w:rPr>
-          <w:color w:val="000000"/>
-        </w:rPr>
-        <w:br/>
-        <w:t xml:space="preserve"> if( FOGMODE_LINEAR == </w:t>
-      </w:r>
-      <w:proofErr w:type="spellStart"/>
-      <w:r>
-        <w:rPr>
-          <w:color w:val="000000"/>
-        </w:rPr>
-        <w:t>g_fogMode</w:t>
-      </w:r>
-      <w:proofErr w:type="spellEnd"/>
-      <w:r>
-        <w:rPr>
-          <w:color w:val="000000"/>
-        </w:rPr>
-        <w:t xml:space="preserve"> )</w:t>
-      </w:r>
-      <w:r>
-        <w:rPr>
-          <w:color w:val="000000"/>
-        </w:rPr>
-        <w:br/>
-        <w:t> {</w:t>
-      </w:r>
-      <w:r>
-        <w:rPr>
-          <w:color w:val="000000"/>
-        </w:rPr>
-        <w:br/>
-        <w:t>  </w:t>
-      </w:r>
-      <w:proofErr w:type="spellStart"/>
-      <w:r>
-        <w:rPr>
-          <w:color w:val="000000"/>
-        </w:rPr>
-        <w:t>fogCoeff</w:t>
-      </w:r>
-      <w:proofErr w:type="spellEnd"/>
-      <w:r>
-        <w:rPr>
-          <w:color w:val="000000"/>
-        </w:rPr>
-        <w:t xml:space="preserve"> = (</w:t>
-      </w:r>
-      <w:proofErr w:type="spellStart"/>
-      <w:r>
-        <w:rPr>
-          <w:color w:val="000000"/>
-        </w:rPr>
-        <w:t>g_fogEnd</w:t>
-      </w:r>
-      <w:proofErr w:type="spellEnd"/>
-      <w:r>
-        <w:rPr>
-          <w:color w:val="000000"/>
-        </w:rPr>
-        <w:t xml:space="preserve"> - d)/(</w:t>
-      </w:r>
-      <w:proofErr w:type="spellStart"/>
-      <w:r>
-        <w:rPr>
-          <w:color w:val="000000"/>
-        </w:rPr>
-        <w:t>g_fogEnd</w:t>
-      </w:r>
-      <w:proofErr w:type="spellEnd"/>
-      <w:r>
-        <w:rPr>
-          <w:color w:val="000000"/>
-        </w:rPr>
-        <w:t xml:space="preserve"> - </w:t>
-      </w:r>
-      <w:proofErr w:type="spellStart"/>
-      <w:r>
-        <w:rPr>
-          <w:color w:val="000000"/>
-        </w:rPr>
-        <w:t>g_fogStart</w:t>
+        <w:t xml:space="preserve">float3 </w:t>
+      </w:r>
+      <w:proofErr w:type="spellStart"/>
+      <w:r>
+        <w:rPr>
+          <w:color w:val="000000"/>
+        </w:rPr>
+        <w:t>faceEdgeA</w:t>
+      </w:r>
+      <w:proofErr w:type="spellEnd"/>
+      <w:r>
+        <w:rPr>
+          <w:color w:val="000000"/>
+        </w:rPr>
+        <w:t xml:space="preserve"> = </w:t>
+      </w:r>
+      <w:proofErr w:type="gramStart"/>
+      <w:r>
+        <w:rPr>
+          <w:color w:val="000000"/>
+        </w:rPr>
+        <w:t>input[</w:t>
+      </w:r>
+      <w:proofErr w:type="gramEnd"/>
+      <w:r>
+        <w:rPr>
+          <w:color w:val="000000"/>
+        </w:rPr>
+        <w:t>1].</w:t>
+      </w:r>
+      <w:proofErr w:type="spellStart"/>
+      <w:r>
+        <w:rPr>
+          <w:color w:val="000000"/>
+        </w:rPr>
+        <w:t>wPos</w:t>
+      </w:r>
+      <w:proofErr w:type="spellEnd"/>
+      <w:r>
+        <w:rPr>
+          <w:color w:val="000000"/>
+        </w:rPr>
+        <w:t xml:space="preserve"> - input[0].</w:t>
+      </w:r>
+      <w:proofErr w:type="spellStart"/>
+      <w:r>
+        <w:rPr>
+          <w:color w:val="000000"/>
+        </w:rPr>
+        <w:t>wPos</w:t>
+      </w:r>
+      <w:proofErr w:type="spellEnd"/>
+      <w:r>
+        <w:rPr>
+          <w:color w:val="000000"/>
+        </w:rPr>
+        <w:t>;</w:t>
+      </w:r>
+      <w:r>
+        <w:rPr>
+          <w:color w:val="000000"/>
+        </w:rPr>
+        <w:br/>
+        <w:t xml:space="preserve">float3 </w:t>
+      </w:r>
+      <w:proofErr w:type="spellStart"/>
+      <w:r>
+        <w:rPr>
+          <w:color w:val="000000"/>
+        </w:rPr>
+        <w:t>faceEdgeB</w:t>
+      </w:r>
+      <w:proofErr w:type="spellEnd"/>
+      <w:r>
+        <w:rPr>
+          <w:color w:val="000000"/>
+        </w:rPr>
+        <w:t xml:space="preserve"> = input[2].</w:t>
+      </w:r>
+      <w:proofErr w:type="spellStart"/>
+      <w:r>
+        <w:rPr>
+          <w:color w:val="000000"/>
+        </w:rPr>
+        <w:t>wPos</w:t>
+      </w:r>
+      <w:proofErr w:type="spellEnd"/>
+      <w:r>
+        <w:rPr>
+          <w:color w:val="000000"/>
+        </w:rPr>
+        <w:t xml:space="preserve"> - input[0].</w:t>
+      </w:r>
+      <w:proofErr w:type="spellStart"/>
+      <w:r>
+        <w:rPr>
+          <w:color w:val="000000"/>
+        </w:rPr>
+        <w:t>wPos</w:t>
+      </w:r>
+      <w:proofErr w:type="spellEnd"/>
+      <w:r>
+        <w:rPr>
+          <w:color w:val="000000"/>
+        </w:rPr>
+        <w:t>;</w:t>
+      </w:r>
+    </w:p>
+    <w:p>
+      <w:pPr>
+        <w:pStyle w:val="HTMLPreformatted"/>
+        <w:rPr>
+          <w:color w:val="000000"/>
+        </w:rPr>
+      </w:pPr>
+      <w:r>
+        <w:rPr>
+          <w:color w:val="000000"/>
+        </w:rPr>
+        <w:t>//</w:t>
+      </w:r>
+      <w:r>
+        <w:rPr>
+          <w:color w:val="000000"/>
+        </w:rPr>
+        <w:br/>
+        <w:t>// Cross product</w:t>
+      </w:r>
+      <w:r>
+        <w:rPr>
+          <w:color w:val="000000"/>
+        </w:rPr>
+        <w:br/>
+        <w:t>//</w:t>
+      </w:r>
+      <w:r>
+        <w:rPr>
+          <w:color w:val="000000"/>
+        </w:rPr>
+        <w:br/>
+        <w:t xml:space="preserve">float3 </w:t>
+      </w:r>
+      <w:proofErr w:type="spellStart"/>
+      <w:r>
+        <w:rPr>
+          <w:color w:val="000000"/>
+        </w:rPr>
+        <w:t>faceNormal</w:t>
+      </w:r>
+      <w:proofErr w:type="spellEnd"/>
+      <w:r>
+        <w:rPr>
+          <w:color w:val="000000"/>
+        </w:rPr>
+        <w:t xml:space="preserve"> = </w:t>
+      </w:r>
+      <w:proofErr w:type="gramStart"/>
+      <w:r>
+        <w:rPr>
+          <w:color w:val="000000"/>
+        </w:rPr>
+        <w:t>cross(</w:t>
+      </w:r>
+      <w:proofErr w:type="spellStart"/>
+      <w:proofErr w:type="gramEnd"/>
+      <w:r>
+        <w:rPr>
+          <w:color w:val="000000"/>
+        </w:rPr>
+        <w:t>faceEdgeA</w:t>
+      </w:r>
+      <w:proofErr w:type="spellEnd"/>
+      <w:r>
+        <w:rPr>
+          <w:color w:val="000000"/>
+        </w:rPr>
+        <w:t xml:space="preserve">, </w:t>
+      </w:r>
+      <w:proofErr w:type="spellStart"/>
+      <w:r>
+        <w:rPr>
+          <w:color w:val="000000"/>
+        </w:rPr>
+        <w:t>faceEdgeB</w:t>
       </w:r>
       <w:proofErr w:type="spellEnd"/>
       <w:r>
@@ -1949,68 +2438,146 @@
         </w:rPr>
         <w:t>);</w:t>
       </w:r>
-      <w:r>
-        <w:rPr>
-          <w:color w:val="000000"/>
-        </w:rPr>
-        <w:br/>
-        <w:t> }</w:t>
-      </w:r>
-      <w:r>
-        <w:rPr>
-          <w:color w:val="000000"/>
-        </w:rPr>
-        <w:br/>
-        <w:t xml:space="preserve"> else if( FOGMODE_EXP == </w:t>
-      </w:r>
-      <w:proofErr w:type="spellStart"/>
-      <w:r>
-        <w:rPr>
-          <w:color w:val="000000"/>
-        </w:rPr>
-        <w:t>g_fogMode</w:t>
-      </w:r>
-      <w:proofErr w:type="spellEnd"/>
-      <w:r>
-        <w:rPr>
-          <w:color w:val="000000"/>
-        </w:rPr>
-        <w:t xml:space="preserve"> )</w:t>
-      </w:r>
-      <w:r>
-        <w:rPr>
-          <w:color w:val="000000"/>
-        </w:rPr>
-        <w:br/>
-        <w:t> {</w:t>
-      </w:r>
-      <w:r>
-        <w:rPr>
-          <w:color w:val="000000"/>
-        </w:rPr>
-        <w:br/>
-        <w:t>  </w:t>
-      </w:r>
-      <w:proofErr w:type="spellStart"/>
-      <w:r>
-        <w:rPr>
-          <w:color w:val="000000"/>
-        </w:rPr>
-        <w:t>fogCoeff</w:t>
-      </w:r>
-      <w:proofErr w:type="spellEnd"/>
-      <w:r>
-        <w:rPr>
-          <w:color w:val="000000"/>
-        </w:rPr>
-        <w:t xml:space="preserve"> = 1.0 / pow( E, d*</w:t>
-      </w:r>
-      <w:proofErr w:type="spellStart"/>
-      <w:r>
-        <w:rPr>
-          <w:color w:val="000000"/>
-        </w:rPr>
-        <w:t>g_fogDensity</w:t>
+    </w:p>
+    <w:p>
+      <w:pPr>
+        <w:pStyle w:val="Heading3"/>
+      </w:pPr>
+    </w:p>
+    <w:p>
+      <w:pPr>
+        <w:pStyle w:val="Heading3"/>
+        <w:rPr>
+          <w:color w:val="3A3E43"/>
+        </w:rPr>
+      </w:pPr>
+      <w:r>
+        <w:t>Projected Texture Lookups</w:t>
+      </w:r>
+    </w:p>
+    <w:p>
+      <w:r>
+        <w:t>Projected texturing simply divides the &lt;</w:t>
+      </w:r>
+      <w:proofErr w:type="spellStart"/>
+      <w:r>
+        <w:t>x,y,z</w:t>
+      </w:r>
+      <w:proofErr w:type="spellEnd"/>
+      <w:r>
+        <w:t>&gt; coordinates of a 4d texture coordinate by the w coordinate before using it in a texture lookup operation. However, without the discussion of projected texturing, it becomes unclear why this functionality is useful.</w:t>
+      </w:r>
+    </w:p>
+    <w:p>
+      <w:r>
+        <w:lastRenderedPageBreak/>
+        <w:t>Projecting a texture onto a surface can be easily illustrated by imagining how a projector works. The projector projects an image onto anything that happens to be in front of the projector. The same effect could be taken care of in the fixed-function pipeline by carefully setting up texture coordinate generation and texture stage states. In Direct3D 11, it is handled in shaders.</w:t>
+      </w:r>
+    </w:p>
+    <w:p>
+      <w:r>
+        <w:t>To tackle projected texturing, we must think about the problem in reverse. Instead of projecting a texture onto geometry, we simply render the geometry, and for each point, determine where that point would be hit by the projector texture. To do this, we only need to know the position of the point in world space as well as the view and projection matrices of the projector.</w:t>
+      </w:r>
+    </w:p>
+    <w:p>
+      <w:r>
+        <w:t>By multiplying the world space coordinate by the view and projection matrices of the light, we now have a point that is in the space of the projection of the light. Unfortunately, because we are converting this to texture coordinates, we would really like this point in some sort of [</w:t>
+      </w:r>
+      <w:proofErr w:type="gramStart"/>
+      <w:r>
+        <w:t>0..</w:t>
+      </w:r>
+      <w:proofErr w:type="gramEnd"/>
+      <w:r>
+        <w:t>1] range. This is where the w coordinate comes into play. After the projection into the projector space, the w coordinate can be thought of as how much this vertex was scaled from a [-</w:t>
+      </w:r>
+      <w:proofErr w:type="gramStart"/>
+      <w:r>
+        <w:t>1..</w:t>
+      </w:r>
+      <w:proofErr w:type="gramEnd"/>
+      <w:r>
+        <w:t>1] range to get to its current position. To get back to this [-</w:t>
+      </w:r>
+      <w:proofErr w:type="gramStart"/>
+      <w:r>
+        <w:t>1..</w:t>
+      </w:r>
+      <w:proofErr w:type="gramEnd"/>
+      <w:r>
+        <w:t>1] range, we simply divide by the w coordinate. However, the projected texture is in the [</w:t>
+      </w:r>
+      <w:proofErr w:type="gramStart"/>
+      <w:r>
+        <w:t>0..</w:t>
+      </w:r>
+      <w:proofErr w:type="gramEnd"/>
+      <w:r>
+        <w:t>1] range, so we must bias the result by halving it and adding 0.5.</w:t>
+      </w:r>
+    </w:p>
+    <w:p>
+      <w:pPr>
+        <w:pStyle w:val="HTMLPreformatted"/>
+        <w:rPr>
+          <w:color w:val="000000"/>
+        </w:rPr>
+      </w:pPr>
+      <w:r>
+        <w:rPr>
+          <w:color w:val="000000"/>
+        </w:rPr>
+        <w:t>//calculate the projected texture coordinate for the current world position</w:t>
+      </w:r>
+      <w:r>
+        <w:rPr>
+          <w:color w:val="000000"/>
+        </w:rPr>
+        <w:br/>
+        <w:t xml:space="preserve">float4 </w:t>
+      </w:r>
+      <w:proofErr w:type="spellStart"/>
+      <w:r>
+        <w:rPr>
+          <w:color w:val="000000"/>
+        </w:rPr>
+        <w:t>cookieCoord</w:t>
+      </w:r>
+      <w:proofErr w:type="spellEnd"/>
+      <w:r>
+        <w:rPr>
+          <w:color w:val="000000"/>
+        </w:rPr>
+        <w:t xml:space="preserve"> = </w:t>
+      </w:r>
+      <w:proofErr w:type="spellStart"/>
+      <w:proofErr w:type="gramStart"/>
+      <w:r>
+        <w:rPr>
+          <w:color w:val="000000"/>
+        </w:rPr>
+        <w:t>mul</w:t>
+      </w:r>
+      <w:proofErr w:type="spellEnd"/>
+      <w:r>
+        <w:rPr>
+          <w:color w:val="000000"/>
+        </w:rPr>
+        <w:t>( float</w:t>
+      </w:r>
+      <w:proofErr w:type="gramEnd"/>
+      <w:r>
+        <w:rPr>
+          <w:color w:val="000000"/>
+        </w:rPr>
+        <w:t xml:space="preserve">4(input.wPos,1), </w:t>
+      </w:r>
+      <w:proofErr w:type="spellStart"/>
+      <w:r>
+        <w:rPr>
+          <w:color w:val="000000"/>
+        </w:rPr>
+        <w:t>g_mLightViewProj</w:t>
       </w:r>
       <w:proofErr w:type="spellEnd"/>
       <w:r>
@@ -2019,82 +2586,335 @@
         </w:rPr>
         <w:t xml:space="preserve"> );</w:t>
       </w:r>
-      <w:r>
-        <w:rPr>
-          <w:color w:val="000000"/>
-        </w:rPr>
-        <w:br/>
-        <w:t> }</w:t>
-      </w:r>
-      <w:r>
-        <w:rPr>
-          <w:color w:val="000000"/>
-        </w:rPr>
-        <w:br/>
-        <w:t xml:space="preserve"> else if( FOGMODE_EXP2 == </w:t>
-      </w:r>
-      <w:proofErr w:type="spellStart"/>
-      <w:r>
-        <w:rPr>
-          <w:color w:val="000000"/>
-        </w:rPr>
-        <w:t>g_fogMode</w:t>
-      </w:r>
-      <w:proofErr w:type="spellEnd"/>
-      <w:r>
-        <w:rPr>
-          <w:color w:val="000000"/>
-        </w:rPr>
-        <w:t xml:space="preserve"> )</w:t>
-      </w:r>
-      <w:r>
-        <w:rPr>
-          <w:color w:val="000000"/>
-        </w:rPr>
-        <w:br/>
-        <w:t> {</w:t>
-      </w:r>
-      <w:r>
-        <w:rPr>
-          <w:color w:val="000000"/>
-        </w:rPr>
-        <w:br/>
-        <w:t>  </w:t>
-      </w:r>
-      <w:proofErr w:type="spellStart"/>
-      <w:r>
-        <w:rPr>
-          <w:color w:val="000000"/>
-        </w:rPr>
-        <w:t>fogCoeff</w:t>
-      </w:r>
-      <w:proofErr w:type="spellEnd"/>
-      <w:r>
-        <w:rPr>
-          <w:color w:val="000000"/>
-        </w:rPr>
-        <w:t xml:space="preserve"> = 1.0 / pow( E, d*d*</w:t>
-      </w:r>
-      <w:proofErr w:type="spellStart"/>
-      <w:r>
-        <w:rPr>
-          <w:color w:val="000000"/>
-        </w:rPr>
-        <w:t>g_fogDensity</w:t>
-      </w:r>
-      <w:proofErr w:type="spellEnd"/>
-      <w:r>
-        <w:rPr>
-          <w:color w:val="000000"/>
-        </w:rPr>
-        <w:t>*</w:t>
-      </w:r>
-      <w:proofErr w:type="spellStart"/>
-      <w:r>
-        <w:rPr>
-          <w:color w:val="000000"/>
-        </w:rPr>
-        <w:t>g_fogDensity</w:t>
+    </w:p>
+    <w:p>
+      <w:pPr>
+        <w:pStyle w:val="HTMLPreformatted"/>
+        <w:rPr>
+          <w:color w:val="000000"/>
+        </w:rPr>
+      </w:pPr>
+      <w:r>
+        <w:rPr>
+          <w:color w:val="000000"/>
+        </w:rPr>
+        <w:t xml:space="preserve">//since we don't have </w:t>
+      </w:r>
+      <w:proofErr w:type="spellStart"/>
+      <w:r>
+        <w:rPr>
+          <w:color w:val="000000"/>
+        </w:rPr>
+        <w:t>texldp</w:t>
+      </w:r>
+      <w:proofErr w:type="spellEnd"/>
+      <w:r>
+        <w:rPr>
+          <w:color w:val="000000"/>
+        </w:rPr>
+        <w:t xml:space="preserve">, we must perform the w divide ourselves </w:t>
+      </w:r>
+      <w:proofErr w:type="spellStart"/>
+      <w:r>
+        <w:rPr>
+          <w:color w:val="000000"/>
+        </w:rPr>
+        <w:t>befor</w:t>
+      </w:r>
+      <w:proofErr w:type="spellEnd"/>
+      <w:r>
+        <w:rPr>
+          <w:color w:val="000000"/>
+        </w:rPr>
+        <w:t xml:space="preserve"> the texture lookup</w:t>
+      </w:r>
+      <w:r>
+        <w:rPr>
+          <w:color w:val="000000"/>
+        </w:rPr>
+        <w:br/>
+      </w:r>
+      <w:proofErr w:type="spellStart"/>
+      <w:r>
+        <w:rPr>
+          <w:color w:val="000000"/>
+        </w:rPr>
+        <w:t>cookieCoord.xy</w:t>
+      </w:r>
+      <w:proofErr w:type="spellEnd"/>
+      <w:r>
+        <w:rPr>
+          <w:color w:val="000000"/>
+        </w:rPr>
+        <w:t xml:space="preserve"> = 0.5 * </w:t>
+      </w:r>
+      <w:proofErr w:type="spellStart"/>
+      <w:r>
+        <w:rPr>
+          <w:color w:val="000000"/>
+        </w:rPr>
+        <w:t>cookieCoord.xy</w:t>
+      </w:r>
+      <w:proofErr w:type="spellEnd"/>
+      <w:r>
+        <w:rPr>
+          <w:color w:val="000000"/>
+        </w:rPr>
+        <w:t xml:space="preserve"> / </w:t>
+      </w:r>
+      <w:proofErr w:type="spellStart"/>
+      <w:r>
+        <w:rPr>
+          <w:color w:val="000000"/>
+        </w:rPr>
+        <w:t>cookieCoord.w</w:t>
+      </w:r>
+      <w:proofErr w:type="spellEnd"/>
+      <w:r>
+        <w:rPr>
+          <w:color w:val="000000"/>
+        </w:rPr>
+        <w:t xml:space="preserve"> + float</w:t>
+      </w:r>
+      <w:proofErr w:type="gramStart"/>
+      <w:r>
+        <w:rPr>
+          <w:color w:val="000000"/>
+        </w:rPr>
+        <w:t>2( 0.5</w:t>
+      </w:r>
+      <w:proofErr w:type="gramEnd"/>
+      <w:r>
+        <w:rPr>
+          <w:color w:val="000000"/>
+        </w:rPr>
+        <w:t>, 0.5 );</w:t>
+      </w:r>
+    </w:p>
+    <w:p>
+      <w:pPr>
+        <w:pStyle w:val="Heading3"/>
+      </w:pPr>
+    </w:p>
+    <w:p>
+      <w:pPr>
+        <w:pStyle w:val="Heading3"/>
+        <w:rPr>
+          <w:color w:val="3A3E43"/>
+        </w:rPr>
+      </w:pPr>
+      <w:r>
+        <w:t>Multi-Texturing</w:t>
+      </w:r>
+    </w:p>
+    <w:p>
+      <w:r>
+        <w:t xml:space="preserve">The texture stages from the fixed-function pipeline are officially gone. In </w:t>
+      </w:r>
+      <w:proofErr w:type="spellStart"/>
+      <w:r>
+        <w:t>there</w:t>
+      </w:r>
+      <w:proofErr w:type="spellEnd"/>
+      <w:r>
+        <w:t xml:space="preserve"> place is the ability to load textures arbitrarily in the pixel shader and to combine them in any way that the math operations of the language allow. The </w:t>
+      </w:r>
+      <w:proofErr w:type="spellStart"/>
+      <w:r>
+        <w:t>FixedFuncEMU</w:t>
+      </w:r>
+      <w:proofErr w:type="spellEnd"/>
+      <w:r>
+        <w:t xml:space="preserve"> sample emulates the D3DTOP_ADD texture blending operation. The first color is loaded from the diffuse texture at the texture coordinates defined in the mesh and multiplied by the input color.</w:t>
+      </w:r>
+    </w:p>
+    <w:p>
+      <w:pPr>
+        <w:pStyle w:val="HTMLPreformatted"/>
+        <w:rPr>
+          <w:color w:val="000000"/>
+        </w:rPr>
+      </w:pPr>
+      <w:r>
+        <w:rPr>
+          <w:color w:val="000000"/>
+        </w:rPr>
+        <w:t xml:space="preserve">float4 </w:t>
+      </w:r>
+      <w:proofErr w:type="spellStart"/>
+      <w:r>
+        <w:rPr>
+          <w:color w:val="000000"/>
+        </w:rPr>
+        <w:t>normalColor</w:t>
+      </w:r>
+      <w:proofErr w:type="spellEnd"/>
+      <w:r>
+        <w:rPr>
+          <w:color w:val="000000"/>
+        </w:rPr>
+        <w:t xml:space="preserve"> = tex2</w:t>
+      </w:r>
+      <w:proofErr w:type="gramStart"/>
+      <w:r>
+        <w:rPr>
+          <w:color w:val="000000"/>
+        </w:rPr>
+        <w:t xml:space="preserve">D( </w:t>
+      </w:r>
+      <w:proofErr w:type="spellStart"/>
+      <w:r>
+        <w:rPr>
+          <w:color w:val="000000"/>
+        </w:rPr>
+        <w:t>g</w:t>
+      </w:r>
+      <w:proofErr w:type="gramEnd"/>
+      <w:r>
+        <w:rPr>
+          <w:color w:val="000000"/>
+        </w:rPr>
+        <w:t>_samLinear</w:t>
+      </w:r>
+      <w:proofErr w:type="spellEnd"/>
+      <w:r>
+        <w:rPr>
+          <w:color w:val="000000"/>
+        </w:rPr>
+        <w:t xml:space="preserve">, </w:t>
+      </w:r>
+      <w:proofErr w:type="spellStart"/>
+      <w:r>
+        <w:rPr>
+          <w:color w:val="000000"/>
+        </w:rPr>
+        <w:t>g_txDiffuse</w:t>
+      </w:r>
+      <w:proofErr w:type="spellEnd"/>
+      <w:r>
+        <w:rPr>
+          <w:color w:val="000000"/>
+        </w:rPr>
+        <w:t xml:space="preserve">, </w:t>
+      </w:r>
+      <w:proofErr w:type="spellStart"/>
+      <w:r>
+        <w:rPr>
+          <w:color w:val="000000"/>
+        </w:rPr>
+        <w:t>input.tex</w:t>
+      </w:r>
+      <w:proofErr w:type="spellEnd"/>
+      <w:r>
+        <w:rPr>
+          <w:color w:val="000000"/>
+        </w:rPr>
+        <w:t xml:space="preserve"> ) * </w:t>
+      </w:r>
+      <w:proofErr w:type="spellStart"/>
+      <w:r>
+        <w:rPr>
+          <w:color w:val="000000"/>
+        </w:rPr>
+        <w:t>input.colorD</w:t>
+      </w:r>
+      <w:proofErr w:type="spellEnd"/>
+      <w:r>
+        <w:rPr>
+          <w:color w:val="000000"/>
+        </w:rPr>
+        <w:t xml:space="preserve"> + </w:t>
+      </w:r>
+      <w:proofErr w:type="spellStart"/>
+      <w:r>
+        <w:rPr>
+          <w:color w:val="000000"/>
+        </w:rPr>
+        <w:t>input.colorS</w:t>
+      </w:r>
+      <w:proofErr w:type="spellEnd"/>
+      <w:r>
+        <w:rPr>
+          <w:color w:val="000000"/>
+        </w:rPr>
+        <w:t>;</w:t>
+      </w:r>
+    </w:p>
+    <w:p/>
+    <w:p>
+      <w:r>
+        <w:t>The second color is loaded from the projected texture using the projected coordinates described above.</w:t>
+      </w:r>
+    </w:p>
+    <w:p>
+      <w:pPr>
+        <w:pStyle w:val="HTMLPreformatted"/>
+        <w:rPr>
+          <w:color w:val="000000"/>
+        </w:rPr>
+      </w:pPr>
+      <w:proofErr w:type="spellStart"/>
+      <w:r>
+        <w:rPr>
+          <w:color w:val="000000"/>
+        </w:rPr>
+        <w:t>cookieColor</w:t>
+      </w:r>
+      <w:proofErr w:type="spellEnd"/>
+      <w:r>
+        <w:rPr>
+          <w:color w:val="000000"/>
+        </w:rPr>
+        <w:t xml:space="preserve"> = tex2</w:t>
+      </w:r>
+      <w:proofErr w:type="gramStart"/>
+      <w:r>
+        <w:rPr>
+          <w:color w:val="000000"/>
+        </w:rPr>
+        <w:t xml:space="preserve">D( </w:t>
+      </w:r>
+      <w:proofErr w:type="spellStart"/>
+      <w:r>
+        <w:rPr>
+          <w:color w:val="000000"/>
+        </w:rPr>
+        <w:t>g</w:t>
+      </w:r>
+      <w:proofErr w:type="gramEnd"/>
+      <w:r>
+        <w:rPr>
+          <w:color w:val="000000"/>
+        </w:rPr>
+        <w:t>_samLinear</w:t>
+      </w:r>
+      <w:proofErr w:type="spellEnd"/>
+      <w:r>
+        <w:rPr>
+          <w:color w:val="000000"/>
+        </w:rPr>
+        <w:t xml:space="preserve">, </w:t>
+      </w:r>
+      <w:proofErr w:type="spellStart"/>
+      <w:r>
+        <w:rPr>
+          <w:color w:val="000000"/>
+        </w:rPr>
+        <w:t>g_txProjected</w:t>
+      </w:r>
+      <w:proofErr w:type="spellEnd"/>
+      <w:r>
+        <w:rPr>
+          <w:color w:val="000000"/>
+        </w:rPr>
+        <w:t xml:space="preserve">, </w:t>
+      </w:r>
+      <w:proofErr w:type="spellStart"/>
+      <w:r>
+        <w:rPr>
+          <w:color w:val="000000"/>
+        </w:rPr>
+        <w:t>cookieCoord.xy</w:t>
       </w:r>
       <w:proofErr w:type="spellEnd"/>
       <w:r>
@@ -2103,61 +2923,11 @@
         </w:rPr>
         <w:t xml:space="preserve"> );</w:t>
       </w:r>
-      <w:r>
-        <w:rPr>
-          <w:color w:val="000000"/>
-        </w:rPr>
-        <w:br/>
-        <w:t> }</w:t>
-      </w:r>
-      <w:r>
-        <w:rPr>
-          <w:color w:val="000000"/>
-        </w:rPr>
-        <w:br/>
-        <w:t> </w:t>
-      </w:r>
-      <w:r>
-        <w:rPr>
-          <w:color w:val="000000"/>
-        </w:rPr>
-        <w:br/>
-        <w:t xml:space="preserve"> return clamp( </w:t>
-      </w:r>
-      <w:proofErr w:type="spellStart"/>
-      <w:r>
-        <w:rPr>
-          <w:color w:val="000000"/>
-        </w:rPr>
-        <w:t>fogCoeff</w:t>
-      </w:r>
-      <w:proofErr w:type="spellEnd"/>
-      <w:r>
-        <w:rPr>
-          <w:color w:val="000000"/>
-        </w:rPr>
-        <w:t>, 0, 1 );</w:t>
-      </w:r>
-      <w:r>
-        <w:rPr>
-          <w:color w:val="000000"/>
-        </w:rPr>
-        <w:br/>
-        <w:t>}</w:t>
-      </w:r>
-    </w:p>
-    <w:p>
-      <w:r>
-        <w:lastRenderedPageBreak/>
-        <w:t xml:space="preserve">Finally, the pixel </w:t>
-      </w:r>
-      <w:proofErr w:type="spellStart"/>
-      <w:r>
-        <w:t>shader</w:t>
-      </w:r>
-      <w:proofErr w:type="spellEnd"/>
-      <w:r>
-        <w:t xml:space="preserve"> uses the fog factor to determine how much of the original color and how much of the fog color to output to the pixel.</w:t>
+    </w:p>
+    <w:p/>
+    <w:p>
+      <w:r>
+        <w:t>D3DTOP_ADD is simply emulated by adding the projected cookie texture to the normal texture color</w:t>
       </w:r>
     </w:p>
     <w:p>
@@ -2167,20 +2937,6 @@
           <w:color w:val="000000"/>
         </w:rPr>
       </w:pPr>
-      <w:proofErr w:type="gramStart"/>
-      <w:r>
-        <w:rPr>
-          <w:color w:val="000000"/>
-        </w:rPr>
-        <w:t>return</w:t>
-      </w:r>
-      <w:proofErr w:type="gramEnd"/>
-      <w:r>
-        <w:rPr>
-          <w:color w:val="000000"/>
-        </w:rPr>
-        <w:t xml:space="preserve"> fog * </w:t>
-      </w:r>
       <w:proofErr w:type="spellStart"/>
       <w:r>
         <w:rPr>
@@ -2193,14 +2949,14 @@
         <w:rPr>
           <w:color w:val="000000"/>
         </w:rPr>
-        <w:t xml:space="preserve"> + (1.0 - fog)*</w:t>
-      </w:r>
-      <w:proofErr w:type="spellStart"/>
-      <w:r>
-        <w:rPr>
-          <w:color w:val="000000"/>
-        </w:rPr>
-        <w:t>g_fogColor</w:t>
+        <w:t xml:space="preserve"> += </w:t>
+      </w:r>
+      <w:proofErr w:type="spellStart"/>
+      <w:r>
+        <w:rPr>
+          <w:color w:val="000000"/>
+        </w:rPr>
+        <w:t>cookieColor</w:t>
       </w:r>
       <w:proofErr w:type="spellEnd"/>
       <w:r>
@@ -2210,942 +2966,10 @@
         <w:t>;</w:t>
       </w:r>
     </w:p>
-    <w:p>
-      <w:pPr>
-        <w:pStyle w:val="Heading3"/>
-        <w:rPr>
-          <w:color w:val="3A3E43"/>
-        </w:rPr>
-      </w:pPr>
-      <w:r>
-        <w:br/>
-      </w:r>
-      <w:proofErr w:type="spellStart"/>
-      <w:r>
-        <w:t>Gouraud</w:t>
-      </w:r>
-      <w:proofErr w:type="spellEnd"/>
-      <w:r>
-        <w:t xml:space="preserve"> and Flat shade modes</w:t>
-      </w:r>
-    </w:p>
-    <w:p>
-      <w:proofErr w:type="spellStart"/>
-      <w:r>
-        <w:t>Gouraud</w:t>
-      </w:r>
-      <w:proofErr w:type="spellEnd"/>
-      <w:r>
-        <w:t xml:space="preserve"> shading involves calculating the color at the vertex of each triangle and interpolating it over the face of the triangle. By default Direct3D 11 uses D3D11_INTERPOLATION_MODE D3D11_INTERPOLATION_LINEAR to interpolate values over the face of a triangle during rasterization. Because of this, we can emulate </w:t>
-      </w:r>
-      <w:proofErr w:type="spellStart"/>
-      <w:r>
-        <w:t>Gouraud</w:t>
-      </w:r>
-      <w:proofErr w:type="spellEnd"/>
-      <w:r>
-        <w:t xml:space="preserve"> shading by calculating the lighting using </w:t>
-      </w:r>
-      <w:proofErr w:type="spellStart"/>
-      <w:r>
-        <w:t>Lambertian</w:t>
-      </w:r>
-      <w:proofErr w:type="spellEnd"/>
-      <w:r>
-        <w:t xml:space="preserve"> lighting </w:t>
-      </w:r>
-      <w:proofErr w:type="gramStart"/>
-      <w:r>
-        <w:t>( dot</w:t>
-      </w:r>
-      <w:proofErr w:type="gramEnd"/>
-      <w:r>
-        <w:t xml:space="preserve">( Normal, </w:t>
-      </w:r>
-      <w:proofErr w:type="spellStart"/>
-      <w:r>
-        <w:t>LightDir</w:t>
-      </w:r>
-      <w:proofErr w:type="spellEnd"/>
-      <w:r>
-        <w:t xml:space="preserve"> ) ) at each vertex and letting Direct3D 11 interpolate these values for us. By the time the color gets to the pixel </w:t>
-      </w:r>
-      <w:proofErr w:type="spellStart"/>
-      <w:r>
-        <w:t>shader</w:t>
-      </w:r>
-      <w:proofErr w:type="spellEnd"/>
-      <w:r>
-        <w:t>, we simply use it as our lighting value and pass it through. No further work is needed.</w:t>
-      </w:r>
-    </w:p>
-    <w:p>
-      <w:r>
-        <w:t xml:space="preserve">Direct3D 11 also provides another way to interpolate data across a triangle, D3D11_INTERPOLATION_CONST. A naive approach would be to use this to calculate the color at the first vertex and allow that color to be spread across the entire face during rasterization. However, there is a problem with using this approach. Consider the case where the same sphere mesh needs to be rendered in both </w:t>
-      </w:r>
-      <w:proofErr w:type="spellStart"/>
-      <w:r>
-        <w:t>Gouraud</w:t>
-      </w:r>
-      <w:proofErr w:type="spellEnd"/>
-      <w:r>
-        <w:t xml:space="preserve"> and Flat shaded modes. To give the illusion of a faceted mesh being smooth, the </w:t>
-      </w:r>
-      <w:proofErr w:type="spellStart"/>
-      <w:r>
-        <w:t>normals</w:t>
-      </w:r>
-      <w:proofErr w:type="spellEnd"/>
-      <w:r>
-        <w:t xml:space="preserve"> at the vertices are averages of the </w:t>
-      </w:r>
-      <w:proofErr w:type="spellStart"/>
-      <w:r>
-        <w:t>normals</w:t>
-      </w:r>
-      <w:proofErr w:type="spellEnd"/>
-      <w:r>
-        <w:t xml:space="preserve"> of the adjacent faces. In short, on a sphere, no vertex will have a normal that is exactly perpendicular to any face it is a part of. For </w:t>
-      </w:r>
-      <w:proofErr w:type="spellStart"/>
-      <w:r>
-        <w:t>Gouraud</w:t>
-      </w:r>
-      <w:proofErr w:type="spellEnd"/>
-      <w:r>
-        <w:t xml:space="preserve"> shading, this is intentional. This is what allows the sphere to look smooth even though it is comprised of a finite number of polygons. However, for flat shading, this will give ill results.</w:t>
-      </w:r>
-    </w:p>
-    <w:p>
-      <w:r>
-        <w:t xml:space="preserve">D3D11_INTERPOLATION_CONST takes the value of the color calculated at the first vertex and spreads it across the entire triangle giving us shading that looks as if the normal was bent compared to the orientation of the triangle. A better method using the geometry </w:t>
-      </w:r>
-      <w:proofErr w:type="spellStart"/>
-      <w:r>
-        <w:t>shader</w:t>
-      </w:r>
-      <w:proofErr w:type="spellEnd"/>
-      <w:r>
-        <w:t xml:space="preserve"> to calculate the normal.</w:t>
-      </w:r>
-    </w:p>
-    <w:p>
-      <w:r>
-        <w:t xml:space="preserve">The second method gives more accurate results. The following code snippet illustrates how the geometry </w:t>
-      </w:r>
-      <w:proofErr w:type="spellStart"/>
-      <w:r>
-        <w:t>shader</w:t>
-      </w:r>
-      <w:proofErr w:type="spellEnd"/>
-      <w:r>
-        <w:t xml:space="preserve"> constructs a normal from the input world positions (</w:t>
-      </w:r>
-      <w:proofErr w:type="spellStart"/>
-      <w:r>
-        <w:t>wPos</w:t>
-      </w:r>
-      <w:proofErr w:type="spellEnd"/>
-      <w:r>
-        <w:t>) of the triangle vertices. The lighting value is then calculated from this normal and spread to all vertices of the triangle.</w:t>
-      </w:r>
-    </w:p>
-    <w:p>
-      <w:pPr>
-        <w:pStyle w:val="HTMLPreformatted"/>
-        <w:rPr>
-          <w:color w:val="000000"/>
-        </w:rPr>
-      </w:pPr>
-      <w:r>
-        <w:rPr>
-          <w:color w:val="000000"/>
-        </w:rPr>
-        <w:t>//</w:t>
-      </w:r>
-      <w:r>
-        <w:rPr>
-          <w:color w:val="000000"/>
-        </w:rPr>
-        <w:br/>
-        <w:t>// Calculate the face normal</w:t>
-      </w:r>
-      <w:r>
-        <w:rPr>
-          <w:color w:val="000000"/>
-        </w:rPr>
-        <w:br/>
-        <w:t>//</w:t>
-      </w:r>
-      <w:r>
-        <w:rPr>
-          <w:color w:val="000000"/>
-        </w:rPr>
-        <w:br/>
-        <w:t xml:space="preserve">float3 </w:t>
-      </w:r>
-      <w:proofErr w:type="spellStart"/>
-      <w:r>
-        <w:rPr>
-          <w:color w:val="000000"/>
-        </w:rPr>
-        <w:t>faceEdgeA</w:t>
-      </w:r>
-      <w:proofErr w:type="spellEnd"/>
-      <w:r>
-        <w:rPr>
-          <w:color w:val="000000"/>
-        </w:rPr>
-        <w:t xml:space="preserve"> = </w:t>
-      </w:r>
-      <w:proofErr w:type="gramStart"/>
-      <w:r>
-        <w:rPr>
-          <w:color w:val="000000"/>
-        </w:rPr>
-        <w:t>input[</w:t>
-      </w:r>
-      <w:proofErr w:type="gramEnd"/>
-      <w:r>
-        <w:rPr>
-          <w:color w:val="000000"/>
-        </w:rPr>
-        <w:t>1].</w:t>
-      </w:r>
-      <w:proofErr w:type="spellStart"/>
-      <w:r>
-        <w:rPr>
-          <w:color w:val="000000"/>
-        </w:rPr>
-        <w:t>wPos</w:t>
-      </w:r>
-      <w:proofErr w:type="spellEnd"/>
-      <w:r>
-        <w:rPr>
-          <w:color w:val="000000"/>
-        </w:rPr>
-        <w:t xml:space="preserve"> - input[0].</w:t>
-      </w:r>
-      <w:proofErr w:type="spellStart"/>
-      <w:r>
-        <w:rPr>
-          <w:color w:val="000000"/>
-        </w:rPr>
-        <w:t>wPos</w:t>
-      </w:r>
-      <w:proofErr w:type="spellEnd"/>
-      <w:r>
-        <w:rPr>
-          <w:color w:val="000000"/>
-        </w:rPr>
-        <w:t>;</w:t>
-      </w:r>
-      <w:r>
-        <w:rPr>
-          <w:color w:val="000000"/>
-        </w:rPr>
-        <w:br/>
-        <w:t xml:space="preserve">float3 </w:t>
-      </w:r>
-      <w:proofErr w:type="spellStart"/>
-      <w:r>
-        <w:rPr>
-          <w:color w:val="000000"/>
-        </w:rPr>
-        <w:t>faceEdgeB</w:t>
-      </w:r>
-      <w:proofErr w:type="spellEnd"/>
-      <w:r>
-        <w:rPr>
-          <w:color w:val="000000"/>
-        </w:rPr>
-        <w:t xml:space="preserve"> = input[2].</w:t>
-      </w:r>
-      <w:proofErr w:type="spellStart"/>
-      <w:r>
-        <w:rPr>
-          <w:color w:val="000000"/>
-        </w:rPr>
-        <w:t>wPos</w:t>
-      </w:r>
-      <w:proofErr w:type="spellEnd"/>
-      <w:r>
-        <w:rPr>
-          <w:color w:val="000000"/>
-        </w:rPr>
-        <w:t xml:space="preserve"> - input[0].</w:t>
-      </w:r>
-      <w:proofErr w:type="spellStart"/>
-      <w:r>
-        <w:rPr>
-          <w:color w:val="000000"/>
-        </w:rPr>
-        <w:t>wPos</w:t>
-      </w:r>
-      <w:proofErr w:type="spellEnd"/>
-      <w:r>
-        <w:rPr>
-          <w:color w:val="000000"/>
-        </w:rPr>
-        <w:t>;</w:t>
-      </w:r>
-    </w:p>
-    <w:p>
-      <w:pPr>
-        <w:pStyle w:val="HTMLPreformatted"/>
-        <w:rPr>
-          <w:color w:val="000000"/>
-        </w:rPr>
-      </w:pPr>
-      <w:r>
-        <w:rPr>
-          <w:color w:val="000000"/>
-        </w:rPr>
-        <w:t>//</w:t>
-      </w:r>
-      <w:r>
-        <w:rPr>
-          <w:color w:val="000000"/>
-        </w:rPr>
-        <w:br/>
-        <w:t>// Cross product</w:t>
-      </w:r>
-      <w:r>
-        <w:rPr>
-          <w:color w:val="000000"/>
-        </w:rPr>
-        <w:br/>
-        <w:t>//</w:t>
-      </w:r>
-      <w:r>
-        <w:rPr>
-          <w:color w:val="000000"/>
-        </w:rPr>
-        <w:br/>
-        <w:t xml:space="preserve">float3 </w:t>
-      </w:r>
-      <w:proofErr w:type="spellStart"/>
-      <w:r>
-        <w:rPr>
-          <w:color w:val="000000"/>
-        </w:rPr>
-        <w:t>faceNormal</w:t>
-      </w:r>
-      <w:proofErr w:type="spellEnd"/>
-      <w:r>
-        <w:rPr>
-          <w:color w:val="000000"/>
-        </w:rPr>
-        <w:t xml:space="preserve"> = </w:t>
-      </w:r>
-      <w:proofErr w:type="gramStart"/>
-      <w:r>
-        <w:rPr>
-          <w:color w:val="000000"/>
-        </w:rPr>
-        <w:t>cross(</w:t>
-      </w:r>
-      <w:proofErr w:type="spellStart"/>
-      <w:proofErr w:type="gramEnd"/>
-      <w:r>
-        <w:rPr>
-          <w:color w:val="000000"/>
-        </w:rPr>
-        <w:t>faceEdgeA</w:t>
-      </w:r>
-      <w:proofErr w:type="spellEnd"/>
-      <w:r>
-        <w:rPr>
-          <w:color w:val="000000"/>
-        </w:rPr>
-        <w:t xml:space="preserve">, </w:t>
-      </w:r>
-      <w:proofErr w:type="spellStart"/>
-      <w:r>
-        <w:rPr>
-          <w:color w:val="000000"/>
-        </w:rPr>
-        <w:t>faceEdgeB</w:t>
-      </w:r>
-      <w:proofErr w:type="spellEnd"/>
-      <w:r>
-        <w:rPr>
-          <w:color w:val="000000"/>
-        </w:rPr>
-        <w:t>);</w:t>
-      </w:r>
-    </w:p>
-    <w:p>
-      <w:pPr>
-        <w:pStyle w:val="Heading3"/>
-      </w:pPr>
-    </w:p>
-    <w:p>
-      <w:pPr>
-        <w:pStyle w:val="Heading3"/>
-        <w:rPr>
-          <w:color w:val="3A3E43"/>
-        </w:rPr>
-      </w:pPr>
-      <w:r>
-        <w:t>Projected Texture Lookups</w:t>
-      </w:r>
-    </w:p>
-    <w:p>
-      <w:r>
-        <w:t>Projected texturing simply divides the &lt;</w:t>
-      </w:r>
-      <w:proofErr w:type="spellStart"/>
-      <w:r>
-        <w:t>x,y,z</w:t>
-      </w:r>
-      <w:proofErr w:type="spellEnd"/>
-      <w:r>
-        <w:t>&gt; coordinates of a 4d texture coordinate by the w coordinate before using it in a texture lookup operation. However, without the discussion of projected texturing, it becomes unclear why this functionality is useful.</w:t>
-      </w:r>
-    </w:p>
-    <w:p>
-      <w:r>
-        <w:lastRenderedPageBreak/>
-        <w:t xml:space="preserve">Projecting a texture onto a surface can be easily illustrated by imagining how a projector works. The projector projects an image onto anything that happens to be in front of the projector. The same effect could be taken care of in the fixed-function pipeline by carefully setting up texture coordinate generation and texture stage states. In Direct3D 11, it is handled in </w:t>
-      </w:r>
-      <w:proofErr w:type="spellStart"/>
-      <w:r>
-        <w:t>shaders</w:t>
-      </w:r>
-      <w:proofErr w:type="spellEnd"/>
-      <w:r>
-        <w:t>.</w:t>
-      </w:r>
-    </w:p>
-    <w:p>
-      <w:r>
-        <w:t>To tackle projected texturing, we must think about the problem in reverse. Instead of projecting a texture onto geometry, we simply render the geometry, and for each point, determine where that point would be hit by the projector texture. To do this, we only need to know the position of the point in world space as well as the view and projection matrices of the projector.</w:t>
-      </w:r>
-    </w:p>
-    <w:p>
-      <w:r>
-        <w:t>By multiplying the world space coordinate by the view and projection matrices of the light, we now have a point that is in the space of the projection of the light. Unfortunately, because we are converting this to texture coordinates, we would really like this point in some sort of [0</w:t>
-      </w:r>
-      <w:proofErr w:type="gramStart"/>
-      <w:r>
-        <w:t>..1</w:t>
-      </w:r>
-      <w:proofErr w:type="gramEnd"/>
-      <w:r>
-        <w:t>] range. This is where the w coordinate comes into play. After the projection into the projector space, the w coordinate can be thought of as how much this vertex was scaled from a [-1</w:t>
-      </w:r>
-      <w:proofErr w:type="gramStart"/>
-      <w:r>
-        <w:t>..1</w:t>
-      </w:r>
-      <w:proofErr w:type="gramEnd"/>
-      <w:r>
-        <w:t>] range to get to its current position. To get back to this [-1</w:t>
-      </w:r>
-      <w:proofErr w:type="gramStart"/>
-      <w:r>
-        <w:t>..1</w:t>
-      </w:r>
-      <w:proofErr w:type="gramEnd"/>
-      <w:r>
-        <w:t>] range, we simply divide by the w coordinate. However, the projected texture is in the [0</w:t>
-      </w:r>
-      <w:proofErr w:type="gramStart"/>
-      <w:r>
-        <w:t>..1</w:t>
-      </w:r>
-      <w:proofErr w:type="gramEnd"/>
-      <w:r>
-        <w:t>] range, so we must bias the result by halving it and adding 0.5.</w:t>
-      </w:r>
-    </w:p>
-    <w:p>
-      <w:pPr>
-        <w:pStyle w:val="HTMLPreformatted"/>
-        <w:rPr>
-          <w:color w:val="000000"/>
-        </w:rPr>
-      </w:pPr>
-      <w:r>
-        <w:rPr>
-          <w:color w:val="000000"/>
-        </w:rPr>
-        <w:t>//calculate the projected texture coordinate for the current world position</w:t>
-      </w:r>
-      <w:r>
-        <w:rPr>
-          <w:color w:val="000000"/>
-        </w:rPr>
-        <w:br/>
-        <w:t xml:space="preserve">float4 </w:t>
-      </w:r>
-      <w:proofErr w:type="spellStart"/>
-      <w:r>
-        <w:rPr>
-          <w:color w:val="000000"/>
-        </w:rPr>
-        <w:t>cookieCoord</w:t>
-      </w:r>
-      <w:proofErr w:type="spellEnd"/>
-      <w:r>
-        <w:rPr>
-          <w:color w:val="000000"/>
-        </w:rPr>
-        <w:t xml:space="preserve"> = </w:t>
-      </w:r>
-      <w:proofErr w:type="spellStart"/>
-      <w:proofErr w:type="gramStart"/>
-      <w:r>
-        <w:rPr>
-          <w:color w:val="000000"/>
-        </w:rPr>
-        <w:t>mul</w:t>
-      </w:r>
-      <w:proofErr w:type="spellEnd"/>
-      <w:r>
-        <w:rPr>
-          <w:color w:val="000000"/>
-        </w:rPr>
-        <w:t>(</w:t>
-      </w:r>
-      <w:proofErr w:type="gramEnd"/>
-      <w:r>
-        <w:rPr>
-          <w:color w:val="000000"/>
-        </w:rPr>
-        <w:t xml:space="preserve"> float4(input.wPos,1), </w:t>
-      </w:r>
-      <w:proofErr w:type="spellStart"/>
-      <w:r>
-        <w:rPr>
-          <w:color w:val="000000"/>
-        </w:rPr>
-        <w:t>g_mLightViewProj</w:t>
-      </w:r>
-      <w:proofErr w:type="spellEnd"/>
-      <w:r>
-        <w:rPr>
-          <w:color w:val="000000"/>
-        </w:rPr>
-        <w:t xml:space="preserve"> );</w:t>
-      </w:r>
-    </w:p>
-    <w:p>
-      <w:pPr>
-        <w:pStyle w:val="HTMLPreformatted"/>
-        <w:rPr>
-          <w:color w:val="000000"/>
-        </w:rPr>
-      </w:pPr>
-      <w:r>
-        <w:rPr>
-          <w:color w:val="000000"/>
-        </w:rPr>
-        <w:t xml:space="preserve">//since we don't have </w:t>
-      </w:r>
-      <w:proofErr w:type="spellStart"/>
-      <w:r>
-        <w:rPr>
-          <w:color w:val="000000"/>
-        </w:rPr>
-        <w:t>texldp</w:t>
-      </w:r>
-      <w:proofErr w:type="spellEnd"/>
-      <w:r>
-        <w:rPr>
-          <w:color w:val="000000"/>
-        </w:rPr>
-        <w:t xml:space="preserve">, we must perform the w divide ourselves </w:t>
-      </w:r>
-      <w:proofErr w:type="spellStart"/>
-      <w:r>
-        <w:rPr>
-          <w:color w:val="000000"/>
-        </w:rPr>
-        <w:t>befor</w:t>
-      </w:r>
-      <w:proofErr w:type="spellEnd"/>
-      <w:r>
-        <w:rPr>
-          <w:color w:val="000000"/>
-        </w:rPr>
-        <w:t xml:space="preserve"> the texture lookup</w:t>
-      </w:r>
-      <w:r>
-        <w:rPr>
-          <w:color w:val="000000"/>
-        </w:rPr>
-        <w:br/>
-      </w:r>
-      <w:proofErr w:type="spellStart"/>
-      <w:r>
-        <w:rPr>
-          <w:color w:val="000000"/>
-        </w:rPr>
-        <w:t>cookieCoord.xy</w:t>
-      </w:r>
-      <w:proofErr w:type="spellEnd"/>
-      <w:r>
-        <w:rPr>
-          <w:color w:val="000000"/>
-        </w:rPr>
-        <w:t xml:space="preserve"> = 0.5 * </w:t>
-      </w:r>
-      <w:proofErr w:type="spellStart"/>
-      <w:r>
-        <w:rPr>
-          <w:color w:val="000000"/>
-        </w:rPr>
-        <w:t>cookieCoord.xy</w:t>
-      </w:r>
-      <w:proofErr w:type="spellEnd"/>
-      <w:r>
-        <w:rPr>
-          <w:color w:val="000000"/>
-        </w:rPr>
-        <w:t xml:space="preserve"> / </w:t>
-      </w:r>
-      <w:proofErr w:type="spellStart"/>
-      <w:r>
-        <w:rPr>
-          <w:color w:val="000000"/>
-        </w:rPr>
-        <w:t>cookieCoord.w</w:t>
-      </w:r>
-      <w:proofErr w:type="spellEnd"/>
-      <w:r>
-        <w:rPr>
-          <w:color w:val="000000"/>
-        </w:rPr>
-        <w:t xml:space="preserve"> + </w:t>
-      </w:r>
-      <w:proofErr w:type="gramStart"/>
-      <w:r>
-        <w:rPr>
-          <w:color w:val="000000"/>
-        </w:rPr>
-        <w:t>float2(</w:t>
-      </w:r>
-      <w:proofErr w:type="gramEnd"/>
-      <w:r>
-        <w:rPr>
-          <w:color w:val="000000"/>
-        </w:rPr>
-        <w:t xml:space="preserve"> 0.5, 0.5 );</w:t>
-      </w:r>
-    </w:p>
-    <w:p>
-      <w:pPr>
-        <w:pStyle w:val="Heading3"/>
-      </w:pPr>
-    </w:p>
-    <w:p>
-      <w:pPr>
-        <w:pStyle w:val="Heading3"/>
-        <w:rPr>
-          <w:color w:val="3A3E43"/>
-        </w:rPr>
-      </w:pPr>
-      <w:r>
-        <w:t>Multi-Texturing</w:t>
-      </w:r>
-    </w:p>
-    <w:p>
-      <w:r>
-        <w:t xml:space="preserve">The texture stages from the fixed-function pipeline are officially gone. In </w:t>
-      </w:r>
-      <w:proofErr w:type="spellStart"/>
-      <w:r>
-        <w:t>there</w:t>
-      </w:r>
-      <w:proofErr w:type="spellEnd"/>
-      <w:r>
-        <w:t xml:space="preserve"> place is the ability to load textures arbitrarily in the pixel </w:t>
-      </w:r>
-      <w:proofErr w:type="spellStart"/>
-      <w:r>
-        <w:t>shader</w:t>
-      </w:r>
-      <w:proofErr w:type="spellEnd"/>
-      <w:r>
-        <w:t xml:space="preserve"> and to combine them in any way that the math operations of the language allow. The </w:t>
-      </w:r>
-      <w:proofErr w:type="spellStart"/>
-      <w:r>
-        <w:t>FixedFuncEMU</w:t>
-      </w:r>
-      <w:proofErr w:type="spellEnd"/>
-      <w:r>
-        <w:t xml:space="preserve"> sample emulates the D3DTOP_ADD texture blending operation. The first color is loaded from the diffuse texture at the texture coordinates defined in the mesh and multiplied by the input color.</w:t>
-      </w:r>
-    </w:p>
-    <w:p>
-      <w:pPr>
-        <w:pStyle w:val="HTMLPreformatted"/>
-        <w:rPr>
-          <w:color w:val="000000"/>
-        </w:rPr>
-      </w:pPr>
-      <w:proofErr w:type="gramStart"/>
-      <w:r>
-        <w:rPr>
-          <w:color w:val="000000"/>
-        </w:rPr>
-        <w:t>float4</w:t>
-      </w:r>
-      <w:proofErr w:type="gramEnd"/>
-      <w:r>
-        <w:rPr>
-          <w:color w:val="000000"/>
-        </w:rPr>
-        <w:t xml:space="preserve"> </w:t>
-      </w:r>
-      <w:proofErr w:type="spellStart"/>
-      <w:r>
-        <w:rPr>
-          <w:color w:val="000000"/>
-        </w:rPr>
-        <w:t>normalColor</w:t>
-      </w:r>
-      <w:proofErr w:type="spellEnd"/>
-      <w:r>
-        <w:rPr>
-          <w:color w:val="000000"/>
-        </w:rPr>
-        <w:t xml:space="preserve"> = tex2D( </w:t>
-      </w:r>
-      <w:proofErr w:type="spellStart"/>
-      <w:r>
-        <w:rPr>
-          <w:color w:val="000000"/>
-        </w:rPr>
-        <w:t>g_samLinear</w:t>
-      </w:r>
-      <w:proofErr w:type="spellEnd"/>
-      <w:r>
-        <w:rPr>
-          <w:color w:val="000000"/>
-        </w:rPr>
-        <w:t xml:space="preserve">, </w:t>
-      </w:r>
-      <w:proofErr w:type="spellStart"/>
-      <w:r>
-        <w:rPr>
-          <w:color w:val="000000"/>
-        </w:rPr>
-        <w:t>g_txDiffuse</w:t>
-      </w:r>
-      <w:proofErr w:type="spellEnd"/>
-      <w:r>
-        <w:rPr>
-          <w:color w:val="000000"/>
-        </w:rPr>
-        <w:t xml:space="preserve">, </w:t>
-      </w:r>
-      <w:proofErr w:type="spellStart"/>
-      <w:r>
-        <w:rPr>
-          <w:color w:val="000000"/>
-        </w:rPr>
-        <w:t>input.tex</w:t>
-      </w:r>
-      <w:proofErr w:type="spellEnd"/>
-      <w:r>
-        <w:rPr>
-          <w:color w:val="000000"/>
-        </w:rPr>
-        <w:t xml:space="preserve"> ) * </w:t>
-      </w:r>
-      <w:proofErr w:type="spellStart"/>
-      <w:r>
-        <w:rPr>
-          <w:color w:val="000000"/>
-        </w:rPr>
-        <w:t>input.colorD</w:t>
-      </w:r>
-      <w:proofErr w:type="spellEnd"/>
-      <w:r>
-        <w:rPr>
-          <w:color w:val="000000"/>
-        </w:rPr>
-        <w:t xml:space="preserve"> + </w:t>
-      </w:r>
-      <w:proofErr w:type="spellStart"/>
-      <w:r>
-        <w:rPr>
-          <w:color w:val="000000"/>
-        </w:rPr>
-        <w:t>input.colorS</w:t>
-      </w:r>
-      <w:proofErr w:type="spellEnd"/>
-      <w:r>
-        <w:rPr>
-          <w:color w:val="000000"/>
-        </w:rPr>
-        <w:t>;</w:t>
-      </w:r>
-    </w:p>
     <w:p/>
     <w:p>
       <w:r>
-        <w:t>The second color is loaded from the projected texture using the projected coordinates described above.</w:t>
-      </w:r>
-    </w:p>
-    <w:p>
-      <w:pPr>
-        <w:pStyle w:val="HTMLPreformatted"/>
-        <w:rPr>
-          <w:color w:val="000000"/>
-        </w:rPr>
-      </w:pPr>
-      <w:proofErr w:type="spellStart"/>
-      <w:proofErr w:type="gramStart"/>
-      <w:r>
-        <w:rPr>
-          <w:color w:val="000000"/>
-        </w:rPr>
-        <w:t>cookieColor</w:t>
-      </w:r>
-      <w:proofErr w:type="spellEnd"/>
-      <w:proofErr w:type="gramEnd"/>
-      <w:r>
-        <w:rPr>
-          <w:color w:val="000000"/>
-        </w:rPr>
-        <w:t xml:space="preserve"> = tex2D( </w:t>
-      </w:r>
-      <w:proofErr w:type="spellStart"/>
-      <w:r>
-        <w:rPr>
-          <w:color w:val="000000"/>
-        </w:rPr>
-        <w:t>g_samLinear</w:t>
-      </w:r>
-      <w:proofErr w:type="spellEnd"/>
-      <w:r>
-        <w:rPr>
-          <w:color w:val="000000"/>
-        </w:rPr>
-        <w:t xml:space="preserve">, </w:t>
-      </w:r>
-      <w:proofErr w:type="spellStart"/>
-      <w:r>
-        <w:rPr>
-          <w:color w:val="000000"/>
-        </w:rPr>
-        <w:t>g_txProjected</w:t>
-      </w:r>
-      <w:proofErr w:type="spellEnd"/>
-      <w:r>
-        <w:rPr>
-          <w:color w:val="000000"/>
-        </w:rPr>
-        <w:t xml:space="preserve">, </w:t>
-      </w:r>
-      <w:proofErr w:type="spellStart"/>
-      <w:r>
-        <w:rPr>
-          <w:color w:val="000000"/>
-        </w:rPr>
-        <w:t>cookieCoord.xy</w:t>
-      </w:r>
-      <w:proofErr w:type="spellEnd"/>
-      <w:r>
-        <w:rPr>
-          <w:color w:val="000000"/>
-        </w:rPr>
-        <w:t xml:space="preserve"> );</w:t>
-      </w:r>
-    </w:p>
-    <w:p/>
-    <w:p>
-      <w:r>
-        <w:t>D3DTOP_ADD is simply emulated by adding the projected cookie texture to the normal texture color</w:t>
-      </w:r>
-    </w:p>
-    <w:p>
-      <w:pPr>
-        <w:pStyle w:val="HTMLPreformatted"/>
-        <w:rPr>
-          <w:color w:val="000000"/>
-        </w:rPr>
-      </w:pPr>
-      <w:proofErr w:type="spellStart"/>
-      <w:proofErr w:type="gramStart"/>
-      <w:r>
-        <w:rPr>
-          <w:color w:val="000000"/>
-        </w:rPr>
-        <w:t>normalColor</w:t>
-      </w:r>
-      <w:proofErr w:type="spellEnd"/>
-      <w:proofErr w:type="gramEnd"/>
-      <w:r>
-        <w:rPr>
-          <w:color w:val="000000"/>
-        </w:rPr>
-        <w:t xml:space="preserve"> += </w:t>
-      </w:r>
-      <w:proofErr w:type="spellStart"/>
-      <w:r>
-        <w:rPr>
-          <w:color w:val="000000"/>
-        </w:rPr>
-        <w:t>cookieColor</w:t>
-      </w:r>
-      <w:proofErr w:type="spellEnd"/>
-      <w:r>
-        <w:rPr>
-          <w:color w:val="000000"/>
-        </w:rPr>
-        <w:t>;</w:t>
-      </w:r>
-    </w:p>
-    <w:p/>
-    <w:p>
-      <w:r>
-        <w:t xml:space="preserve">For D3DTOP_MODULATE, the </w:t>
-      </w:r>
-      <w:proofErr w:type="spellStart"/>
-      <w:r>
-        <w:t>shader</w:t>
-      </w:r>
-      <w:proofErr w:type="spellEnd"/>
-      <w:r>
-        <w:t xml:space="preserve"> would simply multiply the colors together instead of adding them. The effects file can also be extended to handle traditional </w:t>
-      </w:r>
-      <w:proofErr w:type="spellStart"/>
-      <w:r>
-        <w:t>lightmapping</w:t>
-      </w:r>
-      <w:proofErr w:type="spellEnd"/>
-      <w:r>
-        <w:t xml:space="preserve"> pipeline by passing a second set of texture coordinates stored in the mesh all the way down the pixel </w:t>
-      </w:r>
-      <w:proofErr w:type="spellStart"/>
-      <w:r>
-        <w:t>shader</w:t>
-      </w:r>
-      <w:proofErr w:type="spellEnd"/>
-      <w:r>
-        <w:t xml:space="preserve">. The </w:t>
-      </w:r>
-      <w:proofErr w:type="spellStart"/>
-      <w:r>
-        <w:t>shader</w:t>
-      </w:r>
-      <w:proofErr w:type="spellEnd"/>
-      <w:r>
-        <w:t xml:space="preserve"> would then lookup into a </w:t>
-      </w:r>
-      <w:proofErr w:type="spellStart"/>
-      <w:r>
-        <w:t>lightmap</w:t>
-      </w:r>
-      <w:proofErr w:type="spellEnd"/>
-      <w:r>
-        <w:t xml:space="preserve"> texture using the second set of texture coordinates instead of the projected coordinates.</w:t>
+        <w:t>For D3DTOP_MODULATE, the shader would simply multiply the colors together instead of adding them. The effects file can also be extended to handle traditional lightmapping pipeline by passing a second set of texture coordinates stored in the mesh all the way down the pixel shader. The shader would then lookup into a lightmap texture using the second set of texture coordinates instead of the projected coordinates.</w:t>
       </w:r>
     </w:p>
     <w:p>
@@ -3168,31 +2992,15 @@
     </w:p>
     <w:p>
       <w:r>
-        <w:t xml:space="preserve">The vertex </w:t>
-      </w:r>
-      <w:proofErr w:type="spellStart"/>
-      <w:r>
-        <w:t>shader</w:t>
-      </w:r>
-      <w:proofErr w:type="spellEnd"/>
-      <w:r>
-        <w:t xml:space="preserve"> code below performs this transformation. Note that the w coordinate of the position is explicitly set to 1. This ensures that the coordinates will remain the same when the w-divide occurs. Additionally, the Z position is passed into the </w:t>
-      </w:r>
-      <w:proofErr w:type="spellStart"/>
-      <w:r>
-        <w:t>shader</w:t>
-      </w:r>
-      <w:proofErr w:type="spellEnd"/>
-      <w:r>
-        <w:t xml:space="preserve"> in clip-space, meaning that it is in the [0</w:t>
+        <w:t>The vertex shader code below performs this transformation. Note that the w coordinate of the position is explicitly set to 1. This ensures that the coordinates will remain the same when the w-divide occurs. Additionally, the Z position is passed into the shader in clip-space, meaning that it is in the [</w:t>
       </w:r>
       <w:proofErr w:type="gramStart"/>
       <w:r>
-        <w:t>..1</w:t>
+        <w:t>0..</w:t>
       </w:r>
       <w:proofErr w:type="gramEnd"/>
       <w:r>
-        <w:t>] range, where 0 represents the near plane, and 1 represents the far plane.</w:t>
+        <w:t>1] range, where 0 represents the near plane, and 1 represents the far plane.</w:t>
       </w:r>
     </w:p>
     <w:p>
@@ -3254,98 +3062,92 @@
         <w:rPr>
           <w:color w:val="000000"/>
         </w:rPr>
-        <w:t>/2.0)) -1</w:t>
-      </w:r>
+        <w:t>/2.0)) -1;</w:t>
+      </w:r>
+      <w:r>
+        <w:rPr>
+          <w:color w:val="000000"/>
+        </w:rPr>
+        <w:br/>
+      </w:r>
+      <w:proofErr w:type="spellStart"/>
       <w:proofErr w:type="gramStart"/>
       <w:r>
         <w:rPr>
           <w:color w:val="000000"/>
         </w:rPr>
+        <w:t>output.pos.y</w:t>
+      </w:r>
+      <w:proofErr w:type="spellEnd"/>
+      <w:proofErr w:type="gramEnd"/>
+      <w:r>
+        <w:rPr>
+          <w:color w:val="000000"/>
+        </w:rPr>
+        <w:t xml:space="preserve"> = -(</w:t>
+      </w:r>
+      <w:proofErr w:type="spellStart"/>
+      <w:r>
+        <w:rPr>
+          <w:color w:val="000000"/>
+        </w:rPr>
+        <w:t>input.pos.y</w:t>
+      </w:r>
+      <w:proofErr w:type="spellEnd"/>
+      <w:r>
+        <w:rPr>
+          <w:color w:val="000000"/>
+        </w:rPr>
+        <w:t xml:space="preserve"> / (</w:t>
+      </w:r>
+      <w:proofErr w:type="spellStart"/>
+      <w:r>
+        <w:rPr>
+          <w:color w:val="000000"/>
+        </w:rPr>
+        <w:t>g_viewportHeight</w:t>
+      </w:r>
+      <w:proofErr w:type="spellEnd"/>
+      <w:r>
+        <w:rPr>
+          <w:color w:val="000000"/>
+        </w:rPr>
+        <w:t>/2.0)) +1;</w:t>
+      </w:r>
+      <w:r>
+        <w:rPr>
+          <w:color w:val="000000"/>
+        </w:rPr>
+        <w:br/>
+      </w:r>
+      <w:proofErr w:type="spellStart"/>
+      <w:r>
+        <w:rPr>
+          <w:color w:val="000000"/>
+        </w:rPr>
+        <w:t>output.pos.z</w:t>
+      </w:r>
+      <w:proofErr w:type="spellEnd"/>
+      <w:r>
+        <w:rPr>
+          <w:color w:val="000000"/>
+        </w:rPr>
+        <w:t xml:space="preserve"> = </w:t>
+      </w:r>
+      <w:proofErr w:type="spellStart"/>
+      <w:r>
+        <w:rPr>
+          <w:color w:val="000000"/>
+        </w:rPr>
+        <w:t>input.pos.z</w:t>
+      </w:r>
+      <w:proofErr w:type="spellEnd"/>
+      <w:r>
+        <w:rPr>
+          <w:color w:val="000000"/>
+        </w:rPr>
         <w:t>;</w:t>
       </w:r>
-      <w:proofErr w:type="gramEnd"/>
-      <w:r>
-        <w:rPr>
-          <w:color w:val="000000"/>
-        </w:rPr>
-        <w:br/>
-      </w:r>
-      <w:proofErr w:type="spellStart"/>
-      <w:r>
-        <w:rPr>
-          <w:color w:val="000000"/>
-        </w:rPr>
-        <w:t>output.pos.y</w:t>
-      </w:r>
-      <w:proofErr w:type="spellEnd"/>
-      <w:r>
-        <w:rPr>
-          <w:color w:val="000000"/>
-        </w:rPr>
-        <w:t xml:space="preserve"> = -(</w:t>
-      </w:r>
-      <w:proofErr w:type="spellStart"/>
-      <w:r>
-        <w:rPr>
-          <w:color w:val="000000"/>
-        </w:rPr>
-        <w:t>input.pos.y</w:t>
-      </w:r>
-      <w:proofErr w:type="spellEnd"/>
-      <w:r>
-        <w:rPr>
-          <w:color w:val="000000"/>
-        </w:rPr>
-        <w:t xml:space="preserve"> / (</w:t>
-      </w:r>
-      <w:proofErr w:type="spellStart"/>
-      <w:r>
-        <w:rPr>
-          <w:color w:val="000000"/>
-        </w:rPr>
-        <w:t>g_viewportHeight</w:t>
-      </w:r>
-      <w:proofErr w:type="spellEnd"/>
-      <w:r>
-        <w:rPr>
-          <w:color w:val="000000"/>
-        </w:rPr>
-        <w:t>/2.0)) +1;</w:t>
-      </w:r>
-      <w:r>
-        <w:rPr>
-          <w:color w:val="000000"/>
-        </w:rPr>
-        <w:br/>
-      </w:r>
-      <w:proofErr w:type="spellStart"/>
-      <w:r>
-        <w:rPr>
-          <w:color w:val="000000"/>
-        </w:rPr>
-        <w:t>output.pos.z</w:t>
-      </w:r>
-      <w:proofErr w:type="spellEnd"/>
-      <w:r>
-        <w:rPr>
-          <w:color w:val="000000"/>
-        </w:rPr>
-        <w:t xml:space="preserve"> = </w:t>
-      </w:r>
-      <w:proofErr w:type="spellStart"/>
-      <w:r>
-        <w:rPr>
-          <w:color w:val="000000"/>
-        </w:rPr>
-        <w:t>input.pos.z</w:t>
-      </w:r>
-      <w:proofErr w:type="spellEnd"/>
-      <w:r>
-        <w:rPr>
-          <w:color w:val="000000"/>
-        </w:rPr>
-        <w:t>;</w:t>
-      </w:r>
       <w:r>
         <w:rPr>
           <w:color w:val="000000"/>
@@ -3398,23 +3200,7 @@
       </w:r>
       <w:proofErr w:type="spellEnd"/>
       <w:r>
-        <w:t xml:space="preserve"> requires the use of the geometry </w:t>
-      </w:r>
-      <w:proofErr w:type="spellStart"/>
-      <w:r>
-        <w:t>shader</w:t>
-      </w:r>
-      <w:proofErr w:type="spellEnd"/>
-      <w:r>
-        <w:t xml:space="preserve"> to turn one triangle of 3 vertices into 6 triangles of 12 vertices. For each vertex of the input triangle, the geometry </w:t>
-      </w:r>
-      <w:proofErr w:type="spellStart"/>
-      <w:r>
-        <w:t>shader</w:t>
-      </w:r>
-      <w:proofErr w:type="spellEnd"/>
-      <w:r>
-        <w:t xml:space="preserve"> emits 4 vertices that comprise a two-triangle strip at that position. The positions of these vertices are displaced such that the screen-space size in pixels is equal to the </w:t>
+        <w:t xml:space="preserve"> requires the use of the geometry shader to turn one triangle of 3 vertices into 6 triangles of 12 vertices. For each vertex of the input triangle, the geometry shader emits 4 vertices that comprise a two-triangle strip at that position. The positions of these vertices are displaced such that the screen-space size in pixels is equal to the </w:t>
       </w:r>
       <w:proofErr w:type="spellStart"/>
       <w:r>
@@ -3509,14 +3295,14 @@
         <w:rPr>
           <w:color w:val="000000"/>
         </w:rPr>
-        <w:t>(x86</w:t>
+        <w:t>(x</w:t>
       </w:r>
       <w:proofErr w:type="gramStart"/>
       <w:r>
         <w:rPr>
           <w:color w:val="000000"/>
         </w:rPr>
-        <w:t>)%</w:t>
+        <w:t>86)%</w:t>
       </w:r>
       <w:proofErr w:type="gramEnd"/>
       <w:r>
@@ -3566,7 +3352,21 @@
         <w:rPr>
           <w:color w:val="000000"/>
         </w:rPr>
-        <w:t>(x86)%\Windows kits\8.1\</w:t>
+        <w:t>(x</w:t>
+      </w:r>
+      <w:proofErr w:type="gramStart"/>
+      <w:r>
+        <w:rPr>
+          <w:color w:val="000000"/>
+        </w:rPr>
+        <w:t>86)%</w:t>
+      </w:r>
+      <w:proofErr w:type="gramEnd"/>
+      <w:r>
+        <w:rPr>
+          <w:color w:val="000000"/>
+        </w:rPr>
+        <w:t>\Windows kits\8.1\</w:t>
       </w:r>
       <w:proofErr w:type="spellStart"/>
       <w:r>
@@ -3582,6 +3382,84 @@
         </w:rPr>
         <w:t>\D3D\arm, x86 or x64</w:t>
       </w:r>
+    </w:p>
+    <w:p>
+      <w:pPr>
+        <w:pStyle w:val="HTMLPreformatted"/>
+        <w:ind w:left="360"/>
+        <w:rPr>
+          <w:color w:val="000000"/>
+        </w:rPr>
+      </w:pPr>
+      <w:r>
+        <w:rPr>
+          <w:color w:val="000000"/>
+        </w:rPr>
+        <w:t>%</w:t>
+      </w:r>
+      <w:proofErr w:type="spellStart"/>
+      <w:r>
+        <w:rPr>
+          <w:color w:val="000000"/>
+        </w:rPr>
+        <w:t>ProgramFiles</w:t>
+      </w:r>
+      <w:proofErr w:type="spellEnd"/>
+      <w:r>
+        <w:rPr>
+          <w:color w:val="000000"/>
+        </w:rPr>
+        <w:t>(x</w:t>
+      </w:r>
+      <w:proofErr w:type="gramStart"/>
+      <w:r>
+        <w:rPr>
+          <w:color w:val="000000"/>
+        </w:rPr>
+        <w:t>86)%</w:t>
+      </w:r>
+      <w:proofErr w:type="gramEnd"/>
+      <w:r>
+        <w:rPr>
+          <w:color w:val="000000"/>
+        </w:rPr>
+        <w:t>\Windows kits\</w:t>
+      </w:r>
+      <w:r>
+        <w:rPr>
+          <w:color w:val="000000"/>
+        </w:rPr>
+        <w:t>10</w:t>
+      </w:r>
+      <w:r>
+        <w:rPr>
+          <w:color w:val="000000"/>
+        </w:rPr>
+        <w:t>\</w:t>
+      </w:r>
+      <w:proofErr w:type="spellStart"/>
+      <w:r>
+        <w:rPr>
+          <w:color w:val="000000"/>
+        </w:rPr>
+        <w:t>Redist</w:t>
+      </w:r>
+      <w:proofErr w:type="spellEnd"/>
+      <w:r>
+        <w:rPr>
+          <w:color w:val="000000"/>
+        </w:rPr>
+        <w:t>\D3D\arm, x86 or x64</w:t>
+      </w:r>
+    </w:p>
+    <w:p>
+      <w:pPr>
+        <w:pStyle w:val="HTMLPreformatted"/>
+        <w:ind w:left="360"/>
+        <w:rPr>
+          <w:color w:val="000000"/>
+        </w:rPr>
+      </w:pPr>
     </w:p>
     <w:p>
       <w:pPr>
@@ -3599,6 +3477,7 @@
         <w:t>More Information</w:t>
       </w:r>
     </w:p>
+    <w:bookmarkStart w:id="0" w:name="_Hlk42010332"/>
     <w:p>
       <w:pPr>
         <w:rPr>
@@ -3608,55 +3487,51 @@
           <w:szCs w:val="19"/>
         </w:rPr>
       </w:pPr>
-      <w:hyperlink r:id="rId9" w:history="1">
-        <w:r>
-          <w:rPr>
-            <w:rStyle w:val="Hyperlink"/>
-            <w:sz w:val="19"/>
-            <w:szCs w:val="19"/>
-          </w:rPr>
-          <w:t>Where is the DirectX SDK?</w:t>
-        </w:r>
-      </w:hyperlink>
-    </w:p>
-    <w:p>
-      <w:pPr>
-        <w:rPr>
-          <w:rFonts w:ascii="Segoe UI" w:hAnsi="Segoe UI" w:cs="Segoe UI"/>
-          <w:color w:val="000000"/>
-          <w:sz w:val="19"/>
-          <w:szCs w:val="19"/>
-        </w:rPr>
-      </w:pPr>
-      <w:hyperlink r:id="rId10" w:history="1">
-        <w:r>
-          <w:rPr>
-            <w:rStyle w:val="Hyperlink"/>
-            <w:sz w:val="19"/>
-            <w:szCs w:val="19"/>
-          </w:rPr>
-          <w:t>Where is the DirectX SDK (2013 Edition)?</w:t>
-        </w:r>
-      </w:hyperlink>
-      <w:r>
-        <w:rPr>
-          <w:rFonts w:ascii="Segoe UI" w:hAnsi="Segoe UI" w:cs="Segoe UI"/>
-          <w:color w:val="000000"/>
-          <w:sz w:val="19"/>
-          <w:szCs w:val="19"/>
-        </w:rPr>
-        <w:t> </w:t>
-      </w:r>
-    </w:p>
-    <w:p>
-      <w:pPr>
+      <w:r>
+        <w:fldChar w:fldCharType="begin"/>
+      </w:r>
+      <w:r>
+        <w:instrText xml:space="preserve"> HYPERLINK "https://walbourn.github.io/where-is-the-directx-sdk-2015-edition/" </w:instrText>
+      </w:r>
+      <w:r>
+        <w:fldChar w:fldCharType="separate"/>
+      </w:r>
+      <w:r>
         <w:rPr>
           <w:rStyle w:val="Hyperlink"/>
           <w:sz w:val="19"/>
           <w:szCs w:val="19"/>
         </w:rPr>
-      </w:pPr>
-      <w:hyperlink r:id="rId11" w:history="1">
+        <w:t>Where is the DirectX SDK (2015 Edition)?</w:t>
+      </w:r>
+      <w:r>
+        <w:rPr>
+          <w:rStyle w:val="Hyperlink"/>
+          <w:sz w:val="19"/>
+          <w:szCs w:val="19"/>
+        </w:rPr>
+        <w:fldChar w:fldCharType="end"/>
+      </w:r>
+      <w:r>
+        <w:rPr>
+          <w:rFonts w:ascii="Segoe UI" w:hAnsi="Segoe UI" w:cs="Segoe UI"/>
+          <w:color w:val="000000"/>
+          <w:sz w:val="19"/>
+          <w:szCs w:val="19"/>
+        </w:rPr>
+        <w:t> </w:t>
+      </w:r>
+    </w:p>
+    <w:p>
+      <w:pPr>
+        <w:rPr>
+          <w:rFonts w:ascii="Segoe UI" w:hAnsi="Segoe UI" w:cs="Segoe UI"/>
+          <w:color w:val="000000"/>
+          <w:sz w:val="19"/>
+          <w:szCs w:val="19"/>
+        </w:rPr>
+      </w:pPr>
+      <w:hyperlink r:id="rId9" w:history="1">
         <w:r>
           <w:rPr>
             <w:rStyle w:val="Hyperlink"/>
@@ -3667,28 +3542,36 @@
         </w:r>
       </w:hyperlink>
     </w:p>
-    <w:p>
-      <w:hyperlink r:id="rId12" w:history="1">
-        <w:r>
-          <w:rPr>
-            <w:rStyle w:val="Hyperlink"/>
-            <w:sz w:val="19"/>
-            <w:szCs w:val="19"/>
-          </w:rPr>
-          <w:t>Effects for Direct3D 11 Update</w:t>
-        </w:r>
-      </w:hyperlink>
-    </w:p>
-    <w:p>
-      <w:pPr>
-        <w:rPr>
-          <w:rFonts w:ascii="Segoe UI" w:hAnsi="Segoe UI" w:cs="Segoe UI"/>
-          <w:color w:val="000000"/>
+    <w:bookmarkEnd w:id="0"/>
+    <w:p>
+      <w:r>
+        <w:fldChar w:fldCharType="begin"/>
+      </w:r>
+      <w:r>
+        <w:instrText>HYPERLINK "https://walbourn.github.io/effects-for-direct3d-11-update/"</w:instrText>
+      </w:r>
+      <w:r>
+        <w:fldChar w:fldCharType="separate"/>
+      </w:r>
+      <w:r>
+        <w:rPr>
+          <w:rStyle w:val="Hyperlink"/>
           <w:sz w:val="19"/>
           <w:szCs w:val="19"/>
         </w:rPr>
-      </w:pPr>
-      <w:hyperlink r:id="rId13" w:history="1">
+        <w:t>Effects for Direct3D 11 Update</w:t>
+      </w:r>
+      <w:r>
+        <w:rPr>
+          <w:rStyle w:val="Hyperlink"/>
+          <w:sz w:val="19"/>
+          <w:szCs w:val="19"/>
+        </w:rPr>
+        <w:fldChar w:fldCharType="end"/>
+      </w:r>
+    </w:p>
+    <w:p>
+      <w:hyperlink r:id="rId10" w:history="1">
         <w:r>
           <w:rPr>
             <w:rStyle w:val="Hyperlink"/>
@@ -3698,15 +3581,16 @@
           <w:t>Games for Windows and DirectX SDK blog</w:t>
         </w:r>
       </w:hyperlink>
-    </w:p>
-    <w:p/>
+      <w:bookmarkStart w:id="1" w:name="_GoBack"/>
+      <w:bookmarkEnd w:id="1"/>
+    </w:p>
     <w:sectPr>
-      <w:headerReference w:type="even" r:id="rId14"/>
-      <w:headerReference w:type="default" r:id="rId15"/>
-      <w:footerReference w:type="even" r:id="rId16"/>
-      <w:footerReference w:type="default" r:id="rId17"/>
-      <w:headerReference w:type="first" r:id="rId18"/>
-      <w:footerReference w:type="first" r:id="rId19"/>
+      <w:headerReference w:type="even" r:id="rId11"/>
+      <w:headerReference w:type="default" r:id="rId12"/>
+      <w:footerReference w:type="even" r:id="rId13"/>
+      <w:footerReference w:type="default" r:id="rId14"/>
+      <w:headerReference w:type="first" r:id="rId15"/>
+      <w:footerReference w:type="first" r:id="rId16"/>
       <w:pgSz w:w="12240" w:h="15840"/>
       <w:pgMar w:top="1440" w:right="1440" w:bottom="1440" w:left="1440" w:header="720" w:footer="720" w:gutter="0"/>
       <w:cols w:space="720"/>
@@ -3717,7 +3601,7 @@
 </file>
 
 <file path=word/endnotes.xml><?xml version="1.0" encoding="utf-8"?>
-<w:endnotes xmlns:wpc="http://schemas.microsoft.com/office/word/2010/wordprocessingCanvas" xmlns:mc="http://schemas.openxmlformats.org/markup-compatibility/2006" xmlns:o="urn:schemas-microsoft-com:office:office" xmlns:r="http://schemas.openxmlformats.org/officeDocument/2006/relationships" xmlns:m="http://schemas.openxmlformats.org/officeDocument/2006/math" xmlns:v="urn:schemas-microsoft-com:vml" xmlns:wp14="http://schemas.microsoft.com/office/word/2010/wordprocessingDrawing" xmlns:wp="http://schemas.openxmlformats.org/drawingml/2006/wordprocessingDrawing" xmlns:w10="urn:schemas-microsoft-com:office:word" xmlns:w="http://schemas.openxmlformats.org/wordprocessingml/2006/main" xmlns:w14="http://schemas.microsoft.com/office/word/2010/wordml" xmlns:w15="http://schemas.microsoft.com/office/word/2012/wordml" xmlns:wpg="http://schemas.microsoft.com/office/word/2010/wordprocessingGroup" xmlns:wpi="http://schemas.microsoft.com/office/word/2010/wordprocessingInk" xmlns:wne="http://schemas.microsoft.com/office/word/2006/wordml" xmlns:wps="http://schemas.microsoft.com/office/word/2010/wordprocessingShape" mc:Ignorable="w14 w15 wp14">
+<w:endnotes xmlns:wpc="http://schemas.microsoft.com/office/word/2010/wordprocessingCanvas" xmlns:cx="http://schemas.microsoft.com/office/drawing/2014/chartex" xmlns:cx1="http://schemas.microsoft.com/office/drawing/2015/9/8/chartex" xmlns:cx2="http://schemas.microsoft.com/office/drawing/2015/10/21/chartex" xmlns:cx3="http://schemas.microsoft.com/office/drawing/2016/5/9/chartex" xmlns:cx4="http://schemas.microsoft.com/office/drawing/2016/5/10/chartex" xmlns:cx5="http://schemas.microsoft.com/office/drawing/2016/5/11/chartex" xmlns:cx6="http://schemas.microsoft.com/office/drawing/2016/5/12/chartex" xmlns:cx7="http://schemas.microsoft.com/office/drawing/2016/5/13/chartex" xmlns:cx8="http://schemas.microsoft.com/office/drawing/2016/5/14/chartex" xmlns:mc="http://schemas.openxmlformats.org/markup-compatibility/2006" xmlns:aink="http://schemas.microsoft.com/office/drawing/2016/ink" xmlns:am3d="http://schemas.microsoft.com/office/drawing/2017/model3d" xmlns:o="urn:schemas-microsoft-com:office:office" xmlns:r="http://schemas.openxmlformats.org/officeDocument/2006/relationships" xmlns:m="http://schemas.openxmlformats.org/officeDocument/2006/math" xmlns:v="urn:schemas-microsoft-com:vml" xmlns:wp14="http://schemas.microsoft.com/office/word/2010/wordprocessingDrawing" xmlns:wp="http://schemas.openxmlformats.org/drawingml/2006/wordprocessingDrawing" xmlns:w10="urn:schemas-microsoft-com:office:word" xmlns:w="http://schemas.openxmlformats.org/wordprocessingml/2006/main" xmlns:w14="http://schemas.microsoft.com/office/word/2010/wordml" xmlns:w15="http://schemas.microsoft.com/office/word/2012/wordml" xmlns:w16cid="http://schemas.microsoft.com/office/word/2016/wordml/cid" xmlns:w16se="http://schemas.microsoft.com/office/word/2015/wordml/symex" xmlns:wpg="http://schemas.microsoft.com/office/word/2010/wordprocessingGroup" xmlns:wpi="http://schemas.microsoft.com/office/word/2010/wordprocessingInk" xmlns:wne="http://schemas.microsoft.com/office/word/2006/wordml" xmlns:wps="http://schemas.microsoft.com/office/word/2010/wordprocessingShape" mc:Ignorable="w14 w15 w16se w16cid wp14">
   <w:endnote w:type="separator" w:id="-1">
     <w:p>
       <w:pPr>
@@ -3742,7 +3626,7 @@
 </file>
 
 <file path=word/footer1.xml><?xml version="1.0" encoding="utf-8"?>
-<w:ftr xmlns:wpc="http://schemas.microsoft.com/office/word/2010/wordprocessingCanvas" xmlns:mc="http://schemas.openxmlformats.org/markup-compatibility/2006" xmlns:o="urn:schemas-microsoft-com:office:office" xmlns:r="http://schemas.openxmlformats.org/officeDocument/2006/relationships" xmlns:m="http://schemas.openxmlformats.org/officeDocument/2006/math" xmlns:v="urn:schemas-microsoft-com:vml" xmlns:wp14="http://schemas.microsoft.com/office/word/2010/wordprocessingDrawing" xmlns:wp="http://schemas.openxmlformats.org/drawingml/2006/wordprocessingDrawing" xmlns:w10="urn:schemas-microsoft-com:office:word" xmlns:w="http://schemas.openxmlformats.org/wordprocessingml/2006/main" xmlns:w14="http://schemas.microsoft.com/office/word/2010/wordml" xmlns:w15="http://schemas.microsoft.com/office/word/2012/wordml" xmlns:wpg="http://schemas.microsoft.com/office/word/2010/wordprocessingGroup" xmlns:wpi="http://schemas.microsoft.com/office/word/2010/wordprocessingInk" xmlns:wne="http://schemas.microsoft.com/office/word/2006/wordml" xmlns:wps="http://schemas.microsoft.com/office/word/2010/wordprocessingShape" mc:Ignorable="w14 w15 wp14">
+<w:ftr xmlns:wpc="http://schemas.microsoft.com/office/word/2010/wordprocessingCanvas" xmlns:cx="http://schemas.microsoft.com/office/drawing/2014/chartex" xmlns:cx1="http://schemas.microsoft.com/office/drawing/2015/9/8/chartex" xmlns:cx2="http://schemas.microsoft.com/office/drawing/2015/10/21/chartex" xmlns:cx3="http://schemas.microsoft.com/office/drawing/2016/5/9/chartex" xmlns:cx4="http://schemas.microsoft.com/office/drawing/2016/5/10/chartex" xmlns:cx5="http://schemas.microsoft.com/office/drawing/2016/5/11/chartex" xmlns:cx6="http://schemas.microsoft.com/office/drawing/2016/5/12/chartex" xmlns:cx7="http://schemas.microsoft.com/office/drawing/2016/5/13/chartex" xmlns:cx8="http://schemas.microsoft.com/office/drawing/2016/5/14/chartex" xmlns:mc="http://schemas.openxmlformats.org/markup-compatibility/2006" xmlns:aink="http://schemas.microsoft.com/office/drawing/2016/ink" xmlns:am3d="http://schemas.microsoft.com/office/drawing/2017/model3d" xmlns:o="urn:schemas-microsoft-com:office:office" xmlns:r="http://schemas.openxmlformats.org/officeDocument/2006/relationships" xmlns:m="http://schemas.openxmlformats.org/officeDocument/2006/math" xmlns:v="urn:schemas-microsoft-com:vml" xmlns:wp14="http://schemas.microsoft.com/office/word/2010/wordprocessingDrawing" xmlns:wp="http://schemas.openxmlformats.org/drawingml/2006/wordprocessingDrawing" xmlns:w10="urn:schemas-microsoft-com:office:word" xmlns:w="http://schemas.openxmlformats.org/wordprocessingml/2006/main" xmlns:w14="http://schemas.microsoft.com/office/word/2010/wordml" xmlns:w15="http://schemas.microsoft.com/office/word/2012/wordml" xmlns:w16cid="http://schemas.microsoft.com/office/word/2016/wordml/cid" xmlns:w16se="http://schemas.microsoft.com/office/word/2015/wordml/symex" xmlns:wpg="http://schemas.microsoft.com/office/word/2010/wordprocessingGroup" xmlns:wpi="http://schemas.microsoft.com/office/word/2010/wordprocessingInk" xmlns:wne="http://schemas.microsoft.com/office/word/2006/wordml" xmlns:wps="http://schemas.microsoft.com/office/word/2010/wordprocessingShape" mc:Ignorable="w14 w15 w16se w16cid wp14">
   <w:p>
     <w:pPr>
       <w:pStyle w:val="Footer"/>
@@ -3752,7 +3636,7 @@
 </file>
 
 <file path=word/footer2.xml><?xml version="1.0" encoding="utf-8"?>
-<w:ftr xmlns:wpc="http://schemas.microsoft.com/office/word/2010/wordprocessingCanvas" xmlns:mc="http://schemas.openxmlformats.org/markup-compatibility/2006" xmlns:o="urn:schemas-microsoft-com:office:office" xmlns:r="http://schemas.openxmlformats.org/officeDocument/2006/relationships" xmlns:m="http://schemas.openxmlformats.org/officeDocument/2006/math" xmlns:v="urn:schemas-microsoft-com:vml" xmlns:wp14="http://schemas.microsoft.com/office/word/2010/wordprocessingDrawing" xmlns:wp="http://schemas.openxmlformats.org/drawingml/2006/wordprocessingDrawing" xmlns:w10="urn:schemas-microsoft-com:office:word" xmlns:w="http://schemas.openxmlformats.org/wordprocessingml/2006/main" xmlns:w14="http://schemas.microsoft.com/office/word/2010/wordml" xmlns:w15="http://schemas.microsoft.com/office/word/2012/wordml" xmlns:wpg="http://schemas.microsoft.com/office/word/2010/wordprocessingGroup" xmlns:wpi="http://schemas.microsoft.com/office/word/2010/wordprocessingInk" xmlns:wne="http://schemas.microsoft.com/office/word/2006/wordml" xmlns:wps="http://schemas.microsoft.com/office/word/2010/wordprocessingShape" mc:Ignorable="w14 w15 wp14">
+<w:ftr xmlns:wpc="http://schemas.microsoft.com/office/word/2010/wordprocessingCanvas" xmlns:cx="http://schemas.microsoft.com/office/drawing/2014/chartex" xmlns:cx1="http://schemas.microsoft.com/office/drawing/2015/9/8/chartex" xmlns:cx2="http://schemas.microsoft.com/office/drawing/2015/10/21/chartex" xmlns:cx3="http://schemas.microsoft.com/office/drawing/2016/5/9/chartex" xmlns:cx4="http://schemas.microsoft.com/office/drawing/2016/5/10/chartex" xmlns:cx5="http://schemas.microsoft.com/office/drawing/2016/5/11/chartex" xmlns:cx6="http://schemas.microsoft.com/office/drawing/2016/5/12/chartex" xmlns:cx7="http://schemas.microsoft.com/office/drawing/2016/5/13/chartex" xmlns:cx8="http://schemas.microsoft.com/office/drawing/2016/5/14/chartex" xmlns:mc="http://schemas.openxmlformats.org/markup-compatibility/2006" xmlns:aink="http://schemas.microsoft.com/office/drawing/2016/ink" xmlns:am3d="http://schemas.microsoft.com/office/drawing/2017/model3d" xmlns:o="urn:schemas-microsoft-com:office:office" xmlns:r="http://schemas.openxmlformats.org/officeDocument/2006/relationships" xmlns:m="http://schemas.openxmlformats.org/officeDocument/2006/math" xmlns:v="urn:schemas-microsoft-com:vml" xmlns:wp14="http://schemas.microsoft.com/office/word/2010/wordprocessingDrawing" xmlns:wp="http://schemas.openxmlformats.org/drawingml/2006/wordprocessingDrawing" xmlns:w10="urn:schemas-microsoft-com:office:word" xmlns:w="http://schemas.openxmlformats.org/wordprocessingml/2006/main" xmlns:w14="http://schemas.microsoft.com/office/word/2010/wordml" xmlns:w15="http://schemas.microsoft.com/office/word/2012/wordml" xmlns:w16cid="http://schemas.microsoft.com/office/word/2016/wordml/cid" xmlns:w16se="http://schemas.microsoft.com/office/word/2015/wordml/symex" xmlns:wpg="http://schemas.microsoft.com/office/word/2010/wordprocessingGroup" xmlns:wpi="http://schemas.microsoft.com/office/word/2010/wordprocessingInk" xmlns:wne="http://schemas.microsoft.com/office/word/2006/wordml" xmlns:wps="http://schemas.microsoft.com/office/word/2010/wordprocessingShape" mc:Ignorable="w14 w15 w16se w16cid wp14">
   <w:p>
     <w:pPr>
       <w:pStyle w:val="Footer"/>
@@ -3762,7 +3646,7 @@
 </file>
 
 <file path=word/footer3.xml><?xml version="1.0" encoding="utf-8"?>
-<w:ftr xmlns:wpc="http://schemas.microsoft.com/office/word/2010/wordprocessingCanvas" xmlns:mc="http://schemas.openxmlformats.org/markup-compatibility/2006" xmlns:o="urn:schemas-microsoft-com:office:office" xmlns:r="http://schemas.openxmlformats.org/officeDocument/2006/relationships" xmlns:m="http://schemas.openxmlformats.org/officeDocument/2006/math" xmlns:v="urn:schemas-microsoft-com:vml" xmlns:wp14="http://schemas.microsoft.com/office/word/2010/wordprocessingDrawing" xmlns:wp="http://schemas.openxmlformats.org/drawingml/2006/wordprocessingDrawing" xmlns:w10="urn:schemas-microsoft-com:office:word" xmlns:w="http://schemas.openxmlformats.org/wordprocessingml/2006/main" xmlns:w14="http://schemas.microsoft.com/office/word/2010/wordml" xmlns:w15="http://schemas.microsoft.com/office/word/2012/wordml" xmlns:wpg="http://schemas.microsoft.com/office/word/2010/wordprocessingGroup" xmlns:wpi="http://schemas.microsoft.com/office/word/2010/wordprocessingInk" xmlns:wne="http://schemas.microsoft.com/office/word/2006/wordml" xmlns:wps="http://schemas.microsoft.com/office/word/2010/wordprocessingShape" mc:Ignorable="w14 w15 wp14">
+<w:ftr xmlns:wpc="http://schemas.microsoft.com/office/word/2010/wordprocessingCanvas" xmlns:cx="http://schemas.microsoft.com/office/drawing/2014/chartex" xmlns:cx1="http://schemas.microsoft.com/office/drawing/2015/9/8/chartex" xmlns:cx2="http://schemas.microsoft.com/office/drawing/2015/10/21/chartex" xmlns:cx3="http://schemas.microsoft.com/office/drawing/2016/5/9/chartex" xmlns:cx4="http://schemas.microsoft.com/office/drawing/2016/5/10/chartex" xmlns:cx5="http://schemas.microsoft.com/office/drawing/2016/5/11/chartex" xmlns:cx6="http://schemas.microsoft.com/office/drawing/2016/5/12/chartex" xmlns:cx7="http://schemas.microsoft.com/office/drawing/2016/5/13/chartex" xmlns:cx8="http://schemas.microsoft.com/office/drawing/2016/5/14/chartex" xmlns:mc="http://schemas.openxmlformats.org/markup-compatibility/2006" xmlns:aink="http://schemas.microsoft.com/office/drawing/2016/ink" xmlns:am3d="http://schemas.microsoft.com/office/drawing/2017/model3d" xmlns:o="urn:schemas-microsoft-com:office:office" xmlns:r="http://schemas.openxmlformats.org/officeDocument/2006/relationships" xmlns:m="http://schemas.openxmlformats.org/officeDocument/2006/math" xmlns:v="urn:schemas-microsoft-com:vml" xmlns:wp14="http://schemas.microsoft.com/office/word/2010/wordprocessingDrawing" xmlns:wp="http://schemas.openxmlformats.org/drawingml/2006/wordprocessingDrawing" xmlns:w10="urn:schemas-microsoft-com:office:word" xmlns:w="http://schemas.openxmlformats.org/wordprocessingml/2006/main" xmlns:w14="http://schemas.microsoft.com/office/word/2010/wordml" xmlns:w15="http://schemas.microsoft.com/office/word/2012/wordml" xmlns:w16cid="http://schemas.microsoft.com/office/word/2016/wordml/cid" xmlns:w16se="http://schemas.microsoft.com/office/word/2015/wordml/symex" xmlns:wpg="http://schemas.microsoft.com/office/word/2010/wordprocessingGroup" xmlns:wpi="http://schemas.microsoft.com/office/word/2010/wordprocessingInk" xmlns:wne="http://schemas.microsoft.com/office/word/2006/wordml" xmlns:wps="http://schemas.microsoft.com/office/word/2010/wordprocessingShape" mc:Ignorable="w14 w15 w16se w16cid wp14">
   <w:p>
     <w:pPr>
       <w:pStyle w:val="Footer"/>
@@ -3772,7 +3656,7 @@
 </file>
 
 <file path=word/footnotes.xml><?xml version="1.0" encoding="utf-8"?>
-<w:footnotes xmlns:wpc="http://schemas.microsoft.com/office/word/2010/wordprocessingCanvas" xmlns:mc="http://schemas.openxmlformats.org/markup-compatibility/2006" xmlns:o="urn:schemas-microsoft-com:office:office" xmlns:r="http://schemas.openxmlformats.org/officeDocument/2006/relationships" xmlns:m="http://schemas.openxmlformats.org/officeDocument/2006/math" xmlns:v="urn:schemas-microsoft-com:vml" xmlns:wp14="http://schemas.microsoft.com/office/word/2010/wordprocessingDrawing" xmlns:wp="http://schemas.openxmlformats.org/drawingml/2006/wordprocessingDrawing" xmlns:w10="urn:schemas-microsoft-com:office:word" xmlns:w="http://schemas.openxmlformats.org/wordprocessingml/2006/main" xmlns:w14="http://schemas.microsoft.com/office/word/2010/wordml" xmlns:w15="http://schemas.microsoft.com/office/word/2012/wordml" xmlns:wpg="http://schemas.microsoft.com/office/word/2010/wordprocessingGroup" xmlns:wpi="http://schemas.microsoft.com/office/word/2010/wordprocessingInk" xmlns:wne="http://schemas.microsoft.com/office/word/2006/wordml" xmlns:wps="http://schemas.microsoft.com/office/word/2010/wordprocessingShape" mc:Ignorable="w14 w15 wp14">
+<w:footnotes xmlns:wpc="http://schemas.microsoft.com/office/word/2010/wordprocessingCanvas" xmlns:cx="http://schemas.microsoft.com/office/drawing/2014/chartex" xmlns:cx1="http://schemas.microsoft.com/office/drawing/2015/9/8/chartex" xmlns:cx2="http://schemas.microsoft.com/office/drawing/2015/10/21/chartex" xmlns:cx3="http://schemas.microsoft.com/office/drawing/2016/5/9/chartex" xmlns:cx4="http://schemas.microsoft.com/office/drawing/2016/5/10/chartex" xmlns:cx5="http://schemas.microsoft.com/office/drawing/2016/5/11/chartex" xmlns:cx6="http://schemas.microsoft.com/office/drawing/2016/5/12/chartex" xmlns:cx7="http://schemas.microsoft.com/office/drawing/2016/5/13/chartex" xmlns:cx8="http://schemas.microsoft.com/office/drawing/2016/5/14/chartex" xmlns:mc="http://schemas.openxmlformats.org/markup-compatibility/2006" xmlns:aink="http://schemas.microsoft.com/office/drawing/2016/ink" xmlns:am3d="http://schemas.microsoft.com/office/drawing/2017/model3d" xmlns:o="urn:schemas-microsoft-com:office:office" xmlns:r="http://schemas.openxmlformats.org/officeDocument/2006/relationships" xmlns:m="http://schemas.openxmlformats.org/officeDocument/2006/math" xmlns:v="urn:schemas-microsoft-com:vml" xmlns:wp14="http://schemas.microsoft.com/office/word/2010/wordprocessingDrawing" xmlns:wp="http://schemas.openxmlformats.org/drawingml/2006/wordprocessingDrawing" xmlns:w10="urn:schemas-microsoft-com:office:word" xmlns:w="http://schemas.openxmlformats.org/wordprocessingml/2006/main" xmlns:w14="http://schemas.microsoft.com/office/word/2010/wordml" xmlns:w15="http://schemas.microsoft.com/office/word/2012/wordml" xmlns:w16cid="http://schemas.microsoft.com/office/word/2016/wordml/cid" xmlns:w16se="http://schemas.microsoft.com/office/word/2015/wordml/symex" xmlns:wpg="http://schemas.microsoft.com/office/word/2010/wordprocessingGroup" xmlns:wpi="http://schemas.microsoft.com/office/word/2010/wordprocessingInk" xmlns:wne="http://schemas.microsoft.com/office/word/2006/wordml" xmlns:wps="http://schemas.microsoft.com/office/word/2010/wordprocessingShape" mc:Ignorable="w14 w15 w16se w16cid wp14">
   <w:footnote w:type="separator" w:id="-1">
     <w:p>
       <w:pPr>
@@ -3797,7 +3681,7 @@
 </file>
 
 <file path=word/header1.xml><?xml version="1.0" encoding="utf-8"?>
-<w:hdr xmlns:wpc="http://schemas.microsoft.com/office/word/2010/wordprocessingCanvas" xmlns:mc="http://schemas.openxmlformats.org/markup-compatibility/2006" xmlns:o="urn:schemas-microsoft-com:office:office" xmlns:r="http://schemas.openxmlformats.org/officeDocument/2006/relationships" xmlns:m="http://schemas.openxmlformats.org/officeDocument/2006/math" xmlns:v="urn:schemas-microsoft-com:vml" xmlns:wp14="http://schemas.microsoft.com/office/word/2010/wordprocessingDrawing" xmlns:wp="http://schemas.openxmlformats.org/drawingml/2006/wordprocessingDrawing" xmlns:w10="urn:schemas-microsoft-com:office:word" xmlns:w="http://schemas.openxmlformats.org/wordprocessingml/2006/main" xmlns:w14="http://schemas.microsoft.com/office/word/2010/wordml" xmlns:w15="http://schemas.microsoft.com/office/word/2012/wordml" xmlns:wpg="http://schemas.microsoft.com/office/word/2010/wordprocessingGroup" xmlns:wpi="http://schemas.microsoft.com/office/word/2010/wordprocessingInk" xmlns:wne="http://schemas.microsoft.com/office/word/2006/wordml" xmlns:wps="http://schemas.microsoft.com/office/word/2010/wordprocessingShape" mc:Ignorable="w14 w15 wp14">
+<w:hdr xmlns:wpc="http://schemas.microsoft.com/office/word/2010/wordprocessingCanvas" xmlns:cx="http://schemas.microsoft.com/office/drawing/2014/chartex" xmlns:cx1="http://schemas.microsoft.com/office/drawing/2015/9/8/chartex" xmlns:cx2="http://schemas.microsoft.com/office/drawing/2015/10/21/chartex" xmlns:cx3="http://schemas.microsoft.com/office/drawing/2016/5/9/chartex" xmlns:cx4="http://schemas.microsoft.com/office/drawing/2016/5/10/chartex" xmlns:cx5="http://schemas.microsoft.com/office/drawing/2016/5/11/chartex" xmlns:cx6="http://schemas.microsoft.com/office/drawing/2016/5/12/chartex" xmlns:cx7="http://schemas.microsoft.com/office/drawing/2016/5/13/chartex" xmlns:cx8="http://schemas.microsoft.com/office/drawing/2016/5/14/chartex" xmlns:mc="http://schemas.openxmlformats.org/markup-compatibility/2006" xmlns:aink="http://schemas.microsoft.com/office/drawing/2016/ink" xmlns:am3d="http://schemas.microsoft.com/office/drawing/2017/model3d" xmlns:o="urn:schemas-microsoft-com:office:office" xmlns:r="http://schemas.openxmlformats.org/officeDocument/2006/relationships" xmlns:m="http://schemas.openxmlformats.org/officeDocument/2006/math" xmlns:v="urn:schemas-microsoft-com:vml" xmlns:wp14="http://schemas.microsoft.com/office/word/2010/wordprocessingDrawing" xmlns:wp="http://schemas.openxmlformats.org/drawingml/2006/wordprocessingDrawing" xmlns:w10="urn:schemas-microsoft-com:office:word" xmlns:w="http://schemas.openxmlformats.org/wordprocessingml/2006/main" xmlns:w14="http://schemas.microsoft.com/office/word/2010/wordml" xmlns:w15="http://schemas.microsoft.com/office/word/2012/wordml" xmlns:w16cid="http://schemas.microsoft.com/office/word/2016/wordml/cid" xmlns:w16se="http://schemas.microsoft.com/office/word/2015/wordml/symex" xmlns:wpg="http://schemas.microsoft.com/office/word/2010/wordprocessingGroup" xmlns:wpi="http://schemas.microsoft.com/office/word/2010/wordprocessingInk" xmlns:wne="http://schemas.microsoft.com/office/word/2006/wordml" xmlns:wps="http://schemas.microsoft.com/office/word/2010/wordprocessingShape" mc:Ignorable="w14 w15 w16se w16cid wp14">
   <w:p>
     <w:pPr>
       <w:pStyle w:val="Header"/>
@@ -3807,7 +3691,7 @@
 </file>
 
 <file path=word/header2.xml><?xml version="1.0" encoding="utf-8"?>
-<w:hdr xmlns:wpc="http://schemas.microsoft.com/office/word/2010/wordprocessingCanvas" xmlns:mc="http://schemas.openxmlformats.org/markup-compatibility/2006" xmlns:o="urn:schemas-microsoft-com:office:office" xmlns:r="http://schemas.openxmlformats.org/officeDocument/2006/relationships" xmlns:m="http://schemas.openxmlformats.org/officeDocument/2006/math" xmlns:v="urn:schemas-microsoft-com:vml" xmlns:wp14="http://schemas.microsoft.com/office/word/2010/wordprocessingDrawing" xmlns:wp="http://schemas.openxmlformats.org/drawingml/2006/wordprocessingDrawing" xmlns:w10="urn:schemas-microsoft-com:office:word" xmlns:w="http://schemas.openxmlformats.org/wordprocessingml/2006/main" xmlns:w14="http://schemas.microsoft.com/office/word/2010/wordml" xmlns:w15="http://schemas.microsoft.com/office/word/2012/wordml" xmlns:wpg="http://schemas.microsoft.com/office/word/2010/wordprocessingGroup" xmlns:wpi="http://schemas.microsoft.com/office/word/2010/wordprocessingInk" xmlns:wne="http://schemas.microsoft.com/office/word/2006/wordml" xmlns:wps="http://schemas.microsoft.com/office/word/2010/wordprocessingShape" mc:Ignorable="w14 w15 wp14">
+<w:hdr xmlns:wpc="http://schemas.microsoft.com/office/word/2010/wordprocessingCanvas" xmlns:cx="http://schemas.microsoft.com/office/drawing/2014/chartex" xmlns:cx1="http://schemas.microsoft.com/office/drawing/2015/9/8/chartex" xmlns:cx2="http://schemas.microsoft.com/office/drawing/2015/10/21/chartex" xmlns:cx3="http://schemas.microsoft.com/office/drawing/2016/5/9/chartex" xmlns:cx4="http://schemas.microsoft.com/office/drawing/2016/5/10/chartex" xmlns:cx5="http://schemas.microsoft.com/office/drawing/2016/5/11/chartex" xmlns:cx6="http://schemas.microsoft.com/office/drawing/2016/5/12/chartex" xmlns:cx7="http://schemas.microsoft.com/office/drawing/2016/5/13/chartex" xmlns:cx8="http://schemas.microsoft.com/office/drawing/2016/5/14/chartex" xmlns:mc="http://schemas.openxmlformats.org/markup-compatibility/2006" xmlns:aink="http://schemas.microsoft.com/office/drawing/2016/ink" xmlns:am3d="http://schemas.microsoft.com/office/drawing/2017/model3d" xmlns:o="urn:schemas-microsoft-com:office:office" xmlns:r="http://schemas.openxmlformats.org/officeDocument/2006/relationships" xmlns:m="http://schemas.openxmlformats.org/officeDocument/2006/math" xmlns:v="urn:schemas-microsoft-com:vml" xmlns:wp14="http://schemas.microsoft.com/office/word/2010/wordprocessingDrawing" xmlns:wp="http://schemas.openxmlformats.org/drawingml/2006/wordprocessingDrawing" xmlns:w10="urn:schemas-microsoft-com:office:word" xmlns:w="http://schemas.openxmlformats.org/wordprocessingml/2006/main" xmlns:w14="http://schemas.microsoft.com/office/word/2010/wordml" xmlns:w15="http://schemas.microsoft.com/office/word/2012/wordml" xmlns:w16cid="http://schemas.microsoft.com/office/word/2016/wordml/cid" xmlns:w16se="http://schemas.microsoft.com/office/word/2015/wordml/symex" xmlns:wpg="http://schemas.microsoft.com/office/word/2010/wordprocessingGroup" xmlns:wpi="http://schemas.microsoft.com/office/word/2010/wordprocessingInk" xmlns:wne="http://schemas.microsoft.com/office/word/2006/wordml" xmlns:wps="http://schemas.microsoft.com/office/word/2010/wordprocessingShape" mc:Ignorable="w14 w15 w16se w16cid wp14">
   <w:p>
     <w:pPr>
       <w:pStyle w:val="Header"/>
@@ -3817,7 +3701,7 @@
 </file>
 
 <file path=word/header3.xml><?xml version="1.0" encoding="utf-8"?>
-<w:hdr xmlns:wpc="http://schemas.microsoft.com/office/word/2010/wordprocessingCanvas" xmlns:mc="http://schemas.openxmlformats.org/markup-compatibility/2006" xmlns:o="urn:schemas-microsoft-com:office:office" xmlns:r="http://schemas.openxmlformats.org/officeDocument/2006/relationships" xmlns:m="http://schemas.openxmlformats.org/officeDocument/2006/math" xmlns:v="urn:schemas-microsoft-com:vml" xmlns:wp14="http://schemas.microsoft.com/office/word/2010/wordprocessingDrawing" xmlns:wp="http://schemas.openxmlformats.org/drawingml/2006/wordprocessingDrawing" xmlns:w10="urn:schemas-microsoft-com:office:word" xmlns:w="http://schemas.openxmlformats.org/wordprocessingml/2006/main" xmlns:w14="http://schemas.microsoft.com/office/word/2010/wordml" xmlns:w15="http://schemas.microsoft.com/office/word/2012/wordml" xmlns:wpg="http://schemas.microsoft.com/office/word/2010/wordprocessingGroup" xmlns:wpi="http://schemas.microsoft.com/office/word/2010/wordprocessingInk" xmlns:wne="http://schemas.microsoft.com/office/word/2006/wordml" xmlns:wps="http://schemas.microsoft.com/office/word/2010/wordprocessingShape" mc:Ignorable="w14 w15 wp14">
+<w:hdr xmlns:wpc="http://schemas.microsoft.com/office/word/2010/wordprocessingCanvas" xmlns:cx="http://schemas.microsoft.com/office/drawing/2014/chartex" xmlns:cx1="http://schemas.microsoft.com/office/drawing/2015/9/8/chartex" xmlns:cx2="http://schemas.microsoft.com/office/drawing/2015/10/21/chartex" xmlns:cx3="http://schemas.microsoft.com/office/drawing/2016/5/9/chartex" xmlns:cx4="http://schemas.microsoft.com/office/drawing/2016/5/10/chartex" xmlns:cx5="http://schemas.microsoft.com/office/drawing/2016/5/11/chartex" xmlns:cx6="http://schemas.microsoft.com/office/drawing/2016/5/12/chartex" xmlns:cx7="http://schemas.microsoft.com/office/drawing/2016/5/13/chartex" xmlns:cx8="http://schemas.microsoft.com/office/drawing/2016/5/14/chartex" xmlns:mc="http://schemas.openxmlformats.org/markup-compatibility/2006" xmlns:aink="http://schemas.microsoft.com/office/drawing/2016/ink" xmlns:am3d="http://schemas.microsoft.com/office/drawing/2017/model3d" xmlns:o="urn:schemas-microsoft-com:office:office" xmlns:r="http://schemas.openxmlformats.org/officeDocument/2006/relationships" xmlns:m="http://schemas.openxmlformats.org/officeDocument/2006/math" xmlns:v="urn:schemas-microsoft-com:vml" xmlns:wp14="http://schemas.microsoft.com/office/word/2010/wordprocessingDrawing" xmlns:wp="http://schemas.openxmlformats.org/drawingml/2006/wordprocessingDrawing" xmlns:w10="urn:schemas-microsoft-com:office:word" xmlns:w="http://schemas.openxmlformats.org/wordprocessingml/2006/main" xmlns:w14="http://schemas.microsoft.com/office/word/2010/wordml" xmlns:w15="http://schemas.microsoft.com/office/word/2012/wordml" xmlns:w16cid="http://schemas.microsoft.com/office/word/2016/wordml/cid" xmlns:w16se="http://schemas.microsoft.com/office/word/2015/wordml/symex" xmlns:wpg="http://schemas.microsoft.com/office/word/2010/wordprocessingGroup" xmlns:wpi="http://schemas.microsoft.com/office/word/2010/wordprocessingInk" xmlns:wne="http://schemas.microsoft.com/office/word/2006/wordml" xmlns:wps="http://schemas.microsoft.com/office/word/2010/wordprocessingShape" mc:Ignorable="w14 w15 w16se w16cid wp14">
   <w:p>
     <w:pPr>
       <w:pStyle w:val="Header"/>
@@ -3827,7 +3711,7 @@
 </file>
 
 <file path=word/numbering.xml><?xml version="1.0" encoding="utf-8"?>
-<w:numbering xmlns:wpc="http://schemas.microsoft.com/office/word/2010/wordprocessingCanvas" xmlns:mc="http://schemas.openxmlformats.org/markup-compatibility/2006" xmlns:o="urn:schemas-microsoft-com:office:office" xmlns:r="http://schemas.openxmlformats.org/officeDocument/2006/relationships" xmlns:m="http://schemas.openxmlformats.org/officeDocument/2006/math" xmlns:v="urn:schemas-microsoft-com:vml" xmlns:wp14="http://schemas.microsoft.com/office/word/2010/wordprocessingDrawing" xmlns:wp="http://schemas.openxmlformats.org/drawingml/2006/wordprocessingDrawing" xmlns:w10="urn:schemas-microsoft-com:office:word" xmlns:w="http://schemas.openxmlformats.org/wordprocessingml/2006/main" xmlns:w14="http://schemas.microsoft.com/office/word/2010/wordml" xmlns:w15="http://schemas.microsoft.com/office/word/2012/wordml" xmlns:wpg="http://schemas.microsoft.com/office/word/2010/wordprocessingGroup" xmlns:wpi="http://schemas.microsoft.com/office/word/2010/wordprocessingInk" xmlns:wne="http://schemas.microsoft.com/office/word/2006/wordml" xmlns:wps="http://schemas.microsoft.com/office/word/2010/wordprocessingShape" mc:Ignorable="w14 w15 wp14">
+<w:numbering xmlns:wpc="http://schemas.microsoft.com/office/word/2010/wordprocessingCanvas" xmlns:cx="http://schemas.microsoft.com/office/drawing/2014/chartex" xmlns:cx1="http://schemas.microsoft.com/office/drawing/2015/9/8/chartex" xmlns:cx2="http://schemas.microsoft.com/office/drawing/2015/10/21/chartex" xmlns:cx3="http://schemas.microsoft.com/office/drawing/2016/5/9/chartex" xmlns:cx4="http://schemas.microsoft.com/office/drawing/2016/5/10/chartex" xmlns:cx5="http://schemas.microsoft.com/office/drawing/2016/5/11/chartex" xmlns:cx6="http://schemas.microsoft.com/office/drawing/2016/5/12/chartex" xmlns:cx7="http://schemas.microsoft.com/office/drawing/2016/5/13/chartex" xmlns:cx8="http://schemas.microsoft.com/office/drawing/2016/5/14/chartex" xmlns:mc="http://schemas.openxmlformats.org/markup-compatibility/2006" xmlns:aink="http://schemas.microsoft.com/office/drawing/2016/ink" xmlns:am3d="http://schemas.microsoft.com/office/drawing/2017/model3d" xmlns:o="urn:schemas-microsoft-com:office:office" xmlns:r="http://schemas.openxmlformats.org/officeDocument/2006/relationships" xmlns:m="http://schemas.openxmlformats.org/officeDocument/2006/math" xmlns:v="urn:schemas-microsoft-com:vml" xmlns:wp14="http://schemas.microsoft.com/office/word/2010/wordprocessingDrawing" xmlns:wp="http://schemas.openxmlformats.org/drawingml/2006/wordprocessingDrawing" xmlns:w10="urn:schemas-microsoft-com:office:word" xmlns:w="http://schemas.openxmlformats.org/wordprocessingml/2006/main" xmlns:w14="http://schemas.microsoft.com/office/word/2010/wordml" xmlns:w15="http://schemas.microsoft.com/office/word/2012/wordml" xmlns:w16cid="http://schemas.microsoft.com/office/word/2016/wordml/cid" xmlns:w16se="http://schemas.microsoft.com/office/word/2015/wordml/symex" xmlns:wpg="http://schemas.microsoft.com/office/word/2010/wordprocessingGroup" xmlns:wpi="http://schemas.microsoft.com/office/word/2010/wordprocessingInk" xmlns:wne="http://schemas.microsoft.com/office/word/2006/wordml" xmlns:wps="http://schemas.microsoft.com/office/word/2010/wordprocessingShape" mc:Ignorable="w14 w15 w16se w16cid wp14">
   <w:abstractNum w:abstractNumId="0" w15:restartNumberingAfterBreak="0">
     <w:nsid w:val="05594760"/>
     <w:multiLevelType w:val="hybridMultilevel"/>
@@ -4368,7 +4252,7 @@
 </file>
 
 <file path=word/styles.xml><?xml version="1.0" encoding="utf-8"?>
-<w:styles xmlns:mc="http://schemas.openxmlformats.org/markup-compatibility/2006" xmlns:r="http://schemas.openxmlformats.org/officeDocument/2006/relationships" xmlns:w="http://schemas.openxmlformats.org/wordprocessingml/2006/main" xmlns:w14="http://schemas.microsoft.com/office/word/2010/wordml" xmlns:w15="http://schemas.microsoft.com/office/word/2012/wordml" mc:Ignorable="w14 w15">
+<w:styles xmlns:mc="http://schemas.openxmlformats.org/markup-compatibility/2006" xmlns:r="http://schemas.openxmlformats.org/officeDocument/2006/relationships" xmlns:w="http://schemas.openxmlformats.org/wordprocessingml/2006/main" xmlns:w14="http://schemas.microsoft.com/office/word/2010/wordml" xmlns:w15="http://schemas.microsoft.com/office/word/2012/wordml" xmlns:w16cid="http://schemas.microsoft.com/office/word/2016/wordml/cid" xmlns:w16se="http://schemas.microsoft.com/office/word/2015/wordml/symex" mc:Ignorable="w14 w15 w16se w16cid">
   <w:docDefaults>
     <w:rPrDefault>
       <w:rPr>
@@ -4384,7 +4268,7 @@
       </w:pPr>
     </w:pPrDefault>
   </w:docDefaults>
-  <w:latentStyles w:defLockedState="0" w:defUIPriority="99" w:defSemiHidden="0" w:defUnhideWhenUsed="0" w:defQFormat="0" w:count="371">
+  <w:latentStyles w:defLockedState="0" w:defUIPriority="99" w:defSemiHidden="0" w:defUnhideWhenUsed="0" w:defQFormat="0" w:count="375">
     <w:lsdException w:name="Normal" w:uiPriority="0" w:qFormat="1"/>
     <w:lsdException w:name="heading 1" w:uiPriority="9" w:qFormat="1"/>
     <w:lsdException w:name="heading 2" w:semiHidden="1" w:uiPriority="9" w:unhideWhenUsed="1" w:qFormat="1"/>
@@ -4490,7 +4374,6 @@
     <w:lsdException w:name="HTML Sample" w:semiHidden="1" w:unhideWhenUsed="1"/>
     <w:lsdException w:name="HTML Typewriter" w:semiHidden="1" w:unhideWhenUsed="1"/>
     <w:lsdException w:name="HTML Variable" w:semiHidden="1" w:unhideWhenUsed="1"/>
-    <w:lsdException w:name="Normal Table" w:semiHidden="1" w:unhideWhenUsed="1"/>
     <w:lsdException w:name="annotation subject" w:semiHidden="1" w:unhideWhenUsed="1"/>
     <w:lsdException w:name="No List" w:semiHidden="1" w:unhideWhenUsed="1"/>
     <w:lsdException w:name="Outline List 1" w:semiHidden="1" w:unhideWhenUsed="1"/>
@@ -4534,10 +4417,8 @@
     <w:lsdException w:name="Table Elegant" w:semiHidden="1" w:unhideWhenUsed="1"/>
     <w:lsdException w:name="Table Professional" w:semiHidden="1" w:unhideWhenUsed="1"/>
     <w:lsdException w:name="Table Subtle 1" w:semiHidden="1" w:unhideWhenUsed="1"/>
-    <w:lsdException w:name="Table Subtle 2" w:semiHidden="1" w:unhideWhenUsed="1"/>
     <w:lsdException w:name="Table Web 1" w:semiHidden="1" w:unhideWhenUsed="1"/>
     <w:lsdException w:name="Table Web 2" w:semiHidden="1" w:unhideWhenUsed="1"/>
-    <w:lsdException w:name="Table Web 3" w:semiHidden="1" w:unhideWhenUsed="1"/>
     <w:lsdException w:name="Balloon Text" w:semiHidden="1" w:unhideWhenUsed="1"/>
     <w:lsdException w:name="Table Grid" w:uiPriority="39"/>
     <w:lsdException w:name="Table Theme" w:semiHidden="1" w:unhideWhenUsed="1"/>
@@ -4756,6 +4637,10 @@
     <w:lsdException w:name="List Table 5 Dark Accent 6" w:uiPriority="50"/>
     <w:lsdException w:name="List Table 6 Colorful Accent 6" w:uiPriority="51"/>
     <w:lsdException w:name="List Table 7 Colorful Accent 6" w:uiPriority="52"/>
+    <w:lsdException w:name="Mention" w:semiHidden="1" w:unhideWhenUsed="1"/>
+    <w:lsdException w:name="Smart Hyperlink" w:semiHidden="1" w:unhideWhenUsed="1"/>
+    <w:lsdException w:name="Hashtag" w:semiHidden="1" w:unhideWhenUsed="1"/>
+    <w:lsdException w:name="Unresolved Mention" w:semiHidden="1" w:unhideWhenUsed="1"/>
   </w:latentStyles>
   <w:style w:type="paragraph" w:default="1" w:styleId="Normal">
     <w:name w:val="Normal"/>

--- a/FixedFuncEMUFX11/Readme.docx
+++ b/FixedFuncEMUFX11/Readme.docx
@@ -1,6 +1,6 @@
 
 <file path=word/document.xml><?xml version="1.0" encoding="utf-8"?>
-<w:document xmlns:wpc="http://schemas.microsoft.com/office/word/2010/wordprocessingCanvas" xmlns:cx="http://schemas.microsoft.com/office/drawing/2014/chartex" xmlns:cx1="http://schemas.microsoft.com/office/drawing/2015/9/8/chartex" xmlns:cx2="http://schemas.microsoft.com/office/drawing/2015/10/21/chartex" xmlns:cx3="http://schemas.microsoft.com/office/drawing/2016/5/9/chartex" xmlns:cx4="http://schemas.microsoft.com/office/drawing/2016/5/10/chartex" xmlns:cx5="http://schemas.microsoft.com/office/drawing/2016/5/11/chartex" xmlns:cx6="http://schemas.microsoft.com/office/drawing/2016/5/12/chartex" xmlns:cx7="http://schemas.microsoft.com/office/drawing/2016/5/13/chartex" xmlns:cx8="http://schemas.microsoft.com/office/drawing/2016/5/14/chartex" xmlns:mc="http://schemas.openxmlformats.org/markup-compatibility/2006" xmlns:aink="http://schemas.microsoft.com/office/drawing/2016/ink" xmlns:am3d="http://schemas.microsoft.com/office/drawing/2017/model3d" xmlns:o="urn:schemas-microsoft-com:office:office" xmlns:r="http://schemas.openxmlformats.org/officeDocument/2006/relationships" xmlns:m="http://schemas.openxmlformats.org/officeDocument/2006/math" xmlns:v="urn:schemas-microsoft-com:vml" xmlns:wp14="http://schemas.microsoft.com/office/word/2010/wordprocessingDrawing" xmlns:wp="http://schemas.openxmlformats.org/drawingml/2006/wordprocessingDrawing" xmlns:w10="urn:schemas-microsoft-com:office:word" xmlns:w="http://schemas.openxmlformats.org/wordprocessingml/2006/main" xmlns:w14="http://schemas.microsoft.com/office/word/2010/wordml" xmlns:w15="http://schemas.microsoft.com/office/word/2012/wordml" xmlns:w16cid="http://schemas.microsoft.com/office/word/2016/wordml/cid" xmlns:w16se="http://schemas.microsoft.com/office/word/2015/wordml/symex" xmlns:wpg="http://schemas.microsoft.com/office/word/2010/wordprocessingGroup" xmlns:wpi="http://schemas.microsoft.com/office/word/2010/wordprocessingInk" xmlns:wne="http://schemas.microsoft.com/office/word/2006/wordml" xmlns:wps="http://schemas.microsoft.com/office/word/2010/wordprocessingShape" mc:Ignorable="w14 w15 w16se w16cid wp14">
+<w:document xmlns:wpc="http://schemas.microsoft.com/office/word/2010/wordprocessingCanvas" xmlns:cx="http://schemas.microsoft.com/office/drawing/2014/chartex" xmlns:cx1="http://schemas.microsoft.com/office/drawing/2015/9/8/chartex" xmlns:cx2="http://schemas.microsoft.com/office/drawing/2015/10/21/chartex" xmlns:cx3="http://schemas.microsoft.com/office/drawing/2016/5/9/chartex" xmlns:cx4="http://schemas.microsoft.com/office/drawing/2016/5/10/chartex" xmlns:cx5="http://schemas.microsoft.com/office/drawing/2016/5/11/chartex" xmlns:cx6="http://schemas.microsoft.com/office/drawing/2016/5/12/chartex" xmlns:cx7="http://schemas.microsoft.com/office/drawing/2016/5/13/chartex" xmlns:cx8="http://schemas.microsoft.com/office/drawing/2016/5/14/chartex" xmlns:mc="http://schemas.openxmlformats.org/markup-compatibility/2006" xmlns:aink="http://schemas.microsoft.com/office/drawing/2016/ink" xmlns:am3d="http://schemas.microsoft.com/office/drawing/2017/model3d" xmlns:o="urn:schemas-microsoft-com:office:office" xmlns:r="http://schemas.openxmlformats.org/officeDocument/2006/relationships" xmlns:m="http://schemas.openxmlformats.org/officeDocument/2006/math" xmlns:v="urn:schemas-microsoft-com:vml" xmlns:wp14="http://schemas.microsoft.com/office/word/2010/wordprocessingDrawing" xmlns:wp="http://schemas.openxmlformats.org/drawingml/2006/wordprocessingDrawing" xmlns:w10="urn:schemas-microsoft-com:office:word" xmlns:w="http://schemas.openxmlformats.org/wordprocessingml/2006/main" xmlns:w14="http://schemas.microsoft.com/office/word/2010/wordml" xmlns:w15="http://schemas.microsoft.com/office/word/2012/wordml" xmlns:w16cex="http://schemas.microsoft.com/office/word/2018/wordml/cex" xmlns:w16cid="http://schemas.microsoft.com/office/word/2016/wordml/cid" xmlns:w16="http://schemas.microsoft.com/office/word/2018/wordml" xmlns:w16se="http://schemas.microsoft.com/office/word/2015/wordml/symex" xmlns:wpg="http://schemas.microsoft.com/office/word/2010/wordprocessingGroup" xmlns:wpi="http://schemas.microsoft.com/office/word/2010/wordprocessingInk" xmlns:wne="http://schemas.microsoft.com/office/word/2006/wordml" xmlns:wps="http://schemas.microsoft.com/office/word/2010/wordprocessingShape" mc:Ignorable="w14 w15 w16se w16cid w16 w16cex wp14">
   <w:body>
     <w:p>
       <w:pPr>
@@ -31,7 +31,19 @@
         <w:t>s the DirectX SDK's Direct3D 11</w:t>
       </w:r>
       <w:r>
-        <w:t xml:space="preserve"> sample updated to use Visual Studio 2012 and the Windows SDK 8.0 without any dependencies on legacy DirectX SDK content. This sample is a Win32 desktop DirectX 11.0 application for Windows 10, Windows 8.1, Windows 8, Windows 7, and Windows Vista Service Pack 2 with the DirectX 11.0 runtime. </w:t>
+        <w:t xml:space="preserve"> sample updated to use the Windows </w:t>
+      </w:r>
+      <w:r>
+        <w:t xml:space="preserve">10 </w:t>
+      </w:r>
+      <w:r>
+        <w:t xml:space="preserve">SDK without any dependencies on legacy DirectX SDK content. This sample is a Win32 desktop DirectX 11.0 application for Windows 10, Windows 8.1, Windows 8, </w:t>
+      </w:r>
+      <w:r>
+        <w:t xml:space="preserve">and </w:t>
+      </w:r>
+      <w:r>
+        <w:t>Windows 7. </w:t>
       </w:r>
     </w:p>
     <w:p>
@@ -71,7 +83,7 @@
           <w:szCs w:val="23"/>
         </w:rPr>
         <w:drawing>
-          <wp:inline distT="0" distB="0" distL="0" distR="0">
+          <wp:inline distT="0" distB="0" distL="0" distR="0" wp14:anchorId="5252FC0D" wp14:editId="549C6347">
             <wp:extent cx="1905000" cy="1428750"/>
             <wp:effectExtent l="0" t="0" r="0" b="0"/>
             <wp:docPr id="1" name="Picture 1" descr="https://code.msdn.microsoft.com/site/view/file/96132/1/ffemu.jpg"/>
@@ -136,18 +148,19 @@
         </w:rPr>
         <w:t xml:space="preserve">This is a Direct3D 11 version of the Direct3D 10 </w:t>
       </w:r>
-      <w:proofErr w:type="spellStart"/>
-      <w:r>
-        <w:rPr>
-          <w:rStyle w:val="Emphasis"/>
-          <w:rFonts w:ascii="Segoe UI" w:hAnsi="Segoe UI" w:cs="Segoe UI"/>
-          <w:color w:val="000000"/>
-          <w:sz w:val="19"/>
-          <w:szCs w:val="19"/>
-        </w:rPr>
-        <w:t>FixedFuncEMU</w:t>
-      </w:r>
-      <w:proofErr w:type="spellEnd"/>
+      <w:hyperlink r:id="rId9" w:history="1">
+        <w:proofErr w:type="spellStart"/>
+        <w:r>
+          <w:rPr>
+            <w:rStyle w:val="Hyperlink"/>
+            <w:rFonts w:ascii="Segoe UI" w:hAnsi="Segoe UI" w:cs="Segoe UI"/>
+            <w:sz w:val="19"/>
+            <w:szCs w:val="19"/>
+          </w:rPr>
+          <w:t>FixedFuncEMU</w:t>
+        </w:r>
+        <w:proofErr w:type="spellEnd"/>
+      </w:hyperlink>
       <w:r>
         <w:rPr>
           <w:rStyle w:val="Emphasis"/>
@@ -732,21 +745,7 @@
           <w:color w:val="000000"/>
         </w:rPr>
         <w:br/>
-        <w:t>    for(</w:t>
-      </w:r>
-      <w:proofErr w:type="spellStart"/>
-      <w:r>
-        <w:rPr>
-          <w:color w:val="000000"/>
-        </w:rPr>
-        <w:t>int</w:t>
-      </w:r>
-      <w:proofErr w:type="spellEnd"/>
-      <w:r>
-        <w:rPr>
-          <w:color w:val="000000"/>
-        </w:rPr>
-        <w:t xml:space="preserve"> </w:t>
+        <w:t xml:space="preserve">    for(int </w:t>
       </w:r>
       <w:proofErr w:type="spellStart"/>
       <w:r>
@@ -3266,7 +3265,19 @@
         </w:numPr>
       </w:pPr>
       <w:r>
-        <w:t xml:space="preserve">When using the Windows 8.x SDK and targeting Windows Vista or later, you can include the D3DCompile_46 or D3DCompile_47 DLL side-by-side with your application copying the file from the REDIST folder. </w:t>
+        <w:t xml:space="preserve">When using the Windows </w:t>
+      </w:r>
+      <w:r>
+        <w:t xml:space="preserve">10 </w:t>
+      </w:r>
+      <w:r>
+        <w:t xml:space="preserve">SDK and targeting Windows </w:t>
+      </w:r>
+      <w:r>
+        <w:t xml:space="preserve">7 </w:t>
+      </w:r>
+      <w:r>
+        <w:t xml:space="preserve">or later, you can include the D3DCompile_47 DLL side-by-side with your application copying the file from the REDIST folder. </w:t>
       </w:r>
     </w:p>
     <w:p>
@@ -3309,7 +3320,7 @@
         <w:rPr>
           <w:color w:val="000000"/>
         </w:rPr>
-        <w:t>\Windows kits\8.0\</w:t>
+        <w:t>\Windows kits\10\</w:t>
       </w:r>
       <w:proofErr w:type="spellStart"/>
       <w:r>
@@ -3334,132 +3345,6 @@
           <w:color w:val="000000"/>
         </w:rPr>
       </w:pPr>
-      <w:r>
-        <w:rPr>
-          <w:color w:val="000000"/>
-        </w:rPr>
-        <w:t>%</w:t>
-      </w:r>
-      <w:proofErr w:type="spellStart"/>
-      <w:r>
-        <w:rPr>
-          <w:color w:val="000000"/>
-        </w:rPr>
-        <w:t>ProgramFiles</w:t>
-      </w:r>
-      <w:proofErr w:type="spellEnd"/>
-      <w:r>
-        <w:rPr>
-          <w:color w:val="000000"/>
-        </w:rPr>
-        <w:t>(x</w:t>
-      </w:r>
-      <w:proofErr w:type="gramStart"/>
-      <w:r>
-        <w:rPr>
-          <w:color w:val="000000"/>
-        </w:rPr>
-        <w:t>86)%</w:t>
-      </w:r>
-      <w:proofErr w:type="gramEnd"/>
-      <w:r>
-        <w:rPr>
-          <w:color w:val="000000"/>
-        </w:rPr>
-        <w:t>\Windows kits\8.1\</w:t>
-      </w:r>
-      <w:proofErr w:type="spellStart"/>
-      <w:r>
-        <w:rPr>
-          <w:color w:val="000000"/>
-        </w:rPr>
-        <w:t>Redist</w:t>
-      </w:r>
-      <w:proofErr w:type="spellEnd"/>
-      <w:r>
-        <w:rPr>
-          <w:color w:val="000000"/>
-        </w:rPr>
-        <w:t>\D3D\arm, x86 or x64</w:t>
-      </w:r>
-    </w:p>
-    <w:p>
-      <w:pPr>
-        <w:pStyle w:val="HTMLPreformatted"/>
-        <w:ind w:left="360"/>
-        <w:rPr>
-          <w:color w:val="000000"/>
-        </w:rPr>
-      </w:pPr>
-      <w:r>
-        <w:rPr>
-          <w:color w:val="000000"/>
-        </w:rPr>
-        <w:t>%</w:t>
-      </w:r>
-      <w:proofErr w:type="spellStart"/>
-      <w:r>
-        <w:rPr>
-          <w:color w:val="000000"/>
-        </w:rPr>
-        <w:t>ProgramFiles</w:t>
-      </w:r>
-      <w:proofErr w:type="spellEnd"/>
-      <w:r>
-        <w:rPr>
-          <w:color w:val="000000"/>
-        </w:rPr>
-        <w:t>(x</w:t>
-      </w:r>
-      <w:proofErr w:type="gramStart"/>
-      <w:r>
-        <w:rPr>
-          <w:color w:val="000000"/>
-        </w:rPr>
-        <w:t>86)%</w:t>
-      </w:r>
-      <w:proofErr w:type="gramEnd"/>
-      <w:r>
-        <w:rPr>
-          <w:color w:val="000000"/>
-        </w:rPr>
-        <w:t>\Windows kits\</w:t>
-      </w:r>
-      <w:r>
-        <w:rPr>
-          <w:color w:val="000000"/>
-        </w:rPr>
-        <w:t>10</w:t>
-      </w:r>
-      <w:r>
-        <w:rPr>
-          <w:color w:val="000000"/>
-        </w:rPr>
-        <w:t>\</w:t>
-      </w:r>
-      <w:proofErr w:type="spellStart"/>
-      <w:r>
-        <w:rPr>
-          <w:color w:val="000000"/>
-        </w:rPr>
-        <w:t>Redist</w:t>
-      </w:r>
-      <w:proofErr w:type="spellEnd"/>
-      <w:r>
-        <w:rPr>
-          <w:color w:val="000000"/>
-        </w:rPr>
-        <w:t>\D3D\arm, x86 or x64</w:t>
-      </w:r>
-    </w:p>
-    <w:p>
-      <w:pPr>
-        <w:pStyle w:val="HTMLPreformatted"/>
-        <w:ind w:left="360"/>
-        <w:rPr>
-          <w:color w:val="000000"/>
-        </w:rPr>
-      </w:pPr>
     </w:p>
     <w:p>
       <w:pPr>
@@ -3478,22 +3363,41 @@
       </w:r>
     </w:p>
     <w:bookmarkStart w:id="0" w:name="_Hlk42010332"/>
+    <w:bookmarkStart w:id="1" w:name="_Hlk65538168"/>
+    <w:bookmarkStart w:id="2" w:name="_Hlk65538360"/>
     <w:p>
       <w:pPr>
         <w:rPr>
           <w:rFonts w:ascii="Segoe UI" w:hAnsi="Segoe UI" w:cs="Segoe UI"/>
-          <w:color w:val="000000"/>
           <w:sz w:val="19"/>
           <w:szCs w:val="19"/>
         </w:rPr>
       </w:pPr>
       <w:r>
+        <w:rPr>
+          <w:sz w:val="19"/>
+          <w:szCs w:val="19"/>
+        </w:rPr>
         <w:fldChar w:fldCharType="begin"/>
       </w:r>
       <w:r>
-        <w:instrText xml:space="preserve"> HYPERLINK "https://walbourn.github.io/where-is-the-directx-sdk-2015-edition/" </w:instrText>
-      </w:r>
-      <w:r>
+        <w:rPr>
+          <w:sz w:val="19"/>
+          <w:szCs w:val="19"/>
+        </w:rPr>
+        <w:instrText xml:space="preserve"> HYPERLINK "https://aka.ms/dxsdk" </w:instrText>
+      </w:r>
+      <w:r>
+        <w:rPr>
+          <w:sz w:val="19"/>
+          <w:szCs w:val="19"/>
+        </w:rPr>
+      </w:r>
+      <w:r>
+        <w:rPr>
+          <w:sz w:val="19"/>
+          <w:szCs w:val="19"/>
+        </w:rPr>
         <w:fldChar w:fldCharType="separate"/>
       </w:r>
       <w:r>
@@ -3502,7 +3406,7 @@
           <w:sz w:val="19"/>
           <w:szCs w:val="19"/>
         </w:rPr>
-        <w:t>Where is the DirectX SDK (2015 Edition)?</w:t>
+        <w:t xml:space="preserve">Where is the DirectX SDK (2021 </w:t>
       </w:r>
       <w:r>
         <w:rPr>
@@ -3510,37 +3414,61 @@
           <w:sz w:val="19"/>
           <w:szCs w:val="19"/>
         </w:rPr>
-        <w:fldChar w:fldCharType="end"/>
-      </w:r>
-      <w:r>
-        <w:rPr>
+        <w:t>Edition)?</w:t>
+      </w:r>
+      <w:r>
+        <w:rPr>
+          <w:rStyle w:val="Hyperlink"/>
           <w:rFonts w:ascii="Segoe UI" w:hAnsi="Segoe UI" w:cs="Segoe UI"/>
-          <w:color w:val="000000"/>
           <w:sz w:val="19"/>
           <w:szCs w:val="19"/>
         </w:rPr>
         <w:t> </w:t>
       </w:r>
-    </w:p>
-    <w:p>
-      <w:pPr>
-        <w:rPr>
-          <w:rFonts w:ascii="Segoe UI" w:hAnsi="Segoe UI" w:cs="Segoe UI"/>
-          <w:color w:val="000000"/>
+      <w:r>
+        <w:rPr>
           <w:sz w:val="19"/>
           <w:szCs w:val="19"/>
         </w:rPr>
-      </w:pPr>
-      <w:hyperlink r:id="rId9" w:history="1">
-        <w:r>
-          <w:rPr>
-            <w:rStyle w:val="Hyperlink"/>
-            <w:sz w:val="19"/>
-            <w:szCs w:val="19"/>
-          </w:rPr>
-          <w:t>DXUT for Win32 Desktop Update</w:t>
-        </w:r>
-      </w:hyperlink>
+        <w:fldChar w:fldCharType="end"/>
+      </w:r>
+      <w:bookmarkEnd w:id="2"/>
+    </w:p>
+    <w:bookmarkEnd w:id="1"/>
+    <w:p>
+      <w:pPr>
+        <w:rPr>
+          <w:rFonts w:ascii="Segoe UI" w:hAnsi="Segoe UI" w:cs="Segoe UI"/>
+          <w:color w:val="000000"/>
+          <w:sz w:val="19"/>
+          <w:szCs w:val="19"/>
+        </w:rPr>
+      </w:pPr>
+      <w:r>
+        <w:fldChar w:fldCharType="begin"/>
+      </w:r>
+      <w:r>
+        <w:instrText xml:space="preserve"> HYPERLINK "https://walbourn.github.io/dxut-for-win32-desktop-update/" </w:instrText>
+      </w:r>
+      <w:r>
+        <w:fldChar w:fldCharType="separate"/>
+      </w:r>
+      <w:r>
+        <w:rPr>
+          <w:rStyle w:val="Hyperlink"/>
+          <w:sz w:val="19"/>
+          <w:szCs w:val="19"/>
+        </w:rPr>
+        <w:t>DXUT for Win32 Desktop Update</w:t>
+      </w:r>
+      <w:r>
+        <w:rPr>
+          <w:rStyle w:val="Hyperlink"/>
+          <w:sz w:val="19"/>
+          <w:szCs w:val="19"/>
+        </w:rPr>
+        <w:fldChar w:fldCharType="end"/>
+      </w:r>
     </w:p>
     <w:bookmarkEnd w:id="0"/>
     <w:p>
@@ -3581,8 +3509,6 @@
           <w:t>Games for Windows and DirectX SDK blog</w:t>
         </w:r>
       </w:hyperlink>
-      <w:bookmarkStart w:id="1" w:name="_GoBack"/>
-      <w:bookmarkEnd w:id="1"/>
     </w:p>
     <w:sectPr>
       <w:headerReference w:type="even" r:id="rId11"/>
@@ -3601,7 +3527,7 @@
 </file>
 
 <file path=word/endnotes.xml><?xml version="1.0" encoding="utf-8"?>
-<w:endnotes xmlns:wpc="http://schemas.microsoft.com/office/word/2010/wordprocessingCanvas" xmlns:cx="http://schemas.microsoft.com/office/drawing/2014/chartex" xmlns:cx1="http://schemas.microsoft.com/office/drawing/2015/9/8/chartex" xmlns:cx2="http://schemas.microsoft.com/office/drawing/2015/10/21/chartex" xmlns:cx3="http://schemas.microsoft.com/office/drawing/2016/5/9/chartex" xmlns:cx4="http://schemas.microsoft.com/office/drawing/2016/5/10/chartex" xmlns:cx5="http://schemas.microsoft.com/office/drawing/2016/5/11/chartex" xmlns:cx6="http://schemas.microsoft.com/office/drawing/2016/5/12/chartex" xmlns:cx7="http://schemas.microsoft.com/office/drawing/2016/5/13/chartex" xmlns:cx8="http://schemas.microsoft.com/office/drawing/2016/5/14/chartex" xmlns:mc="http://schemas.openxmlformats.org/markup-compatibility/2006" xmlns:aink="http://schemas.microsoft.com/office/drawing/2016/ink" xmlns:am3d="http://schemas.microsoft.com/office/drawing/2017/model3d" xmlns:o="urn:schemas-microsoft-com:office:office" xmlns:r="http://schemas.openxmlformats.org/officeDocument/2006/relationships" xmlns:m="http://schemas.openxmlformats.org/officeDocument/2006/math" xmlns:v="urn:schemas-microsoft-com:vml" xmlns:wp14="http://schemas.microsoft.com/office/word/2010/wordprocessingDrawing" xmlns:wp="http://schemas.openxmlformats.org/drawingml/2006/wordprocessingDrawing" xmlns:w10="urn:schemas-microsoft-com:office:word" xmlns:w="http://schemas.openxmlformats.org/wordprocessingml/2006/main" xmlns:w14="http://schemas.microsoft.com/office/word/2010/wordml" xmlns:w15="http://schemas.microsoft.com/office/word/2012/wordml" xmlns:w16cid="http://schemas.microsoft.com/office/word/2016/wordml/cid" xmlns:w16se="http://schemas.microsoft.com/office/word/2015/wordml/symex" xmlns:wpg="http://schemas.microsoft.com/office/word/2010/wordprocessingGroup" xmlns:wpi="http://schemas.microsoft.com/office/word/2010/wordprocessingInk" xmlns:wne="http://schemas.microsoft.com/office/word/2006/wordml" xmlns:wps="http://schemas.microsoft.com/office/word/2010/wordprocessingShape" mc:Ignorable="w14 w15 w16se w16cid wp14">
+<w:endnotes xmlns:wpc="http://schemas.microsoft.com/office/word/2010/wordprocessingCanvas" xmlns:cx="http://schemas.microsoft.com/office/drawing/2014/chartex" xmlns:cx1="http://schemas.microsoft.com/office/drawing/2015/9/8/chartex" xmlns:cx2="http://schemas.microsoft.com/office/drawing/2015/10/21/chartex" xmlns:cx3="http://schemas.microsoft.com/office/drawing/2016/5/9/chartex" xmlns:cx4="http://schemas.microsoft.com/office/drawing/2016/5/10/chartex" xmlns:cx5="http://schemas.microsoft.com/office/drawing/2016/5/11/chartex" xmlns:cx6="http://schemas.microsoft.com/office/drawing/2016/5/12/chartex" xmlns:cx7="http://schemas.microsoft.com/office/drawing/2016/5/13/chartex" xmlns:cx8="http://schemas.microsoft.com/office/drawing/2016/5/14/chartex" xmlns:mc="http://schemas.openxmlformats.org/markup-compatibility/2006" xmlns:aink="http://schemas.microsoft.com/office/drawing/2016/ink" xmlns:am3d="http://schemas.microsoft.com/office/drawing/2017/model3d" xmlns:o="urn:schemas-microsoft-com:office:office" xmlns:r="http://schemas.openxmlformats.org/officeDocument/2006/relationships" xmlns:m="http://schemas.openxmlformats.org/officeDocument/2006/math" xmlns:v="urn:schemas-microsoft-com:vml" xmlns:wp14="http://schemas.microsoft.com/office/word/2010/wordprocessingDrawing" xmlns:wp="http://schemas.openxmlformats.org/drawingml/2006/wordprocessingDrawing" xmlns:w10="urn:schemas-microsoft-com:office:word" xmlns:w="http://schemas.openxmlformats.org/wordprocessingml/2006/main" xmlns:w14="http://schemas.microsoft.com/office/word/2010/wordml" xmlns:w15="http://schemas.microsoft.com/office/word/2012/wordml" xmlns:w16cex="http://schemas.microsoft.com/office/word/2018/wordml/cex" xmlns:w16cid="http://schemas.microsoft.com/office/word/2016/wordml/cid" xmlns:w16="http://schemas.microsoft.com/office/word/2018/wordml" xmlns:w16se="http://schemas.microsoft.com/office/word/2015/wordml/symex" xmlns:wpg="http://schemas.microsoft.com/office/word/2010/wordprocessingGroup" xmlns:wpi="http://schemas.microsoft.com/office/word/2010/wordprocessingInk" xmlns:wne="http://schemas.microsoft.com/office/word/2006/wordml" xmlns:wps="http://schemas.microsoft.com/office/word/2010/wordprocessingShape" mc:Ignorable="w14 w15 w16se w16cid w16 w16cex wp14">
   <w:endnote w:type="separator" w:id="-1">
     <w:p>
       <w:pPr>
@@ -3626,7 +3552,7 @@
 </file>
 
 <file path=word/footer1.xml><?xml version="1.0" encoding="utf-8"?>
-<w:ftr xmlns:wpc="http://schemas.microsoft.com/office/word/2010/wordprocessingCanvas" xmlns:cx="http://schemas.microsoft.com/office/drawing/2014/chartex" xmlns:cx1="http://schemas.microsoft.com/office/drawing/2015/9/8/chartex" xmlns:cx2="http://schemas.microsoft.com/office/drawing/2015/10/21/chartex" xmlns:cx3="http://schemas.microsoft.com/office/drawing/2016/5/9/chartex" xmlns:cx4="http://schemas.microsoft.com/office/drawing/2016/5/10/chartex" xmlns:cx5="http://schemas.microsoft.com/office/drawing/2016/5/11/chartex" xmlns:cx6="http://schemas.microsoft.com/office/drawing/2016/5/12/chartex" xmlns:cx7="http://schemas.microsoft.com/office/drawing/2016/5/13/chartex" xmlns:cx8="http://schemas.microsoft.com/office/drawing/2016/5/14/chartex" xmlns:mc="http://schemas.openxmlformats.org/markup-compatibility/2006" xmlns:aink="http://schemas.microsoft.com/office/drawing/2016/ink" xmlns:am3d="http://schemas.microsoft.com/office/drawing/2017/model3d" xmlns:o="urn:schemas-microsoft-com:office:office" xmlns:r="http://schemas.openxmlformats.org/officeDocument/2006/relationships" xmlns:m="http://schemas.openxmlformats.org/officeDocument/2006/math" xmlns:v="urn:schemas-microsoft-com:vml" xmlns:wp14="http://schemas.microsoft.com/office/word/2010/wordprocessingDrawing" xmlns:wp="http://schemas.openxmlformats.org/drawingml/2006/wordprocessingDrawing" xmlns:w10="urn:schemas-microsoft-com:office:word" xmlns:w="http://schemas.openxmlformats.org/wordprocessingml/2006/main" xmlns:w14="http://schemas.microsoft.com/office/word/2010/wordml" xmlns:w15="http://schemas.microsoft.com/office/word/2012/wordml" xmlns:w16cid="http://schemas.microsoft.com/office/word/2016/wordml/cid" xmlns:w16se="http://schemas.microsoft.com/office/word/2015/wordml/symex" xmlns:wpg="http://schemas.microsoft.com/office/word/2010/wordprocessingGroup" xmlns:wpi="http://schemas.microsoft.com/office/word/2010/wordprocessingInk" xmlns:wne="http://schemas.microsoft.com/office/word/2006/wordml" xmlns:wps="http://schemas.microsoft.com/office/word/2010/wordprocessingShape" mc:Ignorable="w14 w15 w16se w16cid wp14">
+<w:ftr xmlns:wpc="http://schemas.microsoft.com/office/word/2010/wordprocessingCanvas" xmlns:cx="http://schemas.microsoft.com/office/drawing/2014/chartex" xmlns:cx1="http://schemas.microsoft.com/office/drawing/2015/9/8/chartex" xmlns:cx2="http://schemas.microsoft.com/office/drawing/2015/10/21/chartex" xmlns:cx3="http://schemas.microsoft.com/office/drawing/2016/5/9/chartex" xmlns:cx4="http://schemas.microsoft.com/office/drawing/2016/5/10/chartex" xmlns:cx5="http://schemas.microsoft.com/office/drawing/2016/5/11/chartex" xmlns:cx6="http://schemas.microsoft.com/office/drawing/2016/5/12/chartex" xmlns:cx7="http://schemas.microsoft.com/office/drawing/2016/5/13/chartex" xmlns:cx8="http://schemas.microsoft.com/office/drawing/2016/5/14/chartex" xmlns:mc="http://schemas.openxmlformats.org/markup-compatibility/2006" xmlns:aink="http://schemas.microsoft.com/office/drawing/2016/ink" xmlns:am3d="http://schemas.microsoft.com/office/drawing/2017/model3d" xmlns:o="urn:schemas-microsoft-com:office:office" xmlns:r="http://schemas.openxmlformats.org/officeDocument/2006/relationships" xmlns:m="http://schemas.openxmlformats.org/officeDocument/2006/math" xmlns:v="urn:schemas-microsoft-com:vml" xmlns:wp14="http://schemas.microsoft.com/office/word/2010/wordprocessingDrawing" xmlns:wp="http://schemas.openxmlformats.org/drawingml/2006/wordprocessingDrawing" xmlns:w10="urn:schemas-microsoft-com:office:word" xmlns:w="http://schemas.openxmlformats.org/wordprocessingml/2006/main" xmlns:w14="http://schemas.microsoft.com/office/word/2010/wordml" xmlns:w15="http://schemas.microsoft.com/office/word/2012/wordml" xmlns:w16cex="http://schemas.microsoft.com/office/word/2018/wordml/cex" xmlns:w16cid="http://schemas.microsoft.com/office/word/2016/wordml/cid" xmlns:w16="http://schemas.microsoft.com/office/word/2018/wordml" xmlns:w16se="http://schemas.microsoft.com/office/word/2015/wordml/symex" xmlns:wpg="http://schemas.microsoft.com/office/word/2010/wordprocessingGroup" xmlns:wpi="http://schemas.microsoft.com/office/word/2010/wordprocessingInk" xmlns:wne="http://schemas.microsoft.com/office/word/2006/wordml" xmlns:wps="http://schemas.microsoft.com/office/word/2010/wordprocessingShape" mc:Ignorable="w14 w15 w16se w16cid w16 w16cex wp14">
   <w:p>
     <w:pPr>
       <w:pStyle w:val="Footer"/>
@@ -3636,7 +3562,7 @@
 </file>
 
 <file path=word/footer2.xml><?xml version="1.0" encoding="utf-8"?>
-<w:ftr xmlns:wpc="http://schemas.microsoft.com/office/word/2010/wordprocessingCanvas" xmlns:cx="http://schemas.microsoft.com/office/drawing/2014/chartex" xmlns:cx1="http://schemas.microsoft.com/office/drawing/2015/9/8/chartex" xmlns:cx2="http://schemas.microsoft.com/office/drawing/2015/10/21/chartex" xmlns:cx3="http://schemas.microsoft.com/office/drawing/2016/5/9/chartex" xmlns:cx4="http://schemas.microsoft.com/office/drawing/2016/5/10/chartex" xmlns:cx5="http://schemas.microsoft.com/office/drawing/2016/5/11/chartex" xmlns:cx6="http://schemas.microsoft.com/office/drawing/2016/5/12/chartex" xmlns:cx7="http://schemas.microsoft.com/office/drawing/2016/5/13/chartex" xmlns:cx8="http://schemas.microsoft.com/office/drawing/2016/5/14/chartex" xmlns:mc="http://schemas.openxmlformats.org/markup-compatibility/2006" xmlns:aink="http://schemas.microsoft.com/office/drawing/2016/ink" xmlns:am3d="http://schemas.microsoft.com/office/drawing/2017/model3d" xmlns:o="urn:schemas-microsoft-com:office:office" xmlns:r="http://schemas.openxmlformats.org/officeDocument/2006/relationships" xmlns:m="http://schemas.openxmlformats.org/officeDocument/2006/math" xmlns:v="urn:schemas-microsoft-com:vml" xmlns:wp14="http://schemas.microsoft.com/office/word/2010/wordprocessingDrawing" xmlns:wp="http://schemas.openxmlformats.org/drawingml/2006/wordprocessingDrawing" xmlns:w10="urn:schemas-microsoft-com:office:word" xmlns:w="http://schemas.openxmlformats.org/wordprocessingml/2006/main" xmlns:w14="http://schemas.microsoft.com/office/word/2010/wordml" xmlns:w15="http://schemas.microsoft.com/office/word/2012/wordml" xmlns:w16cid="http://schemas.microsoft.com/office/word/2016/wordml/cid" xmlns:w16se="http://schemas.microsoft.com/office/word/2015/wordml/symex" xmlns:wpg="http://schemas.microsoft.com/office/word/2010/wordprocessingGroup" xmlns:wpi="http://schemas.microsoft.com/office/word/2010/wordprocessingInk" xmlns:wne="http://schemas.microsoft.com/office/word/2006/wordml" xmlns:wps="http://schemas.microsoft.com/office/word/2010/wordprocessingShape" mc:Ignorable="w14 w15 w16se w16cid wp14">
+<w:ftr xmlns:wpc="http://schemas.microsoft.com/office/word/2010/wordprocessingCanvas" xmlns:cx="http://schemas.microsoft.com/office/drawing/2014/chartex" xmlns:cx1="http://schemas.microsoft.com/office/drawing/2015/9/8/chartex" xmlns:cx2="http://schemas.microsoft.com/office/drawing/2015/10/21/chartex" xmlns:cx3="http://schemas.microsoft.com/office/drawing/2016/5/9/chartex" xmlns:cx4="http://schemas.microsoft.com/office/drawing/2016/5/10/chartex" xmlns:cx5="http://schemas.microsoft.com/office/drawing/2016/5/11/chartex" xmlns:cx6="http://schemas.microsoft.com/office/drawing/2016/5/12/chartex" xmlns:cx7="http://schemas.microsoft.com/office/drawing/2016/5/13/chartex" xmlns:cx8="http://schemas.microsoft.com/office/drawing/2016/5/14/chartex" xmlns:mc="http://schemas.openxmlformats.org/markup-compatibility/2006" xmlns:aink="http://schemas.microsoft.com/office/drawing/2016/ink" xmlns:am3d="http://schemas.microsoft.com/office/drawing/2017/model3d" xmlns:o="urn:schemas-microsoft-com:office:office" xmlns:r="http://schemas.openxmlformats.org/officeDocument/2006/relationships" xmlns:m="http://schemas.openxmlformats.org/officeDocument/2006/math" xmlns:v="urn:schemas-microsoft-com:vml" xmlns:wp14="http://schemas.microsoft.com/office/word/2010/wordprocessingDrawing" xmlns:wp="http://schemas.openxmlformats.org/drawingml/2006/wordprocessingDrawing" xmlns:w10="urn:schemas-microsoft-com:office:word" xmlns:w="http://schemas.openxmlformats.org/wordprocessingml/2006/main" xmlns:w14="http://schemas.microsoft.com/office/word/2010/wordml" xmlns:w15="http://schemas.microsoft.com/office/word/2012/wordml" xmlns:w16cex="http://schemas.microsoft.com/office/word/2018/wordml/cex" xmlns:w16cid="http://schemas.microsoft.com/office/word/2016/wordml/cid" xmlns:w16="http://schemas.microsoft.com/office/word/2018/wordml" xmlns:w16se="http://schemas.microsoft.com/office/word/2015/wordml/symex" xmlns:wpg="http://schemas.microsoft.com/office/word/2010/wordprocessingGroup" xmlns:wpi="http://schemas.microsoft.com/office/word/2010/wordprocessingInk" xmlns:wne="http://schemas.microsoft.com/office/word/2006/wordml" xmlns:wps="http://schemas.microsoft.com/office/word/2010/wordprocessingShape" mc:Ignorable="w14 w15 w16se w16cid w16 w16cex wp14">
   <w:p>
     <w:pPr>
       <w:pStyle w:val="Footer"/>
@@ -3646,7 +3572,7 @@
 </file>
 
 <file path=word/footer3.xml><?xml version="1.0" encoding="utf-8"?>
-<w:ftr xmlns:wpc="http://schemas.microsoft.com/office/word/2010/wordprocessingCanvas" xmlns:cx="http://schemas.microsoft.com/office/drawing/2014/chartex" xmlns:cx1="http://schemas.microsoft.com/office/drawing/2015/9/8/chartex" xmlns:cx2="http://schemas.microsoft.com/office/drawing/2015/10/21/chartex" xmlns:cx3="http://schemas.microsoft.com/office/drawing/2016/5/9/chartex" xmlns:cx4="http://schemas.microsoft.com/office/drawing/2016/5/10/chartex" xmlns:cx5="http://schemas.microsoft.com/office/drawing/2016/5/11/chartex" xmlns:cx6="http://schemas.microsoft.com/office/drawing/2016/5/12/chartex" xmlns:cx7="http://schemas.microsoft.com/office/drawing/2016/5/13/chartex" xmlns:cx8="http://schemas.microsoft.com/office/drawing/2016/5/14/chartex" xmlns:mc="http://schemas.openxmlformats.org/markup-compatibility/2006" xmlns:aink="http://schemas.microsoft.com/office/drawing/2016/ink" xmlns:am3d="http://schemas.microsoft.com/office/drawing/2017/model3d" xmlns:o="urn:schemas-microsoft-com:office:office" xmlns:r="http://schemas.openxmlformats.org/officeDocument/2006/relationships" xmlns:m="http://schemas.openxmlformats.org/officeDocument/2006/math" xmlns:v="urn:schemas-microsoft-com:vml" xmlns:wp14="http://schemas.microsoft.com/office/word/2010/wordprocessingDrawing" xmlns:wp="http://schemas.openxmlformats.org/drawingml/2006/wordprocessingDrawing" xmlns:w10="urn:schemas-microsoft-com:office:word" xmlns:w="http://schemas.openxmlformats.org/wordprocessingml/2006/main" xmlns:w14="http://schemas.microsoft.com/office/word/2010/wordml" xmlns:w15="http://schemas.microsoft.com/office/word/2012/wordml" xmlns:w16cid="http://schemas.microsoft.com/office/word/2016/wordml/cid" xmlns:w16se="http://schemas.microsoft.com/office/word/2015/wordml/symex" xmlns:wpg="http://schemas.microsoft.com/office/word/2010/wordprocessingGroup" xmlns:wpi="http://schemas.microsoft.com/office/word/2010/wordprocessingInk" xmlns:wne="http://schemas.microsoft.com/office/word/2006/wordml" xmlns:wps="http://schemas.microsoft.com/office/word/2010/wordprocessingShape" mc:Ignorable="w14 w15 w16se w16cid wp14">
+<w:ftr xmlns:wpc="http://schemas.microsoft.com/office/word/2010/wordprocessingCanvas" xmlns:cx="http://schemas.microsoft.com/office/drawing/2014/chartex" xmlns:cx1="http://schemas.microsoft.com/office/drawing/2015/9/8/chartex" xmlns:cx2="http://schemas.microsoft.com/office/drawing/2015/10/21/chartex" xmlns:cx3="http://schemas.microsoft.com/office/drawing/2016/5/9/chartex" xmlns:cx4="http://schemas.microsoft.com/office/drawing/2016/5/10/chartex" xmlns:cx5="http://schemas.microsoft.com/office/drawing/2016/5/11/chartex" xmlns:cx6="http://schemas.microsoft.com/office/drawing/2016/5/12/chartex" xmlns:cx7="http://schemas.microsoft.com/office/drawing/2016/5/13/chartex" xmlns:cx8="http://schemas.microsoft.com/office/drawing/2016/5/14/chartex" xmlns:mc="http://schemas.openxmlformats.org/markup-compatibility/2006" xmlns:aink="http://schemas.microsoft.com/office/drawing/2016/ink" xmlns:am3d="http://schemas.microsoft.com/office/drawing/2017/model3d" xmlns:o="urn:schemas-microsoft-com:office:office" xmlns:r="http://schemas.openxmlformats.org/officeDocument/2006/relationships" xmlns:m="http://schemas.openxmlformats.org/officeDocument/2006/math" xmlns:v="urn:schemas-microsoft-com:vml" xmlns:wp14="http://schemas.microsoft.com/office/word/2010/wordprocessingDrawing" xmlns:wp="http://schemas.openxmlformats.org/drawingml/2006/wordprocessingDrawing" xmlns:w10="urn:schemas-microsoft-com:office:word" xmlns:w="http://schemas.openxmlformats.org/wordprocessingml/2006/main" xmlns:w14="http://schemas.microsoft.com/office/word/2010/wordml" xmlns:w15="http://schemas.microsoft.com/office/word/2012/wordml" xmlns:w16cex="http://schemas.microsoft.com/office/word/2018/wordml/cex" xmlns:w16cid="http://schemas.microsoft.com/office/word/2016/wordml/cid" xmlns:w16="http://schemas.microsoft.com/office/word/2018/wordml" xmlns:w16se="http://schemas.microsoft.com/office/word/2015/wordml/symex" xmlns:wpg="http://schemas.microsoft.com/office/word/2010/wordprocessingGroup" xmlns:wpi="http://schemas.microsoft.com/office/word/2010/wordprocessingInk" xmlns:wne="http://schemas.microsoft.com/office/word/2006/wordml" xmlns:wps="http://schemas.microsoft.com/office/word/2010/wordprocessingShape" mc:Ignorable="w14 w15 w16se w16cid w16 w16cex wp14">
   <w:p>
     <w:pPr>
       <w:pStyle w:val="Footer"/>
@@ -3656,7 +3582,7 @@
 </file>
 
 <file path=word/footnotes.xml><?xml version="1.0" encoding="utf-8"?>
-<w:footnotes xmlns:wpc="http://schemas.microsoft.com/office/word/2010/wordprocessingCanvas" xmlns:cx="http://schemas.microsoft.com/office/drawing/2014/chartex" xmlns:cx1="http://schemas.microsoft.com/office/drawing/2015/9/8/chartex" xmlns:cx2="http://schemas.microsoft.com/office/drawing/2015/10/21/chartex" xmlns:cx3="http://schemas.microsoft.com/office/drawing/2016/5/9/chartex" xmlns:cx4="http://schemas.microsoft.com/office/drawing/2016/5/10/chartex" xmlns:cx5="http://schemas.microsoft.com/office/drawing/2016/5/11/chartex" xmlns:cx6="http://schemas.microsoft.com/office/drawing/2016/5/12/chartex" xmlns:cx7="http://schemas.microsoft.com/office/drawing/2016/5/13/chartex" xmlns:cx8="http://schemas.microsoft.com/office/drawing/2016/5/14/chartex" xmlns:mc="http://schemas.openxmlformats.org/markup-compatibility/2006" xmlns:aink="http://schemas.microsoft.com/office/drawing/2016/ink" xmlns:am3d="http://schemas.microsoft.com/office/drawing/2017/model3d" xmlns:o="urn:schemas-microsoft-com:office:office" xmlns:r="http://schemas.openxmlformats.org/officeDocument/2006/relationships" xmlns:m="http://schemas.openxmlformats.org/officeDocument/2006/math" xmlns:v="urn:schemas-microsoft-com:vml" xmlns:wp14="http://schemas.microsoft.com/office/word/2010/wordprocessingDrawing" xmlns:wp="http://schemas.openxmlformats.org/drawingml/2006/wordprocessingDrawing" xmlns:w10="urn:schemas-microsoft-com:office:word" xmlns:w="http://schemas.openxmlformats.org/wordprocessingml/2006/main" xmlns:w14="http://schemas.microsoft.com/office/word/2010/wordml" xmlns:w15="http://schemas.microsoft.com/office/word/2012/wordml" xmlns:w16cid="http://schemas.microsoft.com/office/word/2016/wordml/cid" xmlns:w16se="http://schemas.microsoft.com/office/word/2015/wordml/symex" xmlns:wpg="http://schemas.microsoft.com/office/word/2010/wordprocessingGroup" xmlns:wpi="http://schemas.microsoft.com/office/word/2010/wordprocessingInk" xmlns:wne="http://schemas.microsoft.com/office/word/2006/wordml" xmlns:wps="http://schemas.microsoft.com/office/word/2010/wordprocessingShape" mc:Ignorable="w14 w15 w16se w16cid wp14">
+<w:footnotes xmlns:wpc="http://schemas.microsoft.com/office/word/2010/wordprocessingCanvas" xmlns:cx="http://schemas.microsoft.com/office/drawing/2014/chartex" xmlns:cx1="http://schemas.microsoft.com/office/drawing/2015/9/8/chartex" xmlns:cx2="http://schemas.microsoft.com/office/drawing/2015/10/21/chartex" xmlns:cx3="http://schemas.microsoft.com/office/drawing/2016/5/9/chartex" xmlns:cx4="http://schemas.microsoft.com/office/drawing/2016/5/10/chartex" xmlns:cx5="http://schemas.microsoft.com/office/drawing/2016/5/11/chartex" xmlns:cx6="http://schemas.microsoft.com/office/drawing/2016/5/12/chartex" xmlns:cx7="http://schemas.microsoft.com/office/drawing/2016/5/13/chartex" xmlns:cx8="http://schemas.microsoft.com/office/drawing/2016/5/14/chartex" xmlns:mc="http://schemas.openxmlformats.org/markup-compatibility/2006" xmlns:aink="http://schemas.microsoft.com/office/drawing/2016/ink" xmlns:am3d="http://schemas.microsoft.com/office/drawing/2017/model3d" xmlns:o="urn:schemas-microsoft-com:office:office" xmlns:r="http://schemas.openxmlformats.org/officeDocument/2006/relationships" xmlns:m="http://schemas.openxmlformats.org/officeDocument/2006/math" xmlns:v="urn:schemas-microsoft-com:vml" xmlns:wp14="http://schemas.microsoft.com/office/word/2010/wordprocessingDrawing" xmlns:wp="http://schemas.openxmlformats.org/drawingml/2006/wordprocessingDrawing" xmlns:w10="urn:schemas-microsoft-com:office:word" xmlns:w="http://schemas.openxmlformats.org/wordprocessingml/2006/main" xmlns:w14="http://schemas.microsoft.com/office/word/2010/wordml" xmlns:w15="http://schemas.microsoft.com/office/word/2012/wordml" xmlns:w16cex="http://schemas.microsoft.com/office/word/2018/wordml/cex" xmlns:w16cid="http://schemas.microsoft.com/office/word/2016/wordml/cid" xmlns:w16="http://schemas.microsoft.com/office/word/2018/wordml" xmlns:w16se="http://schemas.microsoft.com/office/word/2015/wordml/symex" xmlns:wpg="http://schemas.microsoft.com/office/word/2010/wordprocessingGroup" xmlns:wpi="http://schemas.microsoft.com/office/word/2010/wordprocessingInk" xmlns:wne="http://schemas.microsoft.com/office/word/2006/wordml" xmlns:wps="http://schemas.microsoft.com/office/word/2010/wordprocessingShape" mc:Ignorable="w14 w15 w16se w16cid w16 w16cex wp14">
   <w:footnote w:type="separator" w:id="-1">
     <w:p>
       <w:pPr>
@@ -3681,7 +3607,7 @@
 </file>
 
 <file path=word/header1.xml><?xml version="1.0" encoding="utf-8"?>
-<w:hdr xmlns:wpc="http://schemas.microsoft.com/office/word/2010/wordprocessingCanvas" xmlns:cx="http://schemas.microsoft.com/office/drawing/2014/chartex" xmlns:cx1="http://schemas.microsoft.com/office/drawing/2015/9/8/chartex" xmlns:cx2="http://schemas.microsoft.com/office/drawing/2015/10/21/chartex" xmlns:cx3="http://schemas.microsoft.com/office/drawing/2016/5/9/chartex" xmlns:cx4="http://schemas.microsoft.com/office/drawing/2016/5/10/chartex" xmlns:cx5="http://schemas.microsoft.com/office/drawing/2016/5/11/chartex" xmlns:cx6="http://schemas.microsoft.com/office/drawing/2016/5/12/chartex" xmlns:cx7="http://schemas.microsoft.com/office/drawing/2016/5/13/chartex" xmlns:cx8="http://schemas.microsoft.com/office/drawing/2016/5/14/chartex" xmlns:mc="http://schemas.openxmlformats.org/markup-compatibility/2006" xmlns:aink="http://schemas.microsoft.com/office/drawing/2016/ink" xmlns:am3d="http://schemas.microsoft.com/office/drawing/2017/model3d" xmlns:o="urn:schemas-microsoft-com:office:office" xmlns:r="http://schemas.openxmlformats.org/officeDocument/2006/relationships" xmlns:m="http://schemas.openxmlformats.org/officeDocument/2006/math" xmlns:v="urn:schemas-microsoft-com:vml" xmlns:wp14="http://schemas.microsoft.com/office/word/2010/wordprocessingDrawing" xmlns:wp="http://schemas.openxmlformats.org/drawingml/2006/wordprocessingDrawing" xmlns:w10="urn:schemas-microsoft-com:office:word" xmlns:w="http://schemas.openxmlformats.org/wordprocessingml/2006/main" xmlns:w14="http://schemas.microsoft.com/office/word/2010/wordml" xmlns:w15="http://schemas.microsoft.com/office/word/2012/wordml" xmlns:w16cid="http://schemas.microsoft.com/office/word/2016/wordml/cid" xmlns:w16se="http://schemas.microsoft.com/office/word/2015/wordml/symex" xmlns:wpg="http://schemas.microsoft.com/office/word/2010/wordprocessingGroup" xmlns:wpi="http://schemas.microsoft.com/office/word/2010/wordprocessingInk" xmlns:wne="http://schemas.microsoft.com/office/word/2006/wordml" xmlns:wps="http://schemas.microsoft.com/office/word/2010/wordprocessingShape" mc:Ignorable="w14 w15 w16se w16cid wp14">
+<w:hdr xmlns:wpc="http://schemas.microsoft.com/office/word/2010/wordprocessingCanvas" xmlns:cx="http://schemas.microsoft.com/office/drawing/2014/chartex" xmlns:cx1="http://schemas.microsoft.com/office/drawing/2015/9/8/chartex" xmlns:cx2="http://schemas.microsoft.com/office/drawing/2015/10/21/chartex" xmlns:cx3="http://schemas.microsoft.com/office/drawing/2016/5/9/chartex" xmlns:cx4="http://schemas.microsoft.com/office/drawing/2016/5/10/chartex" xmlns:cx5="http://schemas.microsoft.com/office/drawing/2016/5/11/chartex" xmlns:cx6="http://schemas.microsoft.com/office/drawing/2016/5/12/chartex" xmlns:cx7="http://schemas.microsoft.com/office/drawing/2016/5/13/chartex" xmlns:cx8="http://schemas.microsoft.com/office/drawing/2016/5/14/chartex" xmlns:mc="http://schemas.openxmlformats.org/markup-compatibility/2006" xmlns:aink="http://schemas.microsoft.com/office/drawing/2016/ink" xmlns:am3d="http://schemas.microsoft.com/office/drawing/2017/model3d" xmlns:o="urn:schemas-microsoft-com:office:office" xmlns:r="http://schemas.openxmlformats.org/officeDocument/2006/relationships" xmlns:m="http://schemas.openxmlformats.org/officeDocument/2006/math" xmlns:v="urn:schemas-microsoft-com:vml" xmlns:wp14="http://schemas.microsoft.com/office/word/2010/wordprocessingDrawing" xmlns:wp="http://schemas.openxmlformats.org/drawingml/2006/wordprocessingDrawing" xmlns:w10="urn:schemas-microsoft-com:office:word" xmlns:w="http://schemas.openxmlformats.org/wordprocessingml/2006/main" xmlns:w14="http://schemas.microsoft.com/office/word/2010/wordml" xmlns:w15="http://schemas.microsoft.com/office/word/2012/wordml" xmlns:w16cex="http://schemas.microsoft.com/office/word/2018/wordml/cex" xmlns:w16cid="http://schemas.microsoft.com/office/word/2016/wordml/cid" xmlns:w16="http://schemas.microsoft.com/office/word/2018/wordml" xmlns:w16se="http://schemas.microsoft.com/office/word/2015/wordml/symex" xmlns:wpg="http://schemas.microsoft.com/office/word/2010/wordprocessingGroup" xmlns:wpi="http://schemas.microsoft.com/office/word/2010/wordprocessingInk" xmlns:wne="http://schemas.microsoft.com/office/word/2006/wordml" xmlns:wps="http://schemas.microsoft.com/office/word/2010/wordprocessingShape" mc:Ignorable="w14 w15 w16se w16cid w16 w16cex wp14">
   <w:p>
     <w:pPr>
       <w:pStyle w:val="Header"/>
@@ -3691,7 +3617,7 @@
 </file>
 
 <file path=word/header2.xml><?xml version="1.0" encoding="utf-8"?>
-<w:hdr xmlns:wpc="http://schemas.microsoft.com/office/word/2010/wordprocessingCanvas" xmlns:cx="http://schemas.microsoft.com/office/drawing/2014/chartex" xmlns:cx1="http://schemas.microsoft.com/office/drawing/2015/9/8/chartex" xmlns:cx2="http://schemas.microsoft.com/office/drawing/2015/10/21/chartex" xmlns:cx3="http://schemas.microsoft.com/office/drawing/2016/5/9/chartex" xmlns:cx4="http://schemas.microsoft.com/office/drawing/2016/5/10/chartex" xmlns:cx5="http://schemas.microsoft.com/office/drawing/2016/5/11/chartex" xmlns:cx6="http://schemas.microsoft.com/office/drawing/2016/5/12/chartex" xmlns:cx7="http://schemas.microsoft.com/office/drawing/2016/5/13/chartex" xmlns:cx8="http://schemas.microsoft.com/office/drawing/2016/5/14/chartex" xmlns:mc="http://schemas.openxmlformats.org/markup-compatibility/2006" xmlns:aink="http://schemas.microsoft.com/office/drawing/2016/ink" xmlns:am3d="http://schemas.microsoft.com/office/drawing/2017/model3d" xmlns:o="urn:schemas-microsoft-com:office:office" xmlns:r="http://schemas.openxmlformats.org/officeDocument/2006/relationships" xmlns:m="http://schemas.openxmlformats.org/officeDocument/2006/math" xmlns:v="urn:schemas-microsoft-com:vml" xmlns:wp14="http://schemas.microsoft.com/office/word/2010/wordprocessingDrawing" xmlns:wp="http://schemas.openxmlformats.org/drawingml/2006/wordprocessingDrawing" xmlns:w10="urn:schemas-microsoft-com:office:word" xmlns:w="http://schemas.openxmlformats.org/wordprocessingml/2006/main" xmlns:w14="http://schemas.microsoft.com/office/word/2010/wordml" xmlns:w15="http://schemas.microsoft.com/office/word/2012/wordml" xmlns:w16cid="http://schemas.microsoft.com/office/word/2016/wordml/cid" xmlns:w16se="http://schemas.microsoft.com/office/word/2015/wordml/symex" xmlns:wpg="http://schemas.microsoft.com/office/word/2010/wordprocessingGroup" xmlns:wpi="http://schemas.microsoft.com/office/word/2010/wordprocessingInk" xmlns:wne="http://schemas.microsoft.com/office/word/2006/wordml" xmlns:wps="http://schemas.microsoft.com/office/word/2010/wordprocessingShape" mc:Ignorable="w14 w15 w16se w16cid wp14">
+<w:hdr xmlns:wpc="http://schemas.microsoft.com/office/word/2010/wordprocessingCanvas" xmlns:cx="http://schemas.microsoft.com/office/drawing/2014/chartex" xmlns:cx1="http://schemas.microsoft.com/office/drawing/2015/9/8/chartex" xmlns:cx2="http://schemas.microsoft.com/office/drawing/2015/10/21/chartex" xmlns:cx3="http://schemas.microsoft.com/office/drawing/2016/5/9/chartex" xmlns:cx4="http://schemas.microsoft.com/office/drawing/2016/5/10/chartex" xmlns:cx5="http://schemas.microsoft.com/office/drawing/2016/5/11/chartex" xmlns:cx6="http://schemas.microsoft.com/office/drawing/2016/5/12/chartex" xmlns:cx7="http://schemas.microsoft.com/office/drawing/2016/5/13/chartex" xmlns:cx8="http://schemas.microsoft.com/office/drawing/2016/5/14/chartex" xmlns:mc="http://schemas.openxmlformats.org/markup-compatibility/2006" xmlns:aink="http://schemas.microsoft.com/office/drawing/2016/ink" xmlns:am3d="http://schemas.microsoft.com/office/drawing/2017/model3d" xmlns:o="urn:schemas-microsoft-com:office:office" xmlns:r="http://schemas.openxmlformats.org/officeDocument/2006/relationships" xmlns:m="http://schemas.openxmlformats.org/officeDocument/2006/math" xmlns:v="urn:schemas-microsoft-com:vml" xmlns:wp14="http://schemas.microsoft.com/office/word/2010/wordprocessingDrawing" xmlns:wp="http://schemas.openxmlformats.org/drawingml/2006/wordprocessingDrawing" xmlns:w10="urn:schemas-microsoft-com:office:word" xmlns:w="http://schemas.openxmlformats.org/wordprocessingml/2006/main" xmlns:w14="http://schemas.microsoft.com/office/word/2010/wordml" xmlns:w15="http://schemas.microsoft.com/office/word/2012/wordml" xmlns:w16cex="http://schemas.microsoft.com/office/word/2018/wordml/cex" xmlns:w16cid="http://schemas.microsoft.com/office/word/2016/wordml/cid" xmlns:w16="http://schemas.microsoft.com/office/word/2018/wordml" xmlns:w16se="http://schemas.microsoft.com/office/word/2015/wordml/symex" xmlns:wpg="http://schemas.microsoft.com/office/word/2010/wordprocessingGroup" xmlns:wpi="http://schemas.microsoft.com/office/word/2010/wordprocessingInk" xmlns:wne="http://schemas.microsoft.com/office/word/2006/wordml" xmlns:wps="http://schemas.microsoft.com/office/word/2010/wordprocessingShape" mc:Ignorable="w14 w15 w16se w16cid w16 w16cex wp14">
   <w:p>
     <w:pPr>
       <w:pStyle w:val="Header"/>
@@ -3701,7 +3627,7 @@
 </file>
 
 <file path=word/header3.xml><?xml version="1.0" encoding="utf-8"?>
-<w:hdr xmlns:wpc="http://schemas.microsoft.com/office/word/2010/wordprocessingCanvas" xmlns:cx="http://schemas.microsoft.com/office/drawing/2014/chartex" xmlns:cx1="http://schemas.microsoft.com/office/drawing/2015/9/8/chartex" xmlns:cx2="http://schemas.microsoft.com/office/drawing/2015/10/21/chartex" xmlns:cx3="http://schemas.microsoft.com/office/drawing/2016/5/9/chartex" xmlns:cx4="http://schemas.microsoft.com/office/drawing/2016/5/10/chartex" xmlns:cx5="http://schemas.microsoft.com/office/drawing/2016/5/11/chartex" xmlns:cx6="http://schemas.microsoft.com/office/drawing/2016/5/12/chartex" xmlns:cx7="http://schemas.microsoft.com/office/drawing/2016/5/13/chartex" xmlns:cx8="http://schemas.microsoft.com/office/drawing/2016/5/14/chartex" xmlns:mc="http://schemas.openxmlformats.org/markup-compatibility/2006" xmlns:aink="http://schemas.microsoft.com/office/drawing/2016/ink" xmlns:am3d="http://schemas.microsoft.com/office/drawing/2017/model3d" xmlns:o="urn:schemas-microsoft-com:office:office" xmlns:r="http://schemas.openxmlformats.org/officeDocument/2006/relationships" xmlns:m="http://schemas.openxmlformats.org/officeDocument/2006/math" xmlns:v="urn:schemas-microsoft-com:vml" xmlns:wp14="http://schemas.microsoft.com/office/word/2010/wordprocessingDrawing" xmlns:wp="http://schemas.openxmlformats.org/drawingml/2006/wordprocessingDrawing" xmlns:w10="urn:schemas-microsoft-com:office:word" xmlns:w="http://schemas.openxmlformats.org/wordprocessingml/2006/main" xmlns:w14="http://schemas.microsoft.com/office/word/2010/wordml" xmlns:w15="http://schemas.microsoft.com/office/word/2012/wordml" xmlns:w16cid="http://schemas.microsoft.com/office/word/2016/wordml/cid" xmlns:w16se="http://schemas.microsoft.com/office/word/2015/wordml/symex" xmlns:wpg="http://schemas.microsoft.com/office/word/2010/wordprocessingGroup" xmlns:wpi="http://schemas.microsoft.com/office/word/2010/wordprocessingInk" xmlns:wne="http://schemas.microsoft.com/office/word/2006/wordml" xmlns:wps="http://schemas.microsoft.com/office/word/2010/wordprocessingShape" mc:Ignorable="w14 w15 w16se w16cid wp14">
+<w:hdr xmlns:wpc="http://schemas.microsoft.com/office/word/2010/wordprocessingCanvas" xmlns:cx="http://schemas.microsoft.com/office/drawing/2014/chartex" xmlns:cx1="http://schemas.microsoft.com/office/drawing/2015/9/8/chartex" xmlns:cx2="http://schemas.microsoft.com/office/drawing/2015/10/21/chartex" xmlns:cx3="http://schemas.microsoft.com/office/drawing/2016/5/9/chartex" xmlns:cx4="http://schemas.microsoft.com/office/drawing/2016/5/10/chartex" xmlns:cx5="http://schemas.microsoft.com/office/drawing/2016/5/11/chartex" xmlns:cx6="http://schemas.microsoft.com/office/drawing/2016/5/12/chartex" xmlns:cx7="http://schemas.microsoft.com/office/drawing/2016/5/13/chartex" xmlns:cx8="http://schemas.microsoft.com/office/drawing/2016/5/14/chartex" xmlns:mc="http://schemas.openxmlformats.org/markup-compatibility/2006" xmlns:aink="http://schemas.microsoft.com/office/drawing/2016/ink" xmlns:am3d="http://schemas.microsoft.com/office/drawing/2017/model3d" xmlns:o="urn:schemas-microsoft-com:office:office" xmlns:r="http://schemas.openxmlformats.org/officeDocument/2006/relationships" xmlns:m="http://schemas.openxmlformats.org/officeDocument/2006/math" xmlns:v="urn:schemas-microsoft-com:vml" xmlns:wp14="http://schemas.microsoft.com/office/word/2010/wordprocessingDrawing" xmlns:wp="http://schemas.openxmlformats.org/drawingml/2006/wordprocessingDrawing" xmlns:w10="urn:schemas-microsoft-com:office:word" xmlns:w="http://schemas.openxmlformats.org/wordprocessingml/2006/main" xmlns:w14="http://schemas.microsoft.com/office/word/2010/wordml" xmlns:w15="http://schemas.microsoft.com/office/word/2012/wordml" xmlns:w16cex="http://schemas.microsoft.com/office/word/2018/wordml/cex" xmlns:w16cid="http://schemas.microsoft.com/office/word/2016/wordml/cid" xmlns:w16="http://schemas.microsoft.com/office/word/2018/wordml" xmlns:w16se="http://schemas.microsoft.com/office/word/2015/wordml/symex" xmlns:wpg="http://schemas.microsoft.com/office/word/2010/wordprocessingGroup" xmlns:wpi="http://schemas.microsoft.com/office/word/2010/wordprocessingInk" xmlns:wne="http://schemas.microsoft.com/office/word/2006/wordml" xmlns:wps="http://schemas.microsoft.com/office/word/2010/wordprocessingShape" mc:Ignorable="w14 w15 w16se w16cid w16 w16cex wp14">
   <w:p>
     <w:pPr>
       <w:pStyle w:val="Header"/>
@@ -3711,7 +3637,7 @@
 </file>
 
 <file path=word/numbering.xml><?xml version="1.0" encoding="utf-8"?>
-<w:numbering xmlns:wpc="http://schemas.microsoft.com/office/word/2010/wordprocessingCanvas" xmlns:cx="http://schemas.microsoft.com/office/drawing/2014/chartex" xmlns:cx1="http://schemas.microsoft.com/office/drawing/2015/9/8/chartex" xmlns:cx2="http://schemas.microsoft.com/office/drawing/2015/10/21/chartex" xmlns:cx3="http://schemas.microsoft.com/office/drawing/2016/5/9/chartex" xmlns:cx4="http://schemas.microsoft.com/office/drawing/2016/5/10/chartex" xmlns:cx5="http://schemas.microsoft.com/office/drawing/2016/5/11/chartex" xmlns:cx6="http://schemas.microsoft.com/office/drawing/2016/5/12/chartex" xmlns:cx7="http://schemas.microsoft.com/office/drawing/2016/5/13/chartex" xmlns:cx8="http://schemas.microsoft.com/office/drawing/2016/5/14/chartex" xmlns:mc="http://schemas.openxmlformats.org/markup-compatibility/2006" xmlns:aink="http://schemas.microsoft.com/office/drawing/2016/ink" xmlns:am3d="http://schemas.microsoft.com/office/drawing/2017/model3d" xmlns:o="urn:schemas-microsoft-com:office:office" xmlns:r="http://schemas.openxmlformats.org/officeDocument/2006/relationships" xmlns:m="http://schemas.openxmlformats.org/officeDocument/2006/math" xmlns:v="urn:schemas-microsoft-com:vml" xmlns:wp14="http://schemas.microsoft.com/office/word/2010/wordprocessingDrawing" xmlns:wp="http://schemas.openxmlformats.org/drawingml/2006/wordprocessingDrawing" xmlns:w10="urn:schemas-microsoft-com:office:word" xmlns:w="http://schemas.openxmlformats.org/wordprocessingml/2006/main" xmlns:w14="http://schemas.microsoft.com/office/word/2010/wordml" xmlns:w15="http://schemas.microsoft.com/office/word/2012/wordml" xmlns:w16cid="http://schemas.microsoft.com/office/word/2016/wordml/cid" xmlns:w16se="http://schemas.microsoft.com/office/word/2015/wordml/symex" xmlns:wpg="http://schemas.microsoft.com/office/word/2010/wordprocessingGroup" xmlns:wpi="http://schemas.microsoft.com/office/word/2010/wordprocessingInk" xmlns:wne="http://schemas.microsoft.com/office/word/2006/wordml" xmlns:wps="http://schemas.microsoft.com/office/word/2010/wordprocessingShape" mc:Ignorable="w14 w15 w16se w16cid wp14">
+<w:numbering xmlns:wpc="http://schemas.microsoft.com/office/word/2010/wordprocessingCanvas" xmlns:cx="http://schemas.microsoft.com/office/drawing/2014/chartex" xmlns:cx1="http://schemas.microsoft.com/office/drawing/2015/9/8/chartex" xmlns:cx2="http://schemas.microsoft.com/office/drawing/2015/10/21/chartex" xmlns:cx3="http://schemas.microsoft.com/office/drawing/2016/5/9/chartex" xmlns:cx4="http://schemas.microsoft.com/office/drawing/2016/5/10/chartex" xmlns:cx5="http://schemas.microsoft.com/office/drawing/2016/5/11/chartex" xmlns:cx6="http://schemas.microsoft.com/office/drawing/2016/5/12/chartex" xmlns:cx7="http://schemas.microsoft.com/office/drawing/2016/5/13/chartex" xmlns:cx8="http://schemas.microsoft.com/office/drawing/2016/5/14/chartex" xmlns:mc="http://schemas.openxmlformats.org/markup-compatibility/2006" xmlns:aink="http://schemas.microsoft.com/office/drawing/2016/ink" xmlns:am3d="http://schemas.microsoft.com/office/drawing/2017/model3d" xmlns:o="urn:schemas-microsoft-com:office:office" xmlns:r="http://schemas.openxmlformats.org/officeDocument/2006/relationships" xmlns:m="http://schemas.openxmlformats.org/officeDocument/2006/math" xmlns:v="urn:schemas-microsoft-com:vml" xmlns:wp14="http://schemas.microsoft.com/office/word/2010/wordprocessingDrawing" xmlns:wp="http://schemas.openxmlformats.org/drawingml/2006/wordprocessingDrawing" xmlns:w10="urn:schemas-microsoft-com:office:word" xmlns:w="http://schemas.openxmlformats.org/wordprocessingml/2006/main" xmlns:w14="http://schemas.microsoft.com/office/word/2010/wordml" xmlns:w15="http://schemas.microsoft.com/office/word/2012/wordml" xmlns:w16cex="http://schemas.microsoft.com/office/word/2018/wordml/cex" xmlns:w16cid="http://schemas.microsoft.com/office/word/2016/wordml/cid" xmlns:w16="http://schemas.microsoft.com/office/word/2018/wordml" xmlns:w16se="http://schemas.microsoft.com/office/word/2015/wordml/symex" xmlns:wpg="http://schemas.microsoft.com/office/word/2010/wordprocessingGroup" xmlns:wpi="http://schemas.microsoft.com/office/word/2010/wordprocessingInk" xmlns:wne="http://schemas.microsoft.com/office/word/2006/wordml" xmlns:wps="http://schemas.microsoft.com/office/word/2010/wordprocessingShape" mc:Ignorable="w14 w15 w16se w16cid w16 w16cex wp14">
   <w:abstractNum w:abstractNumId="0" w15:restartNumberingAfterBreak="0">
     <w:nsid w:val="05594760"/>
     <w:multiLevelType w:val="hybridMultilevel"/>
@@ -4252,7 +4178,7 @@
 </file>
 
 <file path=word/styles.xml><?xml version="1.0" encoding="utf-8"?>
-<w:styles xmlns:mc="http://schemas.openxmlformats.org/markup-compatibility/2006" xmlns:r="http://schemas.openxmlformats.org/officeDocument/2006/relationships" xmlns:w="http://schemas.openxmlformats.org/wordprocessingml/2006/main" xmlns:w14="http://schemas.microsoft.com/office/word/2010/wordml" xmlns:w15="http://schemas.microsoft.com/office/word/2012/wordml" xmlns:w16cid="http://schemas.microsoft.com/office/word/2016/wordml/cid" xmlns:w16se="http://schemas.microsoft.com/office/word/2015/wordml/symex" mc:Ignorable="w14 w15 w16se w16cid">
+<w:styles xmlns:mc="http://schemas.openxmlformats.org/markup-compatibility/2006" xmlns:r="http://schemas.openxmlformats.org/officeDocument/2006/relationships" xmlns:w="http://schemas.openxmlformats.org/wordprocessingml/2006/main" xmlns:w14="http://schemas.microsoft.com/office/word/2010/wordml" xmlns:w15="http://schemas.microsoft.com/office/word/2012/wordml" xmlns:w16cex="http://schemas.microsoft.com/office/word/2018/wordml/cex" xmlns:w16cid="http://schemas.microsoft.com/office/word/2016/wordml/cid" xmlns:w16="http://schemas.microsoft.com/office/word/2018/wordml" xmlns:w16se="http://schemas.microsoft.com/office/word/2015/wordml/symex" mc:Ignorable="w14 w15 w16se w16cid w16 w16cex">
   <w:docDefaults>
     <w:rPrDefault>
       <w:rPr>
@@ -4268,7 +4194,7 @@
       </w:pPr>
     </w:pPrDefault>
   </w:docDefaults>
-  <w:latentStyles w:defLockedState="0" w:defUIPriority="99" w:defSemiHidden="0" w:defUnhideWhenUsed="0" w:defQFormat="0" w:count="375">
+  <w:latentStyles w:defLockedState="0" w:defUIPriority="99" w:defSemiHidden="0" w:defUnhideWhenUsed="0" w:defQFormat="0" w:count="376">
     <w:lsdException w:name="Normal" w:uiPriority="0" w:qFormat="1"/>
     <w:lsdException w:name="heading 1" w:uiPriority="9" w:qFormat="1"/>
     <w:lsdException w:name="heading 2" w:semiHidden="1" w:uiPriority="9" w:unhideWhenUsed="1" w:qFormat="1"/>
@@ -4417,11 +4343,11 @@
     <w:lsdException w:name="Table Elegant" w:semiHidden="1" w:unhideWhenUsed="1"/>
     <w:lsdException w:name="Table Professional" w:semiHidden="1" w:unhideWhenUsed="1"/>
     <w:lsdException w:name="Table Subtle 1" w:semiHidden="1" w:unhideWhenUsed="1"/>
+    <w:lsdException w:name="Table Subtle 2" w:semiHidden="1" w:unhideWhenUsed="1"/>
     <w:lsdException w:name="Table Web 1" w:semiHidden="1" w:unhideWhenUsed="1"/>
     <w:lsdException w:name="Table Web 2" w:semiHidden="1" w:unhideWhenUsed="1"/>
     <w:lsdException w:name="Balloon Text" w:semiHidden="1" w:unhideWhenUsed="1"/>
     <w:lsdException w:name="Table Grid" w:uiPriority="39"/>
-    <w:lsdException w:name="Table Theme" w:semiHidden="1" w:unhideWhenUsed="1"/>
     <w:lsdException w:name="Placeholder Text" w:semiHidden="1"/>
     <w:lsdException w:name="No Spacing" w:uiPriority="1" w:qFormat="1"/>
     <w:lsdException w:name="Light Shading" w:uiPriority="60"/>
@@ -4641,6 +4567,7 @@
     <w:lsdException w:name="Smart Hyperlink" w:semiHidden="1" w:unhideWhenUsed="1"/>
     <w:lsdException w:name="Hashtag" w:semiHidden="1" w:unhideWhenUsed="1"/>
     <w:lsdException w:name="Unresolved Mention" w:semiHidden="1" w:unhideWhenUsed="1"/>
+    <w:lsdException w:name="Smart Link" w:semiHidden="1" w:unhideWhenUsed="1"/>
   </w:latentStyles>
   <w:style w:type="paragraph" w:default="1" w:styleId="Normal">
     <w:name w:val="Normal"/>
@@ -5046,6 +4973,18 @@
       <w:color w:val="2E74B5" w:themeColor="accent1" w:themeShade="BF"/>
     </w:rPr>
   </w:style>
+  <w:style w:type="character" w:styleId="UnresolvedMention">
+    <w:name w:val="Unresolved Mention"/>
+    <w:basedOn w:val="DefaultParagraphFont"/>
+    <w:uiPriority w:val="99"/>
+    <w:semiHidden/>
+    <w:unhideWhenUsed/>
+    <w:rsid w:val="00962666"/>
+    <w:rPr>
+      <w:color w:val="605E5C"/>
+      <w:shd w:val="clear" w:color="auto" w:fill="E1DFDD"/>
+    </w:rPr>
+  </w:style>
 </w:styles>
 </file>
 
